--- a/zht/docx/19.content.docx
+++ b/zht/docx/19.content.docx
@@ -4,77 +4,158 @@
   <w:body>
     <w:p/>
     <w:p>
-      <w:r/>
+      <w:pPr/>
+      <w:r>
+        <w:rPr>
+          <w:lang w:val="zh_TW" w:bidi="zh_TW"/>
+        </w:rPr>
+      </w:r>
     </w:p>
     <w:p>
       <w:pPr>
         <w:pStyle w:val="Heading2"/>
       </w:pPr>
       <w:r>
-        <w:t>License Information</w:t>
-      </w:r>
-      <w:r/>
+        <w:rPr>
+          <w:lang w:val="zh_TW" w:bidi="zh_TW"/>
+        </w:rPr>
+        <w:t>Resource: 研讀筆記 - 書籍簡介 (Tyndale)</w:t>
+      </w:r>
+      <w:r>
+        <w:rPr>
+          <w:lang w:val="zh_TW" w:bidi="zh_TW"/>
+        </w:rPr>
+      </w:r>
     </w:p>
     <w:p>
-      <w:r/>
-      <w:r>
-        <w:rPr>
-          <w:b/>
-        </w:rPr>
-        <w:t>Study Notes - Book Intros (Tyndale)</w:t>
-      </w:r>
-      <w:r>
-        <w:t xml:space="preserve"> (Chinese (Traditional)) is based on</w:t>
-      </w:r>
-      <w:r>
-        <w:t xml:space="preserve">: </w:t>
-      </w:r>
-      <w:r>
-        <w:t>Tyndale Open Study Notes</w:t>
-      </w:r>
-      <w:r>
-        <w:t xml:space="preserve">, </w:t>
-      </w:r>
-      <w:hyperlink r:id="rId13">
-        <w:r>
-          <w:rPr>
-            <w:color w:val="0000EE"/>
-            <w:u w:val="single"/>
-          </w:rPr>
-          <w:t>Tyndale House Publishers</w:t>
-        </w:r>
-      </w:hyperlink>
-      <w:r>
-        <w:t xml:space="preserve">, 2019, which is licensed under a </w:t>
-      </w:r>
-      <w:hyperlink r:id="rId14">
-        <w:r>
-          <w:rPr>
-            <w:color w:val="0000EE"/>
-            <w:u w:val="single"/>
-          </w:rPr>
-          <w:t>CC BY-SA 4.0 license</w:t>
-        </w:r>
-      </w:hyperlink>
-      <w:r>
-        <w:t>.</w:t>
-      </w:r>
-      <w:r/>
+      <w:pPr>
+        <w:pStyle w:val="Heading2"/>
+      </w:pPr>
+      <w:r>
+        <w:rPr>
+          <w:lang w:val="zh_TW" w:bidi="zh_TW"/>
+        </w:rPr>
+        <w:t>License Information</w:t>
+      </w:r>
+      <w:r>
+        <w:rPr>
+          <w:lang w:val="zh_TW" w:bidi="zh_TW"/>
+        </w:rPr>
+      </w:r>
     </w:p>
     <w:p>
-      <w:r/>
-      <w:r>
-        <w:t>This PDF version is provided under the same license.</w:t>
-      </w:r>
-      <w:r/>
-      <w:r/>
+      <w:pPr/>
+      <w:r>
+        <w:rPr>
+          <w:lang w:val="zh_TW" w:bidi="zh_TW"/>
+        </w:rPr>
+      </w:r>
+      <w:r>
+        <w:rPr>
+          <w:b/>
+          <w:lang w:val="zh_TW" w:bidi="zh_TW"/>
+        </w:rPr>
+        <w:t>研讀筆記 - 書籍簡介 (Tyndale)</w:t>
+      </w:r>
+      <w:r>
+        <w:rPr>
+          <w:lang w:val="zh_TW" w:bidi="zh_TW"/>
+        </w:rPr>
+        <w:t xml:space="preserve"> (Chinese (Traditional)) is based on</w:t>
+      </w:r>
+      <w:r>
+        <w:rPr>
+          <w:lang w:val="zh_TW" w:bidi="zh_TW"/>
+        </w:rPr>
+        <w:t xml:space="preserve">: </w:t>
+      </w:r>
+      <w:r>
+        <w:rPr>
+          <w:lang w:val="zh_TW" w:bidi="zh_TW"/>
+        </w:rPr>
+        <w:t>Tyndale Open Study Notes</w:t>
+      </w:r>
+      <w:r>
+        <w:rPr>
+          <w:lang w:val="zh_TW" w:bidi="zh_TW"/>
+        </w:rPr>
+        <w:t xml:space="preserve">, </w:t>
+      </w:r>
+      <w:hyperlink r:id="rId13">
+        <w:r>
+          <w:rPr>
+            <w:lang w:val="zh_TW" w:bidi="zh_TW"/>
+          </w:rPr>
+          <w:rPr>
+            <w:color w:val="0000EE"/>
+            <w:u w:val="single"/>
+          </w:rPr>
+          <w:t>Tyndale House Publishers</w:t>
+        </w:r>
+      </w:hyperlink>
+      <w:r>
+        <w:rPr>
+          <w:lang w:val="zh_TW" w:bidi="zh_TW"/>
+        </w:rPr>
+        <w:t xml:space="preserve">, 2019, which is licensed under a </w:t>
+      </w:r>
+      <w:hyperlink r:id="rId14">
+        <w:r>
+          <w:rPr>
+            <w:lang w:val="zh_TW" w:bidi="zh_TW"/>
+          </w:rPr>
+          <w:rPr>
+            <w:color w:val="0000EE"/>
+            <w:u w:val="single"/>
+          </w:rPr>
+          <w:t>CC BY-SA 4.0 license</w:t>
+        </w:r>
+      </w:hyperlink>
+      <w:r>
+        <w:rPr>
+          <w:lang w:val="zh_TW" w:bidi="zh_TW"/>
+        </w:rPr>
+        <w:t>.</w:t>
+      </w:r>
+      <w:r>
+        <w:rPr>
+          <w:lang w:val="zh_TW" w:bidi="zh_TW"/>
+        </w:rPr>
+      </w:r>
     </w:p>
     <w:p>
+      <w:pPr/>
+      <w:r>
+        <w:rPr>
+          <w:lang w:val="zh_TW" w:bidi="zh_TW"/>
+        </w:rPr>
+      </w:r>
+      <w:r>
+        <w:rPr>
+          <w:lang w:val="zh_TW" w:bidi="zh_TW"/>
+        </w:rPr>
+        <w:t>This PDF version is provided under the same license.</w:t>
+      </w:r>
+      <w:r>
+        <w:rPr>
+          <w:lang w:val="zh_TW" w:bidi="zh_TW"/>
+        </w:rPr>
+      </w:r>
+      <w:r>
+        <w:rPr>
+          <w:lang w:val="zh_TW" w:bidi="zh_TW"/>
+        </w:rPr>
+      </w:r>
+    </w:p>
+    <w:p>
       <w:pPr>
         <w:pStyle w:val="Heading1"/>
       </w:pPr>
       <w:r>
-        <w:t>Study Notes - Book Intros (Tyndale)</w:t>
+        <w:rPr>
+          <w:lang w:val="zh_TW" w:bidi="zh_TW"/>
+        </w:rPr>
+        <w:t>研讀筆記 - 書籍簡介 (Tyndale)</w:t>
       </w:r>
     </w:p>
     <w:p>
@@ -96,124 +177,394 @@
       </w:pPr>
     </w:p>
     <w:p>
-      <w:r/>
+      <w:pPr/>
+      <w:r>
+        <w:rPr>
+          <w:lang w:val="zh_TW" w:bidi="zh_TW"/>
+        </w:rPr>
+      </w:r>
     </w:p>
     <w:p>
       <w:pPr>
         <w:pStyle w:val="Heading2"/>
       </w:pPr>
       <w:r>
-        <w:t>詩篇</w:t>
-      </w:r>
-      <w:r/>
+        <w:rPr>
+          <w:lang w:val="zh_TW" w:bidi="zh_TW"/>
+        </w:rPr>
+        <w:t>PSA</w:t>
+      </w:r>
+      <w:r>
+        <w:rPr>
+          <w:lang w:val="zh_TW" w:bidi="zh_TW"/>
+        </w:rPr>
+      </w:r>
     </w:p>
     <w:p>
-      <w:r/>
-      <w:r>
-        <w:t>耶穌和使徒都喜愛詩篇——他們不僅引用其中的經文，也按照其中的教導而活。這些古老的以色列禱告與讚美詩，在舊約與新約之間架起了一座橋樑，所提出的主題在新約得到進一步發展。大衛王朝雖然陷落，但耶穌帶來了盼望。然而，詩篇中所呈現的某些期待仍待實現，即神的百姓將完全成就祂的旨意，並且萬國將順服彌賽亞。</w:t>
+      <w:pPr/>
+      <w:r>
+        <w:rPr>
+          <w:lang w:val="zh_TW" w:bidi="zh_TW"/>
+        </w:rPr>
+      </w:r>
+      <w:r>
+        <w:rPr>
+          <w:i/>
+          <w:lang w:val="zh_TW" w:bidi="zh_TW"/>
+        </w:rPr>
+        <w:t>詩篇</w:t>
+      </w:r>
+      <w:r>
+        <w:rPr>
+          <w:lang w:val="zh_TW" w:bidi="zh_TW"/>
+        </w:rPr>
       </w:r>
     </w:p>
     <w:p>
-      <w:pPr>
-        <w:pStyle w:val="Heading1"/>
-      </w:pPr>
-      <w:r>
-        <w:t>概要</w:t>
+      <w:pPr/>
+      <w:r>
+        <w:rPr>
+          <w:lang w:val="zh_TW" w:bidi="zh_TW"/>
+        </w:rPr>
+      </w:r>
+      <w:r>
+        <w:rPr>
+          <w:lang w:val="zh_TW" w:bidi="zh_TW"/>
+        </w:rPr>
+        <w:t xml:space="preserve"> </w:t>
+      </w:r>
+      <w:r>
+        <w:rPr>
+          <w:lang w:val="zh_TW" w:bidi="zh_TW"/>
+        </w:rPr>
+      </w:r>
+      <w:r>
+        <w:rPr>
+          <w:lang w:val="zh_TW" w:bidi="zh_TW"/>
+        </w:rPr>
       </w:r>
     </w:p>
     <w:p>
-      <w:r/>
-      <w:r>
-        <w:t>詩篇與所有的聖經經文一樣，都是神所默示的（見</w:t>
-      </w:r>
-      <w:hyperlink r:id="rId15">
-        <w:r>
-          <w:rPr>
-            <w:color w:val="0000EE"/>
-            <w:u w:val="single"/>
-          </w:rPr>
-          <w:t>提後3:16</w:t>
-        </w:r>
-      </w:hyperlink>
-      <w:r>
-        <w:t>）。然而，每篇詩篇最初都是由人撰寫的，是對神的禱告或讚美。詩篇的內容豐富多樣，包括哀歌、讚美詩、智慧詩、感恩詩、對神作為的省思、對神啟示的頌揚，以及敬拜。</w:t>
-      </w:r>
+      <w:pPr>
+        <w:sectPr>
+          <w:footnotePr>
+            <w:numRestart w:val="eachSect"/>
+          </w:footnotePr>
+          <w:type w:val="continuous"/>
+          <w:pgSz w:w="12240" w:h="15840" w:code="1"/>
+          <w:pgMar w:top="1440" w:right="1440" w:bottom="1440" w:left="1440" w:header="504" w:footer="504" w:gutter="0"/>
+          <w:cols w:space="708"/>
+          <w:titlePg/>
+          <w:docGrid w:linePitch="360"/>
+        </w:sectPr>
+      </w:pPr>
     </w:p>
     <w:p>
-      <w:r/>
-      <w:r>
-        <w:t>首兩篇詩篇是整卷詩篇的簡介。</w:t>
-      </w:r>
-      <w:hyperlink r:id="rId16">
-        <w:r>
-          <w:rPr>
-            <w:color w:val="0000EE"/>
-            <w:u w:val="single"/>
-          </w:rPr>
-          <w:t>詩篇第一篇</w:t>
-        </w:r>
-      </w:hyperlink>
-      <w:r>
-        <w:t>描述一個敬虔之人，他喜愛神，遵行神的教導，不受惡人的影響。</w:t>
-      </w:r>
-      <w:hyperlink r:id="rId16">
-        <w:r>
-          <w:rPr>
-            <w:color w:val="0000EE"/>
-            <w:u w:val="single"/>
-          </w:rPr>
-          <w:t>詩篇第一篇</w:t>
-        </w:r>
-      </w:hyperlink>
-      <w:r>
-        <w:t>提出了三個問題：（1）人的罪是否能得到赦免？（2）為何敬虔之人會受苦？以及（3）為何惡人反而亨通？整卷詩篇都在默想這些問題。</w:t>
+      <w:pPr/>
+      <w:r>
+        <w:rPr>
+          <w:lang w:val="zh_TW" w:bidi="zh_TW"/>
+        </w:rPr>
       </w:r>
     </w:p>
     <w:p>
-      <w:r/>
-      <w:hyperlink r:id="rId17">
-        <w:r>
-          <w:rPr>
-            <w:color w:val="0000EE"/>
-            <w:u w:val="single"/>
-          </w:rPr>
-          <w:t>詩篇第二篇</w:t>
-        </w:r>
-      </w:hyperlink>
-      <w:r>
-        <w:t>談到列國和惡人如何悖逆神的統治。神審判悖逆者，保護敬虔之人。</w:t>
-      </w:r>
-      <w:hyperlink r:id="rId17">
-        <w:r>
-          <w:rPr>
-            <w:color w:val="0000EE"/>
-            <w:u w:val="single"/>
-          </w:rPr>
-          <w:t>詩篇第二篇</w:t>
-        </w:r>
-      </w:hyperlink>
-      <w:r>
-        <w:t>提出兩個問題：（1）為何悖逆的列國和惡人得以興旺？（2）為何大衛王朝的君王未能完全得勝？</w:t>
+      <w:pPr>
+        <w:pStyle w:val="Heading2"/>
+      </w:pPr>
+      <w:r>
+        <w:rPr>
+          <w:lang w:val="zh_TW" w:bidi="zh_TW"/>
+        </w:rPr>
+        <w:t>詩篇</w:t>
+      </w:r>
+      <w:r>
+        <w:rPr>
+          <w:lang w:val="zh_TW" w:bidi="zh_TW"/>
+        </w:rPr>
       </w:r>
     </w:p>
     <w:p>
-      <w:r/>
-      <w:r>
-        <w:t>詩篇的作者不斷與這些問題搏鬥。有些人默然接受困境，有些人質疑神，甚至感到沮喪。而在與神的對話中，也有新的問題與思考出現。</w:t>
+      <w:pPr/>
+      <w:r>
+        <w:rPr>
+          <w:lang w:val="zh_TW" w:bidi="zh_TW"/>
+        </w:rPr>
+      </w:r>
+      <w:r>
+        <w:rPr>
+          <w:lang w:val="zh_TW" w:bidi="zh_TW"/>
+        </w:rPr>
+        <w:t>耶穌和使徒都喜愛詩篇——他們不僅引用其中的經文，也按照其中的教導而活。這些古老的以色列禱告與讚美詩，在舊約與新約之間架起了一座橋樑，所提出的主題在新約得到進一步發展。大衛王朝雖然陷落，但耶穌帶來了盼望。然而，詩篇中所呈現的某些期待仍待實現，即神的百姓將完全成就祂的旨意，並且萬國將順服彌賽亞。</w:t>
       </w:r>
     </w:p>
     <w:p>
       <w:pPr>
-        <w:pStyle w:val="Heading1"/>
-      </w:pPr>
-      <w:r>
-        <w:t>詩篇的組成</w:t>
+        <w:pStyle w:val="Heading2"/>
+      </w:pPr>
+      <w:r>
+        <w:rPr>
+          <w:lang w:val="zh_TW" w:bidi="zh_TW"/>
+        </w:rPr>
+        <w:t>概要</w:t>
       </w:r>
     </w:p>
     <w:p>
-      <w:r/>
-      <w:r>
+      <w:pPr/>
+      <w:r>
+        <w:rPr>
+          <w:lang w:val="zh_TW" w:bidi="zh_TW"/>
+        </w:rPr>
+      </w:r>
+      <w:r>
+        <w:rPr>
+          <w:lang w:val="zh_TW" w:bidi="zh_TW"/>
+        </w:rPr>
+        <w:t>詩篇與所有的聖經經文一樣，都是神所默示的（見</w:t>
+      </w:r>
+      <w:hyperlink r:id="rId15">
+        <w:r>
+          <w:rPr>
+            <w:lang w:val="zh_TW" w:bidi="zh_TW"/>
+          </w:rPr>
+          <w:rPr>
+            <w:color w:val="0000EE"/>
+            <w:u w:val="single"/>
+          </w:rPr>
+          <w:t>提後3:16</w:t>
+        </w:r>
+      </w:hyperlink>
+      <w:r>
+        <w:rPr>
+          <w:lang w:val="zh_TW" w:bidi="zh_TW"/>
+        </w:rPr>
+        <w:t>）。然而，每篇詩篇最初都是由人撰寫的，是對神的禱告或讚美。詩篇的內容豐富多樣，包括哀歌、讚美詩、智慧詩、感恩詩、對神作為的省思、對神啟示的頌揚，以及敬拜。</w:t>
+      </w:r>
+    </w:p>
+    <w:p>
+      <w:pPr/>
+      <w:r>
+        <w:rPr>
+          <w:lang w:val="zh_TW" w:bidi="zh_TW"/>
+        </w:rPr>
+      </w:r>
+      <w:r>
+        <w:rPr>
+          <w:lang w:val="zh_TW" w:bidi="zh_TW"/>
+        </w:rPr>
+        <w:t>首兩篇詩篇是整卷詩篇的簡介。</w:t>
+      </w:r>
+      <w:hyperlink r:id="rId16">
+        <w:r>
+          <w:rPr>
+            <w:lang w:val="zh_TW" w:bidi="zh_TW"/>
+          </w:rPr>
+          <w:rPr>
+            <w:color w:val="0000EE"/>
+            <w:u w:val="single"/>
+          </w:rPr>
+          <w:t>詩篇第一篇</w:t>
+        </w:r>
+      </w:hyperlink>
+      <w:r>
+        <w:rPr>
+          <w:lang w:val="zh_TW" w:bidi="zh_TW"/>
+        </w:rPr>
+        <w:t>描述一個敬虔之人，他喜愛神，遵行神的教導，不受惡人的影響。</w:t>
+      </w:r>
+      <w:hyperlink r:id="rId16">
+        <w:r>
+          <w:rPr>
+            <w:lang w:val="zh_TW" w:bidi="zh_TW"/>
+          </w:rPr>
+          <w:rPr>
+            <w:color w:val="0000EE"/>
+            <w:u w:val="single"/>
+          </w:rPr>
+          <w:t>詩篇第一篇</w:t>
+        </w:r>
+      </w:hyperlink>
+      <w:r>
+        <w:rPr>
+          <w:lang w:val="zh_TW" w:bidi="zh_TW"/>
+        </w:rPr>
+        <w:t>提出了三個問題：（1）人的罪是否能得到赦免？（2）為何敬虔之人會受苦？以及（3）為何惡人反而亨通？整卷詩篇都在默想這些問題。</w:t>
+      </w:r>
+    </w:p>
+    <w:p>
+      <w:pPr/>
+      <w:r>
+        <w:rPr>
+          <w:lang w:val="zh_TW" w:bidi="zh_TW"/>
+        </w:rPr>
+      </w:r>
+      <w:hyperlink r:id="rId17">
+        <w:r>
+          <w:rPr>
+            <w:lang w:val="zh_TW" w:bidi="zh_TW"/>
+          </w:rPr>
+          <w:rPr>
+            <w:color w:val="0000EE"/>
+            <w:u w:val="single"/>
+          </w:rPr>
+          <w:t>詩篇第二篇</w:t>
+        </w:r>
+      </w:hyperlink>
+      <w:r>
+        <w:rPr>
+          <w:lang w:val="zh_TW" w:bidi="zh_TW"/>
+        </w:rPr>
+        <w:t>談到列國和惡人如何悖逆神的統治。神審判悖逆者，保護敬虔之人。</w:t>
+      </w:r>
+      <w:hyperlink r:id="rId17">
+        <w:r>
+          <w:rPr>
+            <w:lang w:val="zh_TW" w:bidi="zh_TW"/>
+          </w:rPr>
+          <w:rPr>
+            <w:color w:val="0000EE"/>
+            <w:u w:val="single"/>
+          </w:rPr>
+          <w:t>詩篇第二篇</w:t>
+        </w:r>
+      </w:hyperlink>
+      <w:r>
+        <w:rPr>
+          <w:lang w:val="zh_TW" w:bidi="zh_TW"/>
+        </w:rPr>
+        <w:t>提出兩個問題：（1）為何悖逆的列國和惡人得以興旺？（2）為何大衛王朝的君王未能完全得勝？</w:t>
+      </w:r>
+    </w:p>
+    <w:p>
+      <w:pPr/>
+      <w:r>
+        <w:rPr>
+          <w:lang w:val="zh_TW" w:bidi="zh_TW"/>
+        </w:rPr>
+      </w:r>
+      <w:r>
+        <w:rPr>
+          <w:lang w:val="zh_TW" w:bidi="zh_TW"/>
+        </w:rPr>
+        <w:t>詩篇的作者不斷與這些問題搏鬥。有些人默然接受困境，有些人質疑神，甚至感到沮喪。而在與神的對話中，也有新的問題與思考出現。</w:t>
+      </w:r>
+    </w:p>
+    <w:p>
+      <w:pPr>
+        <w:pStyle w:val="Heading2"/>
+      </w:pPr>
+      <w:r>
+        <w:rPr>
+          <w:lang w:val="zh_TW" w:bidi="zh_TW"/>
+        </w:rPr>
+        <w:t>詩篇的組成</w:t>
+      </w:r>
+    </w:p>
+    <w:p>
+      <w:pPr/>
+      <w:r>
+        <w:rPr>
+          <w:lang w:val="zh_TW" w:bidi="zh_TW"/>
+        </w:rPr>
+      </w:r>
+      <w:r>
+        <w:rPr>
+          <w:lang w:val="zh_TW" w:bidi="zh_TW"/>
+        </w:rPr>
         <w:t>一千年來，詩人創作這些詩篇，而人們不斷誦讀並收集它們。聖殿禮儀促進了詩篇的創作與成書。編輯逐步將較小的詩篇組成更大的結集，最終將五個詩篇集編纂成一卷完整的詩篇。將詩篇編輯成一卷書的過程歷經多年，並在以色列人被擄巴比倫之後完成。其中，有幾個標誌顯示出這種編輯工作的痕跡：</w:t>
+      </w:r>
+    </w:p>
+    <w:p>
+      <w:pPr>
+        <w:pStyle w:val="ListNumber"/>
+        <w:numPr>
+          <w:ilvl w:val="0"/>
+          <w:numId w:val="14"/>
+        </w:numPr>
+        <w:spacing w:line="240" w:lineRule="auto"/>
+        <w:ind w:left="720"/>
+      </w:pPr>
+      <w:r>
+        <w:rPr>
+          <w:lang w:val="zh_TW" w:bidi="zh_TW"/>
+        </w:rPr>
+      </w:r>
+      <w:r>
+        <w:rPr>
+          <w:lang w:val="zh_TW" w:bidi="zh_TW"/>
+        </w:rPr>
+        <w:t>編輯將</w:t>
+      </w:r>
+      <w:hyperlink r:id="rId16">
+        <w:r>
+          <w:rPr>
+            <w:lang w:val="zh_TW" w:bidi="zh_TW"/>
+          </w:rPr>
+          <w:rPr>
+            <w:color w:val="0000EE"/>
+            <w:u w:val="single"/>
+          </w:rPr>
+          <w:t>詩篇第一</w:t>
+        </w:r>
+      </w:hyperlink>
+      <w:r>
+        <w:rPr>
+          <w:lang w:val="zh_TW" w:bidi="zh_TW"/>
+        </w:rPr>
+        <w:t>和</w:t>
+      </w:r>
+      <w:hyperlink r:id="rId17">
+        <w:r>
+          <w:rPr>
+            <w:lang w:val="zh_TW" w:bidi="zh_TW"/>
+          </w:rPr>
+          <w:rPr>
+            <w:color w:val="0000EE"/>
+            <w:u w:val="single"/>
+          </w:rPr>
+          <w:t>二篇</w:t>
+        </w:r>
+      </w:hyperlink>
+      <w:r>
+        <w:rPr>
+          <w:lang w:val="zh_TW" w:bidi="zh_TW"/>
+        </w:rPr>
+        <w:t>放置為整卷詩篇的序言，這兩篇詩篇呈現了理想的形象：</w:t>
+      </w:r>
+      <w:hyperlink r:id="rId16">
+        <w:r>
+          <w:rPr>
+            <w:lang w:val="zh_TW" w:bidi="zh_TW"/>
+          </w:rPr>
+          <w:rPr>
+            <w:color w:val="0000EE"/>
+            <w:u w:val="single"/>
+          </w:rPr>
+          <w:t>詩篇第一篇</w:t>
+        </w:r>
+      </w:hyperlink>
+      <w:r>
+        <w:rPr>
+          <w:lang w:val="zh_TW" w:bidi="zh_TW"/>
+        </w:rPr>
+        <w:t>描繪一個敬虔之人，他遵行神的律法，樂於遵守神的教導，而</w:t>
+      </w:r>
+      <w:hyperlink r:id="rId17">
+        <w:r>
+          <w:rPr>
+            <w:lang w:val="zh_TW" w:bidi="zh_TW"/>
+          </w:rPr>
+          <w:rPr>
+            <w:color w:val="0000EE"/>
+            <w:u w:val="single"/>
+          </w:rPr>
+          <w:t>詩篇第二篇</w:t>
+        </w:r>
+      </w:hyperlink>
+      <w:r>
+        <w:rPr>
+          <w:lang w:val="zh_TW" w:bidi="zh_TW"/>
+        </w:rPr>
+        <w:t>則描繪彌賽亞為以色列理想的君王。其餘的詩篇在這些形象的基礎上進一步發展，並探討為何神的百姓與他們的君王皆未能完全實現神的旨意，亦未能帶來神國的喜樂與和平。</w:t>
       </w:r>
     </w:p>
     <w:p>
@@ -222,57 +573,178 @@
         <w:spacing w:line="240" w:lineRule="auto"/>
         <w:ind w:left="720"/>
       </w:pPr>
-      <w:r/>
-      <w:r>
-        <w:t>編輯將</w:t>
-      </w:r>
-      <w:hyperlink r:id="rId16">
-        <w:r>
-          <w:rPr>
-            <w:color w:val="0000EE"/>
-            <w:u w:val="single"/>
-          </w:rPr>
-          <w:t>詩篇第一</w:t>
-        </w:r>
-      </w:hyperlink>
-      <w:r>
-        <w:t>和</w:t>
-      </w:r>
-      <w:hyperlink r:id="rId17">
-        <w:r>
-          <w:rPr>
-            <w:color w:val="0000EE"/>
-            <w:u w:val="single"/>
-          </w:rPr>
-          <w:t>二篇</w:t>
-        </w:r>
-      </w:hyperlink>
-      <w:r>
-        <w:t>放置為整卷詩篇的序言，這兩篇詩篇呈現了理想的形象：</w:t>
-      </w:r>
-      <w:hyperlink r:id="rId16">
-        <w:r>
-          <w:rPr>
-            <w:color w:val="0000EE"/>
-            <w:u w:val="single"/>
-          </w:rPr>
-          <w:t>詩篇第一篇</w:t>
-        </w:r>
-      </w:hyperlink>
-      <w:r>
-        <w:t>描繪一個敬虔之人，他遵行神的律法，樂於遵守神的教導，而</w:t>
-      </w:r>
-      <w:hyperlink r:id="rId17">
-        <w:r>
-          <w:rPr>
-            <w:color w:val="0000EE"/>
-            <w:u w:val="single"/>
-          </w:rPr>
-          <w:t>詩篇第二篇</w:t>
-        </w:r>
-      </w:hyperlink>
-      <w:r>
-        <w:t>則描繪彌賽亞為以色列理想的君王。其餘的詩篇在這些形象的基礎上進一步發展，並探討為何神的百姓與他們的君王皆未能完全實現神的旨意，亦未能帶來神國的喜樂與和平。</w:t>
+      <w:r>
+        <w:rPr>
+          <w:lang w:val="zh_TW" w:bidi="zh_TW"/>
+        </w:rPr>
+      </w:r>
+      <w:r>
+        <w:rPr>
+          <w:lang w:val="zh_TW" w:bidi="zh_TW"/>
+        </w:rPr>
+        <w:t>單篇詩篇被收集成組，而這些詩篇的組合又被編排為五大卷：第一卷（</w:t>
+      </w:r>
+      <w:hyperlink r:id="rId18">
+        <w:r>
+          <w:rPr>
+            <w:lang w:val="zh_TW" w:bidi="zh_TW"/>
+          </w:rPr>
+          <w:rPr>
+            <w:color w:val="0000EE"/>
+            <w:u w:val="single"/>
+          </w:rPr>
+          <w:t>詩1–41篇</w:t>
+        </w:r>
+      </w:hyperlink>
+      <w:r>
+        <w:rPr>
+          <w:lang w:val="zh_TW" w:bidi="zh_TW"/>
+        </w:rPr>
+        <w:t>，在</w:t>
+      </w:r>
+      <w:hyperlink r:id="rId19">
+        <w:r>
+          <w:rPr>
+            <w:lang w:val="zh_TW" w:bidi="zh_TW"/>
+          </w:rPr>
+          <w:rPr>
+            <w:color w:val="0000EE"/>
+            <w:u w:val="single"/>
+          </w:rPr>
+          <w:t>41:13</w:t>
+        </w:r>
+      </w:hyperlink>
+      <w:r>
+        <w:rPr>
+          <w:lang w:val="zh_TW" w:bidi="zh_TW"/>
+        </w:rPr>
+        <w:t>以頌讚作結），第二卷（</w:t>
+      </w:r>
+      <w:hyperlink r:id="rId20">
+        <w:r>
+          <w:rPr>
+            <w:lang w:val="zh_TW" w:bidi="zh_TW"/>
+          </w:rPr>
+          <w:rPr>
+            <w:color w:val="0000EE"/>
+            <w:u w:val="single"/>
+          </w:rPr>
+          <w:t>詩42–72篇</w:t>
+        </w:r>
+      </w:hyperlink>
+      <w:r>
+        <w:rPr>
+          <w:lang w:val="zh_TW" w:bidi="zh_TW"/>
+        </w:rPr>
+        <w:t>，在</w:t>
+      </w:r>
+      <w:hyperlink r:id="rId21">
+        <w:r>
+          <w:rPr>
+            <w:lang w:val="zh_TW" w:bidi="zh_TW"/>
+          </w:rPr>
+          <w:rPr>
+            <w:color w:val="0000EE"/>
+            <w:u w:val="single"/>
+          </w:rPr>
+          <w:t>72:19</w:t>
+        </w:r>
+      </w:hyperlink>
+      <w:r>
+        <w:rPr>
+          <w:lang w:val="zh_TW" w:bidi="zh_TW"/>
+        </w:rPr>
+        <w:t>以頌讚作結），第三卷（</w:t>
+      </w:r>
+      <w:hyperlink r:id="rId22">
+        <w:r>
+          <w:rPr>
+            <w:lang w:val="zh_TW" w:bidi="zh_TW"/>
+          </w:rPr>
+          <w:rPr>
+            <w:color w:val="0000EE"/>
+            <w:u w:val="single"/>
+          </w:rPr>
+          <w:t>詩73–89篇</w:t>
+        </w:r>
+      </w:hyperlink>
+      <w:r>
+        <w:rPr>
+          <w:lang w:val="zh_TW" w:bidi="zh_TW"/>
+        </w:rPr>
+        <w:t>，在</w:t>
+      </w:r>
+      <w:hyperlink r:id="rId23">
+        <w:r>
+          <w:rPr>
+            <w:lang w:val="zh_TW" w:bidi="zh_TW"/>
+          </w:rPr>
+          <w:rPr>
+            <w:color w:val="0000EE"/>
+            <w:u w:val="single"/>
+          </w:rPr>
+          <w:t>89:52</w:t>
+        </w:r>
+      </w:hyperlink>
+      <w:r>
+        <w:rPr>
+          <w:lang w:val="zh_TW" w:bidi="zh_TW"/>
+        </w:rPr>
+        <w:t>以頌讚作結），第四卷（</w:t>
+      </w:r>
+      <w:hyperlink r:id="rId24">
+        <w:r>
+          <w:rPr>
+            <w:lang w:val="zh_TW" w:bidi="zh_TW"/>
+          </w:rPr>
+          <w:rPr>
+            <w:color w:val="0000EE"/>
+            <w:u w:val="single"/>
+          </w:rPr>
+          <w:t>詩90–106篇</w:t>
+        </w:r>
+      </w:hyperlink>
+      <w:r>
+        <w:rPr>
+          <w:lang w:val="zh_TW" w:bidi="zh_TW"/>
+        </w:rPr>
+        <w:t>，在</w:t>
+      </w:r>
+      <w:hyperlink r:id="rId25">
+        <w:r>
+          <w:rPr>
+            <w:lang w:val="zh_TW" w:bidi="zh_TW"/>
+          </w:rPr>
+          <w:rPr>
+            <w:color w:val="0000EE"/>
+            <w:u w:val="single"/>
+          </w:rPr>
+          <w:t>106:48</w:t>
+        </w:r>
+      </w:hyperlink>
+      <w:r>
+        <w:rPr>
+          <w:lang w:val="zh_TW" w:bidi="zh_TW"/>
+        </w:rPr>
+        <w:t>以頌讚作結），以及第五卷（</w:t>
+      </w:r>
+      <w:hyperlink r:id="rId26">
+        <w:r>
+          <w:rPr>
+            <w:lang w:val="zh_TW" w:bidi="zh_TW"/>
+          </w:rPr>
+          <w:rPr>
+            <w:color w:val="0000EE"/>
+            <w:u w:val="single"/>
+          </w:rPr>
+          <w:t>詩107–150篇</w:t>
+        </w:r>
+      </w:hyperlink>
+      <w:r>
+        <w:rPr>
+          <w:lang w:val="zh_TW" w:bidi="zh_TW"/>
+        </w:rPr>
+        <w:t>，沒有頌讚作結）。</w:t>
       </w:r>
     </w:p>
     <w:p>
@@ -281,13 +753,23 @@
         <w:spacing w:line="240" w:lineRule="auto"/>
         <w:ind w:left="720"/>
       </w:pPr>
-      <w:r/>
-      <w:r>
-        <w:t>單篇詩篇被收集成組，而這些詩篇的組合又被編排為五大卷：第一卷（</w:t>
+      <w:r>
+        <w:rPr>
+          <w:lang w:val="zh_TW" w:bidi="zh_TW"/>
+        </w:rPr>
+      </w:r>
+      <w:r>
+        <w:rPr>
+          <w:lang w:val="zh_TW" w:bidi="zh_TW"/>
+        </w:rPr>
+        <w:t>第一卷（</w:t>
       </w:r>
       <w:hyperlink r:id="rId18">
         <w:r>
           <w:rPr>
+            <w:lang w:val="zh_TW" w:bidi="zh_TW"/>
+          </w:rPr>
+          <w:rPr>
             <w:color w:val="0000EE"/>
             <w:u w:val="single"/>
           </w:rPr>
@@ -295,23 +777,17 @@
         </w:r>
       </w:hyperlink>
       <w:r>
-        <w:t>，在</w:t>
-      </w:r>
-      <w:hyperlink r:id="rId19">
-        <w:r>
-          <w:rPr>
-            <w:color w:val="0000EE"/>
-            <w:u w:val="single"/>
-          </w:rPr>
-          <w:t>41:13</w:t>
-        </w:r>
-      </w:hyperlink>
-      <w:r>
-        <w:t>以頌讚作結），第二卷（</w:t>
+        <w:rPr>
+          <w:lang w:val="zh_TW" w:bidi="zh_TW"/>
+        </w:rPr>
+        <w:t>）和第二卷（</w:t>
       </w:r>
       <w:hyperlink r:id="rId20">
         <w:r>
           <w:rPr>
+            <w:lang w:val="zh_TW" w:bidi="zh_TW"/>
+          </w:rPr>
+          <w:rPr>
             <w:color w:val="0000EE"/>
             <w:u w:val="single"/>
           </w:rPr>
@@ -319,79 +795,142 @@
         </w:r>
       </w:hyperlink>
       <w:r>
-        <w:t>，在</w:t>
-      </w:r>
-      <w:hyperlink r:id="rId21">
-        <w:r>
-          <w:rPr>
-            <w:color w:val="0000EE"/>
-            <w:u w:val="single"/>
-          </w:rPr>
-          <w:t>72:19</w:t>
-        </w:r>
-      </w:hyperlink>
-      <w:r>
-        <w:t>以頌讚作結），第三卷（</w:t>
-      </w:r>
-      <w:hyperlink r:id="rId22">
-        <w:r>
-          <w:rPr>
-            <w:color w:val="0000EE"/>
-            <w:u w:val="single"/>
-          </w:rPr>
-          <w:t>詩73–89篇</w:t>
-        </w:r>
-      </w:hyperlink>
-      <w:r>
-        <w:t>，在</w:t>
-      </w:r>
-      <w:hyperlink r:id="rId23">
-        <w:r>
-          <w:rPr>
-            <w:color w:val="0000EE"/>
-            <w:u w:val="single"/>
-          </w:rPr>
-          <w:t>89:52</w:t>
-        </w:r>
-      </w:hyperlink>
-      <w:r>
-        <w:t>以頌讚作結），第四卷（</w:t>
-      </w:r>
-      <w:hyperlink r:id="rId24">
-        <w:r>
-          <w:rPr>
-            <w:color w:val="0000EE"/>
-            <w:u w:val="single"/>
-          </w:rPr>
-          <w:t>詩90–106篇</w:t>
-        </w:r>
-      </w:hyperlink>
-      <w:r>
-        <w:t>，在</w:t>
-      </w:r>
-      <w:hyperlink r:id="rId25">
-        <w:r>
-          <w:rPr>
-            <w:color w:val="0000EE"/>
-            <w:u w:val="single"/>
-          </w:rPr>
-          <w:t>106:48</w:t>
-        </w:r>
-      </w:hyperlink>
-      <w:r>
-        <w:t>以頌讚作結），以及第五卷（</w:t>
-      </w:r>
-      <w:hyperlink r:id="rId26">
-        <w:r>
-          <w:rPr>
-            <w:color w:val="0000EE"/>
-            <w:u w:val="single"/>
-          </w:rPr>
-          <w:t>詩107–150篇</w:t>
-        </w:r>
-      </w:hyperlink>
-      <w:r>
-        <w:t>，沒有頌讚作結）。</w:t>
+        <w:rPr>
+          <w:lang w:val="zh_TW" w:bidi="zh_TW"/>
+        </w:rPr>
+        <w:t>）構成了詩篇收集的第一階段。在第一卷中，大衛的詩篇佔主導地位（</w:t>
+      </w:r>
+      <w:hyperlink r:id="rId27">
+        <w:r>
+          <w:rPr>
+            <w:lang w:val="zh_TW" w:bidi="zh_TW"/>
+          </w:rPr>
+          <w:rPr>
+            <w:color w:val="0000EE"/>
+            <w:u w:val="single"/>
+          </w:rPr>
+          <w:t>詩3–32，</w:t>
+        </w:r>
+      </w:hyperlink>
+      <w:hyperlink r:id="rId28">
+        <w:r>
+          <w:rPr>
+            <w:lang w:val="zh_TW" w:bidi="zh_TW"/>
+          </w:rPr>
+          <w:rPr>
+            <w:color w:val="0000EE"/>
+            <w:u w:val="single"/>
+          </w:rPr>
+          <w:t>34–41篇</w:t>
+        </w:r>
+      </w:hyperlink>
+      <w:r>
+        <w:rPr>
+          <w:lang w:val="zh_TW" w:bidi="zh_TW"/>
+        </w:rPr>
+        <w:t>），而第二卷則包含了多位作者的詩篇（可拉後裔，</w:t>
+      </w:r>
+      <w:hyperlink r:id="rId29">
+        <w:r>
+          <w:rPr>
+            <w:lang w:val="zh_TW" w:bidi="zh_TW"/>
+          </w:rPr>
+          <w:rPr>
+            <w:color w:val="0000EE"/>
+            <w:u w:val="single"/>
+          </w:rPr>
+          <w:t>詩42–49篇</w:t>
+        </w:r>
+      </w:hyperlink>
+      <w:r>
+        <w:rPr>
+          <w:lang w:val="zh_TW" w:bidi="zh_TW"/>
+        </w:rPr>
+        <w:t>；亞薩，</w:t>
+      </w:r>
+      <w:hyperlink r:id="rId30">
+        <w:r>
+          <w:rPr>
+            <w:lang w:val="zh_TW" w:bidi="zh_TW"/>
+          </w:rPr>
+          <w:rPr>
+            <w:color w:val="0000EE"/>
+            <w:u w:val="single"/>
+          </w:rPr>
+          <w:t>詩50篇</w:t>
+        </w:r>
+      </w:hyperlink>
+      <w:r>
+        <w:rPr>
+          <w:lang w:val="zh_TW" w:bidi="zh_TW"/>
+        </w:rPr>
+        <w:t>；大衛，</w:t>
+      </w:r>
+      <w:hyperlink r:id="rId31">
+        <w:r>
+          <w:rPr>
+            <w:lang w:val="zh_TW" w:bidi="zh_TW"/>
+          </w:rPr>
+          <w:rPr>
+            <w:color w:val="0000EE"/>
+            <w:u w:val="single"/>
+          </w:rPr>
+          <w:t>詩51–65篇，</w:t>
+        </w:r>
+      </w:hyperlink>
+      <w:hyperlink r:id="rId32">
+        <w:r>
+          <w:rPr>
+            <w:lang w:val="zh_TW" w:bidi="zh_TW"/>
+          </w:rPr>
+          <w:rPr>
+            <w:color w:val="0000EE"/>
+            <w:u w:val="single"/>
+          </w:rPr>
+          <w:t>68–70</w:t>
+        </w:r>
+      </w:hyperlink>
+      <w:r>
+        <w:rPr>
+          <w:lang w:val="zh_TW" w:bidi="zh_TW"/>
+        </w:rPr>
+        <w:t>；所羅門，</w:t>
+      </w:r>
+      <w:hyperlink r:id="rId33">
+        <w:r>
+          <w:rPr>
+            <w:lang w:val="zh_TW" w:bidi="zh_TW"/>
+          </w:rPr>
+          <w:rPr>
+            <w:color w:val="0000EE"/>
+            <w:u w:val="single"/>
+          </w:rPr>
+          <w:t>詩72篇</w:t>
+        </w:r>
+      </w:hyperlink>
+      <w:r>
+        <w:rPr>
+          <w:lang w:val="zh_TW" w:bidi="zh_TW"/>
+        </w:rPr>
+        <w:t>）。這種變化顯示出主題上的轉變，從大衛作為唯一的榜樣和教師，轉向其它角度的觀點。在第二卷結尾，編輯註釋說：「耶西的兒子—大衛的祈禱完畢」（</w:t>
+      </w:r>
+      <w:hyperlink r:id="rId34">
+        <w:r>
+          <w:rPr>
+            <w:lang w:val="zh_TW" w:bidi="zh_TW"/>
+          </w:rPr>
+          <w:rPr>
+            <w:color w:val="0000EE"/>
+            <w:u w:val="single"/>
+          </w:rPr>
+          <w:t>72:20</w:t>
+        </w:r>
+      </w:hyperlink>
+      <w:r>
+        <w:rPr>
+          <w:lang w:val="zh_TW" w:bidi="zh_TW"/>
+        </w:rPr>
+        <w:t xml:space="preserve">）。即使在後來第三、第四和第五卷（包含大衛的其它詩篇）被添加到詩篇集中，這句話依然被保留。 </w:t>
       </w:r>
     </w:p>
     <w:p>
@@ -400,103 +939,156 @@
         <w:spacing w:line="240" w:lineRule="auto"/>
         <w:ind w:left="720"/>
       </w:pPr>
-      <w:r/>
-      <w:r>
-        <w:t>第一卷（</w:t>
-      </w:r>
-      <w:hyperlink r:id="rId18">
-        <w:r>
-          <w:rPr>
-            <w:color w:val="0000EE"/>
-            <w:u w:val="single"/>
-          </w:rPr>
-          <w:t>詩1–41篇</w:t>
-        </w:r>
-      </w:hyperlink>
-      <w:r>
-        <w:t>）和第二卷（</w:t>
-      </w:r>
-      <w:hyperlink r:id="rId20">
-        <w:r>
-          <w:rPr>
-            <w:color w:val="0000EE"/>
-            <w:u w:val="single"/>
-          </w:rPr>
-          <w:t>詩42–72篇</w:t>
-        </w:r>
-      </w:hyperlink>
-      <w:r>
-        <w:t>）構成了詩篇收集的第一階段。在第一卷中，大衛的詩篇佔主導地位（</w:t>
-      </w:r>
-      <w:hyperlink r:id="rId27">
-        <w:r>
-          <w:rPr>
-            <w:color w:val="0000EE"/>
-            <w:u w:val="single"/>
-          </w:rPr>
-          <w:t>詩3–32，</w:t>
-        </w:r>
-      </w:hyperlink>
-      <w:hyperlink r:id="rId28">
-        <w:r>
-          <w:rPr>
-            <w:color w:val="0000EE"/>
-            <w:u w:val="single"/>
-          </w:rPr>
-          <w:t>34–41篇</w:t>
-        </w:r>
-      </w:hyperlink>
-      <w:r>
-        <w:t>），而第二卷則包含了多位作者的詩篇（可拉後裔，</w:t>
-      </w:r>
-      <w:hyperlink r:id="rId29">
-        <w:r>
-          <w:rPr>
-            <w:color w:val="0000EE"/>
-            <w:u w:val="single"/>
-          </w:rPr>
-          <w:t>詩42–49篇</w:t>
-        </w:r>
-      </w:hyperlink>
-      <w:r>
-        <w:t>；亞薩，</w:t>
-      </w:r>
-      <w:hyperlink r:id="rId30">
-        <w:r>
-          <w:rPr>
-            <w:color w:val="0000EE"/>
-            <w:u w:val="single"/>
-          </w:rPr>
-          <w:t>詩50篇</w:t>
-        </w:r>
-      </w:hyperlink>
-      <w:r>
+      <w:r>
+        <w:rPr>
+          <w:lang w:val="zh_TW" w:bidi="zh_TW"/>
+        </w:rPr>
+      </w:r>
+      <w:r>
+        <w:rPr>
+          <w:lang w:val="zh_TW" w:bidi="zh_TW"/>
+        </w:rPr>
+        <w:t>第三卷（</w:t>
+      </w:r>
+      <w:hyperlink r:id="rId22">
+        <w:r>
+          <w:rPr>
+            <w:lang w:val="zh_TW" w:bidi="zh_TW"/>
+          </w:rPr>
+          <w:rPr>
+            <w:color w:val="0000EE"/>
+            <w:u w:val="single"/>
+          </w:rPr>
+          <w:t>詩73–89篇</w:t>
+        </w:r>
+      </w:hyperlink>
+      <w:r>
+        <w:rPr>
+          <w:lang w:val="zh_TW" w:bidi="zh_TW"/>
+        </w:rPr>
+        <w:t>）延續了第二卷的特點，即偏好使用伊羅欣（</w:t>
+      </w:r>
+      <w:r>
+        <w:rPr>
+          <w:i/>
+          <w:lang w:val="zh_TW" w:bidi="zh_TW"/>
+        </w:rPr>
+        <w:t>Elohim</w:t>
+      </w:r>
+      <w:r>
+        <w:rPr>
+          <w:lang w:val="zh_TW" w:bidi="zh_TW"/>
+        </w:rPr>
+        <w:t>，譯註：和合本譯為神）這個神的名稱（</w:t>
+      </w:r>
+      <w:hyperlink r:id="rId35">
+        <w:r>
+          <w:rPr>
+            <w:lang w:val="zh_TW" w:bidi="zh_TW"/>
+          </w:rPr>
+          <w:rPr>
+            <w:color w:val="0000EE"/>
+            <w:u w:val="single"/>
+          </w:rPr>
+          <w:t>詩42–83篇</w:t>
+        </w:r>
+      </w:hyperlink>
+      <w:r>
+        <w:rPr>
+          <w:lang w:val="zh_TW" w:bidi="zh_TW"/>
+        </w:rPr>
+        <w:t>），並且有多位詩篇作者（亞薩，</w:t>
+      </w:r>
+      <w:hyperlink r:id="rId36">
+        <w:r>
+          <w:rPr>
+            <w:lang w:val="zh_TW" w:bidi="zh_TW"/>
+          </w:rPr>
+          <w:rPr>
+            <w:color w:val="0000EE"/>
+            <w:u w:val="single"/>
+          </w:rPr>
+          <w:t>詩73–83篇</w:t>
+        </w:r>
+      </w:hyperlink>
+      <w:r>
+        <w:rPr>
+          <w:lang w:val="zh_TW" w:bidi="zh_TW"/>
+        </w:rPr>
+        <w:t>；可拉後裔，</w:t>
+      </w:r>
+      <w:hyperlink r:id="rId37">
+        <w:r>
+          <w:rPr>
+            <w:lang w:val="zh_TW" w:bidi="zh_TW"/>
+          </w:rPr>
+          <w:rPr>
+            <w:color w:val="0000EE"/>
+            <w:u w:val="single"/>
+          </w:rPr>
+          <w:t>詩84–85，</w:t>
+        </w:r>
+      </w:hyperlink>
+      <w:hyperlink r:id="rId38">
+        <w:r>
+          <w:rPr>
+            <w:lang w:val="zh_TW" w:bidi="zh_TW"/>
+          </w:rPr>
+          <w:rPr>
+            <w:color w:val="0000EE"/>
+            <w:u w:val="single"/>
+          </w:rPr>
+          <w:t>87–88篇</w:t>
+        </w:r>
+      </w:hyperlink>
+      <w:r>
+        <w:rPr>
+          <w:lang w:val="zh_TW" w:bidi="zh_TW"/>
+        </w:rPr>
         <w:t>；大衛，</w:t>
       </w:r>
-      <w:hyperlink r:id="rId31">
-        <w:r>
-          <w:rPr>
-            <w:color w:val="0000EE"/>
-            <w:u w:val="single"/>
-          </w:rPr>
-          <w:t>詩51–65篇，</w:t>
-        </w:r>
-      </w:hyperlink>
-      <w:hyperlink r:id="rId32">
-        <w:r>
-          <w:rPr>
-            <w:color w:val="0000EE"/>
-            <w:u w:val="single"/>
-          </w:rPr>
-          <w:t>68–70</w:t>
-        </w:r>
-      </w:hyperlink>
-      <w:r>
-        <w:t>；所羅門，</w:t>
+      <w:hyperlink r:id="rId39">
+        <w:r>
+          <w:rPr>
+            <w:lang w:val="zh_TW" w:bidi="zh_TW"/>
+          </w:rPr>
+          <w:rPr>
+            <w:color w:val="0000EE"/>
+            <w:u w:val="single"/>
+          </w:rPr>
+          <w:t>詩86篇</w:t>
+        </w:r>
+      </w:hyperlink>
+      <w:r>
+        <w:rPr>
+          <w:lang w:val="zh_TW" w:bidi="zh_TW"/>
+        </w:rPr>
+        <w:t>）。</w:t>
+      </w:r>
+      <w:hyperlink r:id="rId40">
+        <w:r>
+          <w:rPr>
+            <w:lang w:val="zh_TW" w:bidi="zh_TW"/>
+          </w:rPr>
+          <w:rPr>
+            <w:color w:val="0000EE"/>
+            <w:u w:val="single"/>
+          </w:rPr>
+          <w:t>詩篇第七十三篇</w:t>
+        </w:r>
+      </w:hyperlink>
+      <w:r>
+        <w:rPr>
+          <w:lang w:val="zh_TW" w:bidi="zh_TW"/>
+        </w:rPr>
+        <w:t>作為第三卷的開篇，質疑神的公義與大能，從而質疑第二卷最後的彌賽亞國度異象（</w:t>
       </w:r>
       <w:hyperlink r:id="rId33">
         <w:r>
           <w:rPr>
+            <w:lang w:val="zh_TW" w:bidi="zh_TW"/>
+          </w:rPr>
+          <w:rPr>
             <w:color w:val="0000EE"/>
             <w:u w:val="single"/>
           </w:rPr>
@@ -504,19 +1096,28 @@
         </w:r>
       </w:hyperlink>
       <w:r>
-        <w:t>）。這種變化顯示出主題上的轉變，從大衛作為唯一的榜樣和教師，轉向其它角度的觀點。在第二卷結尾，編輯註釋說：「耶西的兒子—大衛的祈禱完畢」（</w:t>
-      </w:r>
-      <w:hyperlink r:id="rId34">
-        <w:r>
-          <w:rPr>
-            <w:color w:val="0000EE"/>
-            <w:u w:val="single"/>
-          </w:rPr>
-          <w:t>72:20</w:t>
-        </w:r>
-      </w:hyperlink>
-      <w:r>
-        <w:t xml:space="preserve">）。即使在後來第三、第四和第五卷（包含大衛的其它詩篇）被添加到詩篇集中，這句話依然被保留。 </w:t>
+        <w:rPr>
+          <w:lang w:val="zh_TW" w:bidi="zh_TW"/>
+        </w:rPr>
+        <w:t>）。而這種疑問在</w:t>
+      </w:r>
+      <w:hyperlink r:id="rId41">
+        <w:r>
+          <w:rPr>
+            <w:lang w:val="zh_TW" w:bidi="zh_TW"/>
+          </w:rPr>
+          <w:rPr>
+            <w:color w:val="0000EE"/>
+            <w:u w:val="single"/>
+          </w:rPr>
+          <w:t>詩篇第八十九篇</w:t>
+        </w:r>
+      </w:hyperlink>
+      <w:r>
+        <w:rPr>
+          <w:lang w:val="zh_TW" w:bidi="zh_TW"/>
+        </w:rPr>
+        <w:t>，即第三卷的結尾再次浮現。</w:t>
       </w:r>
     </w:p>
     <w:p>
@@ -525,123 +1126,154 @@
         <w:spacing w:line="240" w:lineRule="auto"/>
         <w:ind w:left="720"/>
       </w:pPr>
-      <w:r/>
-      <w:r>
-        <w:t>第三卷（</w:t>
-      </w:r>
-      <w:hyperlink r:id="rId22">
-        <w:r>
-          <w:rPr>
-            <w:color w:val="0000EE"/>
-            <w:u w:val="single"/>
-          </w:rPr>
-          <w:t>詩73–89篇</w:t>
-        </w:r>
-      </w:hyperlink>
-      <w:r>
-        <w:t>）延續了第二卷的特點，即偏好使用伊羅欣（</w:t>
-      </w:r>
-      <w:r>
-        <w:rPr>
-          <w:i/>
-        </w:rPr>
-        <w:t>Elohim</w:t>
-      </w:r>
-      <w:r>
-        <w:t>，譯註：和合本譯為神）這個神的名稱（</w:t>
-      </w:r>
-      <w:hyperlink r:id="rId35">
-        <w:r>
-          <w:rPr>
-            <w:color w:val="0000EE"/>
-            <w:u w:val="single"/>
-          </w:rPr>
-          <w:t>詩42–83篇</w:t>
-        </w:r>
-      </w:hyperlink>
-      <w:r>
-        <w:t>），並且有多位詩篇作者（亞薩，</w:t>
-      </w:r>
-      <w:hyperlink r:id="rId36">
-        <w:r>
-          <w:rPr>
-            <w:color w:val="0000EE"/>
-            <w:u w:val="single"/>
-          </w:rPr>
-          <w:t>詩73–83篇</w:t>
-        </w:r>
-      </w:hyperlink>
-      <w:r>
-        <w:t>；可拉後裔，</w:t>
-      </w:r>
-      <w:hyperlink r:id="rId37">
-        <w:r>
-          <w:rPr>
-            <w:color w:val="0000EE"/>
-            <w:u w:val="single"/>
-          </w:rPr>
-          <w:t>詩84–85，</w:t>
-        </w:r>
-      </w:hyperlink>
-      <w:hyperlink r:id="rId38">
-        <w:r>
-          <w:rPr>
-            <w:color w:val="0000EE"/>
-            <w:u w:val="single"/>
-          </w:rPr>
-          <w:t>87–88篇</w:t>
-        </w:r>
-      </w:hyperlink>
-      <w:r>
-        <w:t>；大衛，</w:t>
-      </w:r>
-      <w:hyperlink r:id="rId39">
-        <w:r>
-          <w:rPr>
-            <w:color w:val="0000EE"/>
-            <w:u w:val="single"/>
-          </w:rPr>
-          <w:t>詩86篇</w:t>
-        </w:r>
-      </w:hyperlink>
-      <w:r>
-        <w:t>）。</w:t>
-      </w:r>
-      <w:hyperlink r:id="rId40">
-        <w:r>
-          <w:rPr>
-            <w:color w:val="0000EE"/>
-            <w:u w:val="single"/>
-          </w:rPr>
-          <w:t>詩篇第七十三篇</w:t>
-        </w:r>
-      </w:hyperlink>
-      <w:r>
-        <w:t>作為第三卷的開篇，質疑神的公義與大能，從而質疑第二卷最後的彌賽亞國度異象（</w:t>
-      </w:r>
-      <w:hyperlink r:id="rId33">
-        <w:r>
-          <w:rPr>
-            <w:color w:val="0000EE"/>
-            <w:u w:val="single"/>
-          </w:rPr>
-          <w:t>詩72篇</w:t>
-        </w:r>
-      </w:hyperlink>
-      <w:r>
-        <w:t>）。而這種疑問在</w:t>
+      <w:r>
+        <w:rPr>
+          <w:lang w:val="zh_TW" w:bidi="zh_TW"/>
+        </w:rPr>
+      </w:r>
+      <w:r>
+        <w:rPr>
+          <w:lang w:val="zh_TW" w:bidi="zh_TW"/>
+        </w:rPr>
+        <w:t>第四卷（</w:t>
+      </w:r>
+      <w:hyperlink r:id="rId24">
+        <w:r>
+          <w:rPr>
+            <w:lang w:val="zh_TW" w:bidi="zh_TW"/>
+          </w:rPr>
+          <w:rPr>
+            <w:color w:val="0000EE"/>
+            <w:u w:val="single"/>
+          </w:rPr>
+          <w:t>詩90–106篇</w:t>
+        </w:r>
+      </w:hyperlink>
+      <w:r>
+        <w:rPr>
+          <w:lang w:val="zh_TW" w:bidi="zh_TW"/>
+        </w:rPr>
+        <w:t>）探討了被擄時期所引發的問題，當時以色列人以為神與大衛的約已經終結（見</w:t>
       </w:r>
       <w:hyperlink r:id="rId41">
         <w:r>
           <w:rPr>
-            <w:color w:val="0000EE"/>
-            <w:u w:val="single"/>
-          </w:rPr>
-          <w:t>詩篇第八十九篇</w:t>
-        </w:r>
-      </w:hyperlink>
-      <w:r>
-        <w:t>，即第三卷的結尾再次浮現。</w:t>
+            <w:lang w:val="zh_TW" w:bidi="zh_TW"/>
+          </w:rPr>
+          <w:rPr>
+            <w:color w:val="0000EE"/>
+            <w:u w:val="single"/>
+          </w:rPr>
+          <w:t>詩89篇</w:t>
+        </w:r>
+      </w:hyperlink>
+      <w:r>
+        <w:rPr>
+          <w:lang w:val="zh_TW" w:bidi="zh_TW"/>
+        </w:rPr>
+        <w:t>）。面對這場危機，幾篇詩篇鼓勵子民在個人的品格上成長，並活出敬虔的生活（見</w:t>
+      </w:r>
+      <w:hyperlink r:id="rId42">
+        <w:r>
+          <w:rPr>
+            <w:lang w:val="zh_TW" w:bidi="zh_TW"/>
+          </w:rPr>
+          <w:rPr>
+            <w:color w:val="0000EE"/>
+            <w:u w:val="single"/>
+          </w:rPr>
+          <w:t>詩91–92篇</w:t>
+        </w:r>
+      </w:hyperlink>
+      <w:r>
+        <w:rPr>
+          <w:lang w:val="zh_TW" w:bidi="zh_TW"/>
+        </w:rPr>
+        <w:t>）。這一卷大部分詩篇，強調神是真正信實的君王，其國度遍及萬有（</w:t>
+      </w:r>
+      <w:hyperlink r:id="rId43">
+        <w:r>
+          <w:rPr>
+            <w:lang w:val="zh_TW" w:bidi="zh_TW"/>
+          </w:rPr>
+          <w:rPr>
+            <w:color w:val="0000EE"/>
+            <w:u w:val="single"/>
+          </w:rPr>
+          <w:t>詩93–100篇</w:t>
+        </w:r>
+      </w:hyperlink>
+      <w:r>
+        <w:rPr>
+          <w:lang w:val="zh_TW" w:bidi="zh_TW"/>
+        </w:rPr>
+        <w:t>）。神仍然愛祂的百姓，他們是祂草場的羊群（</w:t>
+      </w:r>
+      <w:hyperlink r:id="rId44">
+        <w:r>
+          <w:rPr>
+            <w:lang w:val="zh_TW" w:bidi="zh_TW"/>
+          </w:rPr>
+          <w:rPr>
+            <w:color w:val="0000EE"/>
+            <w:u w:val="single"/>
+          </w:rPr>
+          <w:t>詩100篇</w:t>
+        </w:r>
+      </w:hyperlink>
+      <w:r>
+        <w:rPr>
+          <w:lang w:val="zh_TW" w:bidi="zh_TW"/>
+        </w:rPr>
+        <w:t>），但他們必須聆聽祂的話（</w:t>
+      </w:r>
+      <w:hyperlink r:id="rId45">
+        <w:r>
+          <w:rPr>
+            <w:lang w:val="zh_TW" w:bidi="zh_TW"/>
+          </w:rPr>
+          <w:rPr>
+            <w:color w:val="0000EE"/>
+            <w:u w:val="single"/>
+          </w:rPr>
+          <w:t>詩95，</w:t>
+        </w:r>
+      </w:hyperlink>
+      <w:hyperlink r:id="rId44">
+        <w:r>
+          <w:rPr>
+            <w:lang w:val="zh_TW" w:bidi="zh_TW"/>
+          </w:rPr>
+          <w:rPr>
+            <w:color w:val="0000EE"/>
+            <w:u w:val="single"/>
+          </w:rPr>
+          <w:t>100篇</w:t>
+        </w:r>
+      </w:hyperlink>
+      <w:r>
+        <w:rPr>
+          <w:lang w:val="zh_TW" w:bidi="zh_TW"/>
+        </w:rPr>
+        <w:t>）。神是赦罪的源頭，祂的憐憫向被擄的百姓保證，祂依然眷顧他們。從創造到被擄的救贖歷史回顧（</w:t>
+      </w:r>
+      <w:hyperlink r:id="rId46">
+        <w:r>
+          <w:rPr>
+            <w:lang w:val="zh_TW" w:bidi="zh_TW"/>
+          </w:rPr>
+          <w:rPr>
+            <w:color w:val="0000EE"/>
+            <w:u w:val="single"/>
+          </w:rPr>
+          <w:t>詩104–106篇</w:t>
+        </w:r>
+      </w:hyperlink>
+      <w:r>
+        <w:rPr>
+          <w:lang w:val="zh_TW" w:bidi="zh_TW"/>
+        </w:rPr>
+        <w:t>），強調神的智慧與以色列的愚妄，以此作為理解被擄事件的框架。</w:t>
       </w:r>
     </w:p>
     <w:p>
@@ -650,102 +1282,46 @@
         <w:spacing w:line="240" w:lineRule="auto"/>
         <w:ind w:left="720"/>
       </w:pPr>
-      <w:r/>
-      <w:r>
-        <w:t>第四卷（</w:t>
-      </w:r>
-      <w:hyperlink r:id="rId24">
-        <w:r>
-          <w:rPr>
-            <w:color w:val="0000EE"/>
-            <w:u w:val="single"/>
-          </w:rPr>
-          <w:t>詩90–106篇</w:t>
-        </w:r>
-      </w:hyperlink>
-      <w:r>
-        <w:t>）探討了被擄時期所引發的問題，當時以色列人以為神與大衛的約已經終結（見</w:t>
-      </w:r>
-      <w:hyperlink r:id="rId41">
-        <w:r>
-          <w:rPr>
-            <w:color w:val="0000EE"/>
-            <w:u w:val="single"/>
-          </w:rPr>
-          <w:t>詩89篇</w:t>
-        </w:r>
-      </w:hyperlink>
-      <w:r>
-        <w:t>）。面對這場危機，幾篇詩篇鼓勵子民在個人的品格上成長，並活出敬虔的生活（見</w:t>
-      </w:r>
-      <w:hyperlink r:id="rId42">
-        <w:r>
-          <w:rPr>
-            <w:color w:val="0000EE"/>
-            <w:u w:val="single"/>
-          </w:rPr>
-          <w:t>詩91–92篇</w:t>
-        </w:r>
-      </w:hyperlink>
-      <w:r>
-        <w:t>）。這一卷大部分詩篇，強調神是真正信實的君王，其國度遍及萬有（</w:t>
-      </w:r>
-      <w:hyperlink r:id="rId43">
-        <w:r>
-          <w:rPr>
-            <w:color w:val="0000EE"/>
-            <w:u w:val="single"/>
-          </w:rPr>
-          <w:t>詩93–100篇</w:t>
-        </w:r>
-      </w:hyperlink>
-      <w:r>
-        <w:t>）。神仍然愛祂的百姓，他們是祂草場的羊群（</w:t>
-      </w:r>
-      <w:hyperlink r:id="rId44">
-        <w:r>
-          <w:rPr>
-            <w:color w:val="0000EE"/>
-            <w:u w:val="single"/>
-          </w:rPr>
-          <w:t>詩100篇</w:t>
-        </w:r>
-      </w:hyperlink>
-      <w:r>
-        <w:t>），但他們必須聆聽祂的話（</w:t>
-      </w:r>
-      <w:hyperlink r:id="rId45">
-        <w:r>
-          <w:rPr>
-            <w:color w:val="0000EE"/>
-            <w:u w:val="single"/>
-          </w:rPr>
-          <w:t>詩95，</w:t>
-        </w:r>
-      </w:hyperlink>
-      <w:hyperlink r:id="rId44">
-        <w:r>
-          <w:rPr>
-            <w:color w:val="0000EE"/>
-            <w:u w:val="single"/>
-          </w:rPr>
-          <w:t>100篇</w:t>
-        </w:r>
-      </w:hyperlink>
-      <w:r>
-        <w:t>）。神是赦罪的源頭，祂的憐憫向被擄的百姓保證，祂依然眷顧他們。從創造到被擄的救贖歷史回顧（</w:t>
-      </w:r>
-      <w:hyperlink r:id="rId46">
-        <w:r>
-          <w:rPr>
-            <w:color w:val="0000EE"/>
-            <w:u w:val="single"/>
-          </w:rPr>
-          <w:t>詩104–106篇</w:t>
-        </w:r>
-      </w:hyperlink>
-      <w:r>
-        <w:t>），強調神的智慧與以色列的愚妄，以此作為理解被擄事件的框架。</w:t>
+      <w:r>
+        <w:rPr>
+          <w:lang w:val="zh_TW" w:bidi="zh_TW"/>
+        </w:rPr>
+      </w:r>
+      <w:hyperlink r:id="rId25">
+        <w:r>
+          <w:rPr>
+            <w:lang w:val="zh_TW" w:bidi="zh_TW"/>
+          </w:rPr>
+          <w:rPr>
+            <w:color w:val="0000EE"/>
+            <w:u w:val="single"/>
+          </w:rPr>
+          <w:t>詩篇一〇六篇48節</w:t>
+        </w:r>
+      </w:hyperlink>
+      <w:r>
+        <w:rPr>
+          <w:lang w:val="zh_TW" w:bidi="zh_TW"/>
+        </w:rPr>
+        <w:t>的祝福語也出現在</w:t>
+      </w:r>
+      <w:hyperlink r:id="rId47">
+        <w:r>
+          <w:rPr>
+            <w:lang w:val="zh_TW" w:bidi="zh_TW"/>
+          </w:rPr>
+          <w:rPr>
+            <w:color w:val="0000EE"/>
+            <w:u w:val="single"/>
+          </w:rPr>
+          <w:t>歷代志上十六章36節</w:t>
+        </w:r>
+      </w:hyperlink>
+      <w:r>
+        <w:rPr>
+          <w:lang w:val="zh_TW" w:bidi="zh_TW"/>
+        </w:rPr>
+        <w:t>中，可能表明第四卷是在被擄歸回時期（即歷代志成書的時期）編纂完成的。</w:t>
       </w:r>
     </w:p>
     <w:p>
@@ -754,30 +1330,320 @@
         <w:spacing w:line="240" w:lineRule="auto"/>
         <w:ind w:left="720"/>
       </w:pPr>
-      <w:r/>
-      <w:hyperlink r:id="rId25">
-        <w:r>
-          <w:rPr>
-            <w:color w:val="0000EE"/>
-            <w:u w:val="single"/>
-          </w:rPr>
-          <w:t>詩篇一〇六篇48節</w:t>
-        </w:r>
-      </w:hyperlink>
-      <w:r>
-        <w:t>的祝福語也出現在</w:t>
-      </w:r>
-      <w:hyperlink r:id="rId47">
-        <w:r>
-          <w:rPr>
-            <w:color w:val="0000EE"/>
-            <w:u w:val="single"/>
-          </w:rPr>
-          <w:t>歷代志上十六章36節</w:t>
-        </w:r>
-      </w:hyperlink>
-      <w:r>
-        <w:t>中，可能表明第四卷是在被擄歸回時期（即歷代志成書的時期）編纂完成的。</w:t>
+      <w:r>
+        <w:rPr>
+          <w:lang w:val="zh_TW" w:bidi="zh_TW"/>
+        </w:rPr>
+      </w:r>
+      <w:r>
+        <w:rPr>
+          <w:lang w:val="zh_TW" w:bidi="zh_TW"/>
+        </w:rPr>
+        <w:t>第五卷（</w:t>
+      </w:r>
+      <w:hyperlink r:id="rId26">
+        <w:r>
+          <w:rPr>
+            <w:lang w:val="zh_TW" w:bidi="zh_TW"/>
+          </w:rPr>
+          <w:rPr>
+            <w:color w:val="0000EE"/>
+            <w:u w:val="single"/>
+          </w:rPr>
+          <w:t>詩107–150篇</w:t>
+        </w:r>
+      </w:hyperlink>
+      <w:r>
+        <w:rPr>
+          <w:lang w:val="zh_TW" w:bidi="zh_TW"/>
+        </w:rPr>
+        <w:t>）包含數個小型詩篇合集：埃及讚美詩（</w:t>
+      </w:r>
+      <w:r>
+        <w:rPr>
+          <w:i/>
+          <w:lang w:val="zh_TW" w:bidi="zh_TW"/>
+        </w:rPr>
+        <w:t>Egyptian Hallel</w:t>
+      </w:r>
+      <w:r>
+        <w:rPr>
+          <w:lang w:val="zh_TW" w:bidi="zh_TW"/>
+        </w:rPr>
+        <w:t xml:space="preserve"> ，</w:t>
+      </w:r>
+      <w:hyperlink r:id="rId48">
+        <w:r>
+          <w:rPr>
+            <w:lang w:val="zh_TW" w:bidi="zh_TW"/>
+          </w:rPr>
+          <w:rPr>
+            <w:color w:val="0000EE"/>
+            <w:u w:val="single"/>
+          </w:rPr>
+          <w:t>詩113–118篇</w:t>
+        </w:r>
+      </w:hyperlink>
+      <w:r>
+        <w:rPr>
+          <w:lang w:val="zh_TW" w:bidi="zh_TW"/>
+        </w:rPr>
+        <w:t>）；妥拉詩篇（</w:t>
+      </w:r>
+      <w:r>
+        <w:rPr>
+          <w:i/>
+          <w:lang w:val="zh_TW" w:bidi="zh_TW"/>
+        </w:rPr>
+        <w:t>Torah Psalm，</w:t>
+      </w:r>
+      <w:hyperlink r:id="rId49">
+        <w:r>
+          <w:rPr>
+            <w:lang w:val="zh_TW" w:bidi="zh_TW"/>
+          </w:rPr>
+          <w:rPr>
+            <w:color w:val="0000EE"/>
+            <w:u w:val="single"/>
+          </w:rPr>
+          <w:t>詩119篇</w:t>
+        </w:r>
+      </w:hyperlink>
+      <w:r>
+        <w:rPr>
+          <w:lang w:val="zh_TW" w:bidi="zh_TW"/>
+        </w:rPr>
+        <w:t>）；大讚美詩（</w:t>
+      </w:r>
+      <w:r>
+        <w:rPr>
+          <w:i/>
+          <w:lang w:val="zh_TW" w:bidi="zh_TW"/>
+        </w:rPr>
+        <w:t>Great Hallel</w:t>
+      </w:r>
+      <w:r>
+        <w:rPr>
+          <w:lang w:val="zh_TW" w:bidi="zh_TW"/>
+        </w:rPr>
+        <w:t>，</w:t>
+      </w:r>
+      <w:hyperlink r:id="rId50">
+        <w:r>
+          <w:rPr>
+            <w:lang w:val="zh_TW" w:bidi="zh_TW"/>
+          </w:rPr>
+          <w:rPr>
+            <w:color w:val="0000EE"/>
+            <w:u w:val="single"/>
+          </w:rPr>
+          <w:t>詩120–136篇</w:t>
+        </w:r>
+      </w:hyperlink>
+      <w:r>
+        <w:rPr>
+          <w:lang w:val="zh_TW" w:bidi="zh_TW"/>
+        </w:rPr>
+        <w:t>），其中包括上行之詩（</w:t>
+      </w:r>
+      <w:r>
+        <w:rPr>
+          <w:i/>
+          <w:lang w:val="zh_TW" w:bidi="zh_TW"/>
+        </w:rPr>
+        <w:t>Songs of Ascents，</w:t>
+      </w:r>
+      <w:hyperlink r:id="rId51">
+        <w:r>
+          <w:rPr>
+            <w:lang w:val="zh_TW" w:bidi="zh_TW"/>
+          </w:rPr>
+          <w:rPr>
+            <w:color w:val="0000EE"/>
+            <w:u w:val="single"/>
+          </w:rPr>
+          <w:t>詩120–134篇</w:t>
+        </w:r>
+      </w:hyperlink>
+      <w:r>
+        <w:rPr>
+          <w:lang w:val="zh_TW" w:bidi="zh_TW"/>
+        </w:rPr>
+        <w:t>）；大衛的八首詩（</w:t>
+      </w:r>
+      <w:hyperlink r:id="rId52">
+        <w:r>
+          <w:rPr>
+            <w:lang w:val="zh_TW" w:bidi="zh_TW"/>
+          </w:rPr>
+          <w:rPr>
+            <w:color w:val="0000EE"/>
+            <w:u w:val="single"/>
+          </w:rPr>
+          <w:t>詩138–145篇</w:t>
+        </w:r>
+      </w:hyperlink>
+      <w:r>
+        <w:rPr>
+          <w:lang w:val="zh_TW" w:bidi="zh_TW"/>
+        </w:rPr>
+        <w:t>）；以及五首結尾的讚美詩（</w:t>
+      </w:r>
+      <w:hyperlink r:id="rId53">
+        <w:r>
+          <w:rPr>
+            <w:lang w:val="zh_TW" w:bidi="zh_TW"/>
+          </w:rPr>
+          <w:rPr>
+            <w:color w:val="0000EE"/>
+            <w:u w:val="single"/>
+          </w:rPr>
+          <w:t>詩146–150篇</w:t>
+        </w:r>
+      </w:hyperlink>
+      <w:r>
+        <w:rPr>
+          <w:lang w:val="zh_TW" w:bidi="zh_TW"/>
+        </w:rPr>
+        <w:t>）。第五卷呈現了從苦難、哀求、神的拯救、讚美的主題發展脈絡。開篇的詩篇（</w:t>
+      </w:r>
+      <w:hyperlink r:id="rId54">
+        <w:r>
+          <w:rPr>
+            <w:lang w:val="zh_TW" w:bidi="zh_TW"/>
+          </w:rPr>
+          <w:rPr>
+            <w:color w:val="0000EE"/>
+            <w:u w:val="single"/>
+          </w:rPr>
+          <w:t>詩107篇</w:t>
+        </w:r>
+      </w:hyperlink>
+      <w:r>
+        <w:rPr>
+          <w:lang w:val="zh_TW" w:bidi="zh_TW"/>
+        </w:rPr>
+        <w:t>）就開啟了這一模式，其最後一節（</w:t>
+      </w:r>
+      <w:hyperlink r:id="rId55">
+        <w:r>
+          <w:rPr>
+            <w:lang w:val="zh_TW" w:bidi="zh_TW"/>
+          </w:rPr>
+          <w:rPr>
+            <w:color w:val="0000EE"/>
+            <w:u w:val="single"/>
+          </w:rPr>
+          <w:t>107:43</w:t>
+        </w:r>
+      </w:hyperlink>
+      <w:r>
+        <w:rPr>
+          <w:lang w:val="zh_TW" w:bidi="zh_TW"/>
+        </w:rPr>
+        <w:t>）強調智慧對於理解神道路的重要性。</w:t>
+      </w:r>
+      <w:hyperlink r:id="rId49">
+        <w:r>
+          <w:rPr>
+            <w:lang w:val="zh_TW" w:bidi="zh_TW"/>
+          </w:rPr>
+          <w:rPr>
+            <w:color w:val="0000EE"/>
+            <w:u w:val="single"/>
+          </w:rPr>
+          <w:t>詩篇一一九篇</w:t>
+        </w:r>
+      </w:hyperlink>
+      <w:r>
+        <w:rPr>
+          <w:lang w:val="zh_TW" w:bidi="zh_TW"/>
+        </w:rPr>
+        <w:t>是詩篇中最長的一篇，讚揚神的智慧與神的話語。回顧神在曠野中保守以色列的詩篇（</w:t>
+      </w:r>
+      <w:hyperlink r:id="rId56">
+        <w:r>
+          <w:rPr>
+            <w:lang w:val="zh_TW" w:bidi="zh_TW"/>
+          </w:rPr>
+          <w:rPr>
+            <w:color w:val="0000EE"/>
+            <w:u w:val="single"/>
+          </w:rPr>
+          <w:t>詩114–118，</w:t>
+        </w:r>
+      </w:hyperlink>
+      <w:hyperlink r:id="rId57">
+        <w:r>
+          <w:rPr>
+            <w:lang w:val="zh_TW" w:bidi="zh_TW"/>
+          </w:rPr>
+          <w:rPr>
+            <w:color w:val="0000EE"/>
+            <w:u w:val="single"/>
+          </w:rPr>
+          <w:t>135–136篇</w:t>
+        </w:r>
+      </w:hyperlink>
+      <w:r>
+        <w:rPr>
+          <w:lang w:val="zh_TW" w:bidi="zh_TW"/>
+        </w:rPr>
+        <w:t>）幫助被擄時的以色列人與被擄歸回後的以色列人重新理解大衛的最後禱告詩（</w:t>
+      </w:r>
+      <w:hyperlink r:id="rId52">
+        <w:r>
+          <w:rPr>
+            <w:lang w:val="zh_TW" w:bidi="zh_TW"/>
+          </w:rPr>
+          <w:rPr>
+            <w:color w:val="0000EE"/>
+            <w:u w:val="single"/>
+          </w:rPr>
+          <w:t>詩138–145篇</w:t>
+        </w:r>
+      </w:hyperlink>
+      <w:r>
+        <w:rPr>
+          <w:lang w:val="zh_TW" w:bidi="zh_TW"/>
+        </w:rPr>
+        <w:t>）：大衛展望神的國度（</w:t>
+      </w:r>
+      <w:hyperlink r:id="rId58">
+        <w:r>
+          <w:rPr>
+            <w:lang w:val="zh_TW" w:bidi="zh_TW"/>
+          </w:rPr>
+          <w:rPr>
+            <w:color w:val="0000EE"/>
+            <w:u w:val="single"/>
+          </w:rPr>
+          <w:t>詩145篇</w:t>
+        </w:r>
+      </w:hyperlink>
+      <w:r>
+        <w:rPr>
+          <w:lang w:val="zh_TW" w:bidi="zh_TW"/>
+        </w:rPr>
+        <w:t>）。詩篇的結尾部分充滿讚美，確立了這份盼望（</w:t>
+      </w:r>
+      <w:hyperlink r:id="rId53">
+        <w:r>
+          <w:rPr>
+            <w:lang w:val="zh_TW" w:bidi="zh_TW"/>
+          </w:rPr>
+          <w:rPr>
+            <w:color w:val="0000EE"/>
+            <w:u w:val="single"/>
+          </w:rPr>
+          <w:t>詩146–150篇</w:t>
+        </w:r>
+      </w:hyperlink>
+      <w:r>
+        <w:rPr>
+          <w:lang w:val="zh_TW" w:bidi="zh_TW"/>
+        </w:rPr>
+        <w:t>）。</w:t>
       </w:r>
     </w:p>
     <w:p>
@@ -786,216 +1652,52 @@
         <w:spacing w:line="240" w:lineRule="auto"/>
         <w:ind w:left="720"/>
       </w:pPr>
-      <w:r/>
-      <w:r>
-        <w:t>第五卷（</w:t>
-      </w:r>
-      <w:hyperlink r:id="rId26">
-        <w:r>
-          <w:rPr>
-            <w:color w:val="0000EE"/>
-            <w:u w:val="single"/>
-          </w:rPr>
-          <w:t>詩107–150篇</w:t>
-        </w:r>
-      </w:hyperlink>
-      <w:r>
-        <w:t>）包含數個小型詩篇合集：埃及讚美詩（</w:t>
-      </w:r>
-      <w:r>
-        <w:rPr>
-          <w:i/>
-        </w:rPr>
-        <w:t>Egyptian Hallel</w:t>
-      </w:r>
-      <w:r>
-        <w:t xml:space="preserve"> ，</w:t>
-      </w:r>
-      <w:hyperlink r:id="rId48">
-        <w:r>
-          <w:rPr>
-            <w:color w:val="0000EE"/>
-            <w:u w:val="single"/>
-          </w:rPr>
-          <w:t>詩113–118篇</w:t>
-        </w:r>
-      </w:hyperlink>
-      <w:r>
-        <w:t>）；妥拉詩篇（</w:t>
-      </w:r>
-      <w:r>
-        <w:rPr>
-          <w:i/>
-        </w:rPr>
-        <w:t>Torah Psalm，</w:t>
-      </w:r>
-      <w:hyperlink r:id="rId49">
-        <w:r>
-          <w:rPr>
-            <w:color w:val="0000EE"/>
-            <w:u w:val="single"/>
-          </w:rPr>
-          <w:t>詩119篇</w:t>
-        </w:r>
-      </w:hyperlink>
-      <w:r>
-        <w:t>）；大讚美詩（</w:t>
-      </w:r>
-      <w:r>
-        <w:rPr>
-          <w:i/>
-        </w:rPr>
-        <w:t>Great Hallel</w:t>
-      </w:r>
-      <w:r>
-        <w:t>，</w:t>
-      </w:r>
-      <w:hyperlink r:id="rId50">
-        <w:r>
-          <w:rPr>
-            <w:color w:val="0000EE"/>
-            <w:u w:val="single"/>
-          </w:rPr>
-          <w:t>詩120–136篇</w:t>
-        </w:r>
-      </w:hyperlink>
-      <w:r>
-        <w:t>），其中包括上行之詩（</w:t>
-      </w:r>
-      <w:r>
-        <w:rPr>
-          <w:i/>
-        </w:rPr>
-        <w:t>Songs of Ascents，</w:t>
-      </w:r>
-      <w:hyperlink r:id="rId51">
-        <w:r>
-          <w:rPr>
-            <w:color w:val="0000EE"/>
-            <w:u w:val="single"/>
-          </w:rPr>
-          <w:t>詩120–134篇</w:t>
-        </w:r>
-      </w:hyperlink>
-      <w:r>
-        <w:t>）；大衛的八首詩（</w:t>
-      </w:r>
-      <w:hyperlink r:id="rId52">
-        <w:r>
-          <w:rPr>
-            <w:color w:val="0000EE"/>
-            <w:u w:val="single"/>
-          </w:rPr>
-          <w:t>詩138–145篇</w:t>
-        </w:r>
-      </w:hyperlink>
-      <w:r>
-        <w:t>）；以及五首結尾的讚美詩（</w:t>
-      </w:r>
-      <w:hyperlink r:id="rId53">
-        <w:r>
-          <w:rPr>
-            <w:color w:val="0000EE"/>
-            <w:u w:val="single"/>
-          </w:rPr>
-          <w:t>詩146–150篇</w:t>
-        </w:r>
-      </w:hyperlink>
-      <w:r>
-        <w:t>）。第五卷呈現了從苦難、哀求、神的拯救、讚美的主題發展脈絡。開篇的詩篇（</w:t>
-      </w:r>
-      <w:hyperlink r:id="rId54">
-        <w:r>
-          <w:rPr>
-            <w:color w:val="0000EE"/>
-            <w:u w:val="single"/>
-          </w:rPr>
-          <w:t>詩107篇</w:t>
-        </w:r>
-      </w:hyperlink>
-      <w:r>
-        <w:t>）就開啟了這一模式，其最後一節（</w:t>
-      </w:r>
-      <w:hyperlink r:id="rId55">
-        <w:r>
-          <w:rPr>
-            <w:color w:val="0000EE"/>
-            <w:u w:val="single"/>
-          </w:rPr>
-          <w:t>107:43</w:t>
-        </w:r>
-      </w:hyperlink>
-      <w:r>
-        <w:t>）強調智慧對於理解神道路的重要性。</w:t>
-      </w:r>
-      <w:hyperlink r:id="rId49">
-        <w:r>
-          <w:rPr>
-            <w:color w:val="0000EE"/>
-            <w:u w:val="single"/>
-          </w:rPr>
-          <w:t>詩篇一一九篇</w:t>
-        </w:r>
-      </w:hyperlink>
-      <w:r>
-        <w:t>是詩篇中最長的一篇，讚揚神的智慧與神的話語。回顧神在曠野中保守以色列的詩篇（</w:t>
-      </w:r>
-      <w:hyperlink r:id="rId56">
-        <w:r>
-          <w:rPr>
-            <w:color w:val="0000EE"/>
-            <w:u w:val="single"/>
-          </w:rPr>
-          <w:t>詩114–118，</w:t>
-        </w:r>
-      </w:hyperlink>
-      <w:hyperlink r:id="rId57">
-        <w:r>
-          <w:rPr>
-            <w:color w:val="0000EE"/>
-            <w:u w:val="single"/>
-          </w:rPr>
-          <w:t>135–136篇</w:t>
-        </w:r>
-      </w:hyperlink>
-      <w:r>
-        <w:t>）幫助被擄時的以色列人與被擄歸回後的以色列人重新理解大衛的最後禱告詩（</w:t>
-      </w:r>
-      <w:hyperlink r:id="rId52">
-        <w:r>
-          <w:rPr>
-            <w:color w:val="0000EE"/>
-            <w:u w:val="single"/>
-          </w:rPr>
-          <w:t>詩138–145篇</w:t>
-        </w:r>
-      </w:hyperlink>
-      <w:r>
-        <w:t>）：大衛展望神的國度（</w:t>
-      </w:r>
-      <w:hyperlink r:id="rId58">
-        <w:r>
-          <w:rPr>
-            <w:color w:val="0000EE"/>
-            <w:u w:val="single"/>
-          </w:rPr>
-          <w:t>詩145篇</w:t>
-        </w:r>
-      </w:hyperlink>
-      <w:r>
-        <w:t>）。詩篇的結尾部分充滿讚美，確立了這份盼望（</w:t>
-      </w:r>
-      <w:hyperlink r:id="rId53">
-        <w:r>
-          <w:rPr>
-            <w:color w:val="0000EE"/>
-            <w:u w:val="single"/>
-          </w:rPr>
-          <w:t>詩146–150篇</w:t>
-        </w:r>
-      </w:hyperlink>
-      <w:r>
-        <w:t>）。</w:t>
+      <w:r>
+        <w:rPr>
+          <w:lang w:val="zh_TW" w:bidi="zh_TW"/>
+        </w:rPr>
+      </w:r>
+      <w:r>
+        <w:rPr>
+          <w:lang w:val="zh_TW" w:bidi="zh_TW"/>
+        </w:rPr>
+        <w:t>在現有的詩篇中，似乎有些篇章在後來經過編輯增補。這或許可以解釋詩篇中關於錫安復興的禱告（</w:t>
+      </w:r>
+      <w:hyperlink r:id="rId59">
+        <w:r>
+          <w:rPr>
+            <w:lang w:val="zh_TW" w:bidi="zh_TW"/>
+          </w:rPr>
+          <w:rPr>
+            <w:color w:val="0000EE"/>
+            <w:u w:val="single"/>
+          </w:rPr>
+          <w:t>51:18–19</w:t>
+        </w:r>
+      </w:hyperlink>
+      <w:r>
+        <w:rPr>
+          <w:lang w:val="zh_TW" w:bidi="zh_TW"/>
+        </w:rPr>
+        <w:t>）和為耶路撒冷求神賜福的祈求（</w:t>
+      </w:r>
+      <w:hyperlink r:id="rId60">
+        <w:r>
+          <w:rPr>
+            <w:lang w:val="zh_TW" w:bidi="zh_TW"/>
+          </w:rPr>
+          <w:rPr>
+            <w:color w:val="0000EE"/>
+            <w:u w:val="single"/>
+          </w:rPr>
+          <w:t>69:34–36</w:t>
+        </w:r>
+      </w:hyperlink>
+      <w:r>
+        <w:rPr>
+          <w:lang w:val="zh_TW" w:bidi="zh_TW"/>
+        </w:rPr>
+        <w:t>）。環境的變遷可能促使新詩節的加入。</w:t>
       </w:r>
     </w:p>
     <w:p>
@@ -1004,33 +1706,1778 @@
         <w:spacing w:line="240" w:lineRule="auto"/>
         <w:ind w:left="720"/>
       </w:pPr>
-      <w:r/>
-      <w:r>
-        <w:t>在現有的詩篇中，似乎有些篇章在後來經過編輯增補。這或許可以解釋詩篇中關於錫安復興的禱告（</w:t>
-      </w:r>
-      <w:hyperlink r:id="rId59">
-        <w:r>
-          <w:rPr>
-            <w:color w:val="0000EE"/>
-            <w:u w:val="single"/>
-          </w:rPr>
-          <w:t>51:18–19</w:t>
-        </w:r>
-      </w:hyperlink>
-      <w:r>
-        <w:t>）和為耶路撒冷求神賜福的祈求（</w:t>
-      </w:r>
-      <w:hyperlink r:id="rId60">
-        <w:r>
-          <w:rPr>
-            <w:color w:val="0000EE"/>
-            <w:u w:val="single"/>
-          </w:rPr>
-          <w:t>69:34–36</w:t>
-        </w:r>
-      </w:hyperlink>
-      <w:r>
-        <w:t>）。環境的變遷可能促使新詩節的加入。</w:t>
+      <w:r>
+        <w:rPr>
+          <w:lang w:val="zh_TW" w:bidi="zh_TW"/>
+        </w:rPr>
+      </w:r>
+      <w:r>
+        <w:rPr>
+          <w:lang w:val="zh_TW" w:bidi="zh_TW"/>
+        </w:rPr>
+        <w:t>目前流傳的抄本顯示，詩篇的組織與標題存在一定的靈活性。雖然希伯來文與希臘文譯本的詩篇都包含150篇，但它們在篇章的分段、編號以及標題上有所不同。希臘文譯本將</w:t>
+      </w:r>
+      <w:hyperlink r:id="rId61">
+        <w:r>
+          <w:rPr>
+            <w:lang w:val="zh_TW" w:bidi="zh_TW"/>
+          </w:rPr>
+          <w:rPr>
+            <w:color w:val="0000EE"/>
+            <w:u w:val="single"/>
+          </w:rPr>
+          <w:t>詩篇第九</w:t>
+        </w:r>
+      </w:hyperlink>
+      <w:r>
+        <w:rPr>
+          <w:lang w:val="zh_TW" w:bidi="zh_TW"/>
+        </w:rPr>
+        <w:t>和</w:t>
+      </w:r>
+      <w:hyperlink r:id="rId62">
+        <w:r>
+          <w:rPr>
+            <w:lang w:val="zh_TW" w:bidi="zh_TW"/>
+          </w:rPr>
+          <w:rPr>
+            <w:color w:val="0000EE"/>
+            <w:u w:val="single"/>
+          </w:rPr>
+          <w:t>十篇</w:t>
+        </w:r>
+      </w:hyperlink>
+      <w:r>
+        <w:rPr>
+          <w:lang w:val="zh_TW" w:bidi="zh_TW"/>
+        </w:rPr>
+        <w:t>合併為一篇，以及</w:t>
+      </w:r>
+      <w:hyperlink r:id="rId63">
+        <w:r>
+          <w:rPr>
+            <w:lang w:val="zh_TW" w:bidi="zh_TW"/>
+          </w:rPr>
+          <w:rPr>
+            <w:color w:val="0000EE"/>
+            <w:u w:val="single"/>
+          </w:rPr>
+          <w:t>詩篇一一四</w:t>
+        </w:r>
+      </w:hyperlink>
+      <w:r>
+        <w:rPr>
+          <w:lang w:val="zh_TW" w:bidi="zh_TW"/>
+        </w:rPr>
+        <w:t>和</w:t>
+      </w:r>
+      <w:hyperlink r:id="rId64">
+        <w:r>
+          <w:rPr>
+            <w:lang w:val="zh_TW" w:bidi="zh_TW"/>
+          </w:rPr>
+          <w:rPr>
+            <w:color w:val="0000EE"/>
+            <w:u w:val="single"/>
+          </w:rPr>
+          <w:t>一一五篇</w:t>
+        </w:r>
+      </w:hyperlink>
+      <w:r>
+        <w:rPr>
+          <w:lang w:val="zh_TW" w:bidi="zh_TW"/>
+        </w:rPr>
+        <w:t>合併為一篇，但將</w:t>
+      </w:r>
+      <w:hyperlink r:id="rId65">
+        <w:r>
+          <w:rPr>
+            <w:lang w:val="zh_TW" w:bidi="zh_TW"/>
+          </w:rPr>
+          <w:rPr>
+            <w:color w:val="0000EE"/>
+            <w:u w:val="single"/>
+          </w:rPr>
+          <w:t>詩篇一一六</w:t>
+        </w:r>
+      </w:hyperlink>
+      <w:r>
+        <w:rPr>
+          <w:lang w:val="zh_TW" w:bidi="zh_TW"/>
+        </w:rPr>
+        <w:t>和</w:t>
+      </w:r>
+      <w:hyperlink r:id="rId66">
+        <w:r>
+          <w:rPr>
+            <w:lang w:val="zh_TW" w:bidi="zh_TW"/>
+          </w:rPr>
+          <w:rPr>
+            <w:color w:val="0000EE"/>
+            <w:u w:val="single"/>
+          </w:rPr>
+          <w:t>一四七</w:t>
+        </w:r>
+      </w:hyperlink>
+      <w:r>
+        <w:rPr>
+          <w:lang w:val="zh_TW" w:bidi="zh_TW"/>
+        </w:rPr>
+        <w:t>各分拆成兩篇。因此，希伯來文與英文譯本的詩篇編號有所不同，這些差異已標明在註釋中。</w:t>
+      </w:r>
+    </w:p>
+    <w:p>
+      <w:pPr/>
+      <w:r>
+        <w:rPr>
+          <w:lang w:val="zh_TW" w:bidi="zh_TW"/>
+        </w:rPr>
+      </w:r>
+      <w:r>
+        <w:rPr>
+          <w:lang w:val="zh_TW" w:bidi="zh_TW"/>
+        </w:rPr>
+        <w:t>到耶穌的時代，詩篇集已經廣為人知（見</w:t>
+      </w:r>
+      <w:hyperlink r:id="rId67">
+        <w:r>
+          <w:rPr>
+            <w:lang w:val="zh_TW" w:bidi="zh_TW"/>
+          </w:rPr>
+          <w:rPr>
+            <w:color w:val="0000EE"/>
+            <w:u w:val="single"/>
+          </w:rPr>
+          <w:t>路20:42</w:t>
+        </w:r>
+      </w:hyperlink>
+      <w:r>
+        <w:rPr>
+          <w:lang w:val="zh_TW" w:bidi="zh_TW"/>
+        </w:rPr>
+        <w:t>；</w:t>
+      </w:r>
+      <w:hyperlink r:id="rId68">
+        <w:r>
+          <w:rPr>
+            <w:lang w:val="zh_TW" w:bidi="zh_TW"/>
+          </w:rPr>
+          <w:rPr>
+            <w:color w:val="0000EE"/>
+            <w:u w:val="single"/>
+          </w:rPr>
+          <w:t>徒1:20</w:t>
+        </w:r>
+      </w:hyperlink>
+      <w:r>
+        <w:rPr>
+          <w:lang w:val="zh_TW" w:bidi="zh_TW"/>
+        </w:rPr>
+        <w:t>）。它屬於希伯來聖經正典的第三部分，稱為聖卷（見</w:t>
+      </w:r>
+      <w:hyperlink r:id="rId69">
+        <w:r>
+          <w:rPr>
+            <w:lang w:val="zh_TW" w:bidi="zh_TW"/>
+          </w:rPr>
+          <w:rPr>
+            <w:color w:val="0000EE"/>
+            <w:u w:val="single"/>
+          </w:rPr>
+          <w:t>路24:44</w:t>
+        </w:r>
+      </w:hyperlink>
+      <w:r>
+        <w:rPr>
+          <w:lang w:val="zh_TW" w:bidi="zh_TW"/>
+        </w:rPr>
+        <w:t>）。</w:t>
+      </w:r>
+    </w:p>
+    <w:p>
+      <w:pPr>
+        <w:pStyle w:val="Heading2"/>
+      </w:pPr>
+      <w:r>
+        <w:rPr>
+          <w:lang w:val="zh_TW" w:bidi="zh_TW"/>
+        </w:rPr>
+        <w:t>作者</w:t>
+      </w:r>
+    </w:p>
+    <w:p>
+      <w:pPr/>
+      <w:r>
+        <w:rPr>
+          <w:lang w:val="zh_TW" w:bidi="zh_TW"/>
+        </w:rPr>
+      </w:r>
+      <w:r>
+        <w:rPr>
+          <w:lang w:val="zh_TW" w:bidi="zh_TW"/>
+        </w:rPr>
+        <w:t>許多詩篇與大衛相關，但並非全部如此；實際上，明確與大衛相關的詩篇不到一半。其它詩篇則與亞薩（</w:t>
+      </w:r>
+      <w:hyperlink r:id="rId30">
+        <w:r>
+          <w:rPr>
+            <w:lang w:val="zh_TW" w:bidi="zh_TW"/>
+          </w:rPr>
+          <w:rPr>
+            <w:color w:val="0000EE"/>
+            <w:u w:val="single"/>
+          </w:rPr>
+          <w:t>詩50，</w:t>
+        </w:r>
+      </w:hyperlink>
+      <w:hyperlink r:id="rId36">
+        <w:r>
+          <w:rPr>
+            <w:lang w:val="zh_TW" w:bidi="zh_TW"/>
+          </w:rPr>
+          <w:rPr>
+            <w:color w:val="0000EE"/>
+            <w:u w:val="single"/>
+          </w:rPr>
+          <w:t>73–83篇</w:t>
+        </w:r>
+      </w:hyperlink>
+      <w:r>
+        <w:rPr>
+          <w:lang w:val="zh_TW" w:bidi="zh_TW"/>
+        </w:rPr>
+        <w:t>）、可拉後裔（</w:t>
+      </w:r>
+      <w:hyperlink r:id="rId29">
+        <w:r>
+          <w:rPr>
+            <w:lang w:val="zh_TW" w:bidi="zh_TW"/>
+          </w:rPr>
+          <w:rPr>
+            <w:color w:val="0000EE"/>
+            <w:u w:val="single"/>
+          </w:rPr>
+          <w:t>詩42–49，</w:t>
+        </w:r>
+      </w:hyperlink>
+      <w:hyperlink r:id="rId37">
+        <w:r>
+          <w:rPr>
+            <w:lang w:val="zh_TW" w:bidi="zh_TW"/>
+          </w:rPr>
+          <w:rPr>
+            <w:color w:val="0000EE"/>
+            <w:u w:val="single"/>
+          </w:rPr>
+          <w:t>84–85，</w:t>
+        </w:r>
+      </w:hyperlink>
+      <w:hyperlink r:id="rId70">
+        <w:r>
+          <w:rPr>
+            <w:lang w:val="zh_TW" w:bidi="zh_TW"/>
+          </w:rPr>
+          <w:rPr>
+            <w:color w:val="0000EE"/>
+            <w:u w:val="single"/>
+          </w:rPr>
+          <w:t>87篇</w:t>
+        </w:r>
+      </w:hyperlink>
+      <w:r>
+        <w:rPr>
+          <w:lang w:val="zh_TW" w:bidi="zh_TW"/>
+        </w:rPr>
+        <w:t>）、所羅門（</w:t>
+      </w:r>
+      <w:hyperlink r:id="rId33">
+        <w:r>
+          <w:rPr>
+            <w:lang w:val="zh_TW" w:bidi="zh_TW"/>
+          </w:rPr>
+          <w:rPr>
+            <w:color w:val="0000EE"/>
+            <w:u w:val="single"/>
+          </w:rPr>
+          <w:t>詩72，</w:t>
+        </w:r>
+      </w:hyperlink>
+      <w:hyperlink r:id="rId71">
+        <w:r>
+          <w:rPr>
+            <w:lang w:val="zh_TW" w:bidi="zh_TW"/>
+          </w:rPr>
+          <w:rPr>
+            <w:color w:val="0000EE"/>
+            <w:u w:val="single"/>
+          </w:rPr>
+          <w:t>127篇</w:t>
+        </w:r>
+      </w:hyperlink>
+      <w:r>
+        <w:rPr>
+          <w:lang w:val="zh_TW" w:bidi="zh_TW"/>
+        </w:rPr>
+        <w:t>）、希幔（</w:t>
+      </w:r>
+      <w:hyperlink r:id="rId72">
+        <w:r>
+          <w:rPr>
+            <w:lang w:val="zh_TW" w:bidi="zh_TW"/>
+          </w:rPr>
+          <w:rPr>
+            <w:color w:val="0000EE"/>
+            <w:u w:val="single"/>
+          </w:rPr>
+          <w:t>詩88篇</w:t>
+        </w:r>
+      </w:hyperlink>
+      <w:r>
+        <w:rPr>
+          <w:lang w:val="zh_TW" w:bidi="zh_TW"/>
+        </w:rPr>
+        <w:t>）、以探（</w:t>
+      </w:r>
+      <w:hyperlink r:id="rId41">
+        <w:r>
+          <w:rPr>
+            <w:lang w:val="zh_TW" w:bidi="zh_TW"/>
+          </w:rPr>
+          <w:rPr>
+            <w:color w:val="0000EE"/>
+            <w:u w:val="single"/>
+          </w:rPr>
+          <w:t>詩89篇</w:t>
+        </w:r>
+      </w:hyperlink>
+      <w:r>
+        <w:rPr>
+          <w:lang w:val="zh_TW" w:bidi="zh_TW"/>
+        </w:rPr>
+        <w:t>），和摩西（</w:t>
+      </w:r>
+      <w:hyperlink r:id="rId73">
+        <w:r>
+          <w:rPr>
+            <w:lang w:val="zh_TW" w:bidi="zh_TW"/>
+          </w:rPr>
+          <w:rPr>
+            <w:color w:val="0000EE"/>
+            <w:u w:val="single"/>
+          </w:rPr>
+          <w:t>詩90篇</w:t>
+        </w:r>
+      </w:hyperlink>
+      <w:r>
+        <w:rPr>
+          <w:lang w:val="zh_TW" w:bidi="zh_TW"/>
+        </w:rPr>
+        <w:t>）有關。</w:t>
+      </w:r>
+    </w:p>
+    <w:p>
+      <w:pPr/>
+      <w:r>
+        <w:rPr>
+          <w:lang w:val="zh_TW" w:bidi="zh_TW"/>
+        </w:rPr>
+      </w:r>
+      <w:r>
+        <w:rPr>
+          <w:lang w:val="zh_TW" w:bidi="zh_TW"/>
+        </w:rPr>
+        <w:t>在有標題的116篇詩篇中，大多數都提及一位與該詩篇相關的人。然而，這個人不一定是該詩篇的作者。在希伯來文中，出現在名字前的介詞le（通常翻譯為「的」）也可以表示「為」、「獻給」、「關於」、「給」或「由……所作」。因此，ledawid（通常翻譯為「大衛的」）也可能被理解為「為大衛」、「獻給大衛」、「關於大衛」或「由大衛所寫」。雖然許多「大衛的」詩篇可能確實是由他寫的，但仍有幾個值得注意的問題。有些詩篇的標題提到兩個名字，如大衛與耶杜頓或亞薩（</w:t>
+      </w:r>
+      <w:hyperlink r:id="rId74">
+        <w:r>
+          <w:rPr>
+            <w:lang w:val="zh_TW" w:bidi="zh_TW"/>
+          </w:rPr>
+          <w:rPr>
+            <w:color w:val="0000EE"/>
+            <w:u w:val="single"/>
+          </w:rPr>
+          <w:t>詩39</w:t>
+        </w:r>
+      </w:hyperlink>
+      <w:r>
+        <w:rPr>
+          <w:lang w:val="zh_TW" w:bidi="zh_TW"/>
+        </w:rPr>
+        <w:t>，</w:t>
+      </w:r>
+      <w:hyperlink r:id="rId75">
+        <w:r>
+          <w:rPr>
+            <w:lang w:val="zh_TW" w:bidi="zh_TW"/>
+          </w:rPr>
+          <w:rPr>
+            <w:color w:val="0000EE"/>
+            <w:u w:val="single"/>
+          </w:rPr>
+          <w:t>62</w:t>
+        </w:r>
+      </w:hyperlink>
+      <w:r>
+        <w:rPr>
+          <w:lang w:val="zh_TW" w:bidi="zh_TW"/>
+        </w:rPr>
+        <w:t>，</w:t>
+      </w:r>
+      <w:hyperlink r:id="rId76">
+        <w:r>
+          <w:rPr>
+            <w:lang w:val="zh_TW" w:bidi="zh_TW"/>
+          </w:rPr>
+          <w:rPr>
+            <w:color w:val="0000EE"/>
+            <w:u w:val="single"/>
+          </w:rPr>
+          <w:t>77篇</w:t>
+        </w:r>
+      </w:hyperlink>
+      <w:r>
+        <w:rPr>
+          <w:lang w:val="zh_TW" w:bidi="zh_TW"/>
+        </w:rPr>
+        <w:t>），這可能表明該詩篇的實際作者是另一位人物。此外，有些詩篇的標題將其與大衛生平中的特定事件聯繫起來（</w:t>
+      </w:r>
+      <w:hyperlink r:id="rId77">
+        <w:r>
+          <w:rPr>
+            <w:lang w:val="zh_TW" w:bidi="zh_TW"/>
+          </w:rPr>
+          <w:rPr>
+            <w:color w:val="0000EE"/>
+            <w:u w:val="single"/>
+          </w:rPr>
+          <w:t>詩3</w:t>
+        </w:r>
+      </w:hyperlink>
+      <w:r>
+        <w:rPr>
+          <w:lang w:val="zh_TW" w:bidi="zh_TW"/>
+        </w:rPr>
+        <w:t>，</w:t>
+      </w:r>
+      <w:hyperlink r:id="rId78">
+        <w:r>
+          <w:rPr>
+            <w:lang w:val="zh_TW" w:bidi="zh_TW"/>
+          </w:rPr>
+          <w:rPr>
+            <w:color w:val="0000EE"/>
+            <w:u w:val="single"/>
+          </w:rPr>
+          <w:t>7</w:t>
+        </w:r>
+      </w:hyperlink>
+      <w:r>
+        <w:rPr>
+          <w:lang w:val="zh_TW" w:bidi="zh_TW"/>
+        </w:rPr>
+        <w:t>，</w:t>
+      </w:r>
+      <w:hyperlink r:id="rId79">
+        <w:r>
+          <w:rPr>
+            <w:lang w:val="zh_TW" w:bidi="zh_TW"/>
+          </w:rPr>
+          <w:rPr>
+            <w:color w:val="0000EE"/>
+            <w:u w:val="single"/>
+          </w:rPr>
+          <w:t>18</w:t>
+        </w:r>
+      </w:hyperlink>
+      <w:r>
+        <w:rPr>
+          <w:lang w:val="zh_TW" w:bidi="zh_TW"/>
+        </w:rPr>
+        <w:t>，</w:t>
+      </w:r>
+      <w:hyperlink r:id="rId80">
+        <w:r>
+          <w:rPr>
+            <w:lang w:val="zh_TW" w:bidi="zh_TW"/>
+          </w:rPr>
+          <w:rPr>
+            <w:color w:val="0000EE"/>
+            <w:u w:val="single"/>
+          </w:rPr>
+          <w:t>34</w:t>
+        </w:r>
+      </w:hyperlink>
+      <w:r>
+        <w:rPr>
+          <w:lang w:val="zh_TW" w:bidi="zh_TW"/>
+        </w:rPr>
+        <w:t>，</w:t>
+      </w:r>
+      <w:hyperlink r:id="rId81">
+        <w:r>
+          <w:rPr>
+            <w:lang w:val="zh_TW" w:bidi="zh_TW"/>
+          </w:rPr>
+          <w:rPr>
+            <w:color w:val="0000EE"/>
+            <w:u w:val="single"/>
+          </w:rPr>
+          <w:t>51</w:t>
+        </w:r>
+      </w:hyperlink>
+      <w:r>
+        <w:rPr>
+          <w:lang w:val="zh_TW" w:bidi="zh_TW"/>
+        </w:rPr>
+        <w:t>，</w:t>
+      </w:r>
+      <w:hyperlink r:id="rId82">
+        <w:r>
+          <w:rPr>
+            <w:lang w:val="zh_TW" w:bidi="zh_TW"/>
+          </w:rPr>
+          <w:rPr>
+            <w:color w:val="0000EE"/>
+            <w:u w:val="single"/>
+          </w:rPr>
+          <w:t>52</w:t>
+        </w:r>
+      </w:hyperlink>
+      <w:r>
+        <w:rPr>
+          <w:lang w:val="zh_TW" w:bidi="zh_TW"/>
+        </w:rPr>
+        <w:t>，</w:t>
+      </w:r>
+      <w:hyperlink r:id="rId83">
+        <w:r>
+          <w:rPr>
+            <w:lang w:val="zh_TW" w:bidi="zh_TW"/>
+          </w:rPr>
+          <w:rPr>
+            <w:color w:val="0000EE"/>
+            <w:u w:val="single"/>
+          </w:rPr>
+          <w:t>54</w:t>
+        </w:r>
+      </w:hyperlink>
+      <w:r>
+        <w:rPr>
+          <w:lang w:val="zh_TW" w:bidi="zh_TW"/>
+        </w:rPr>
+        <w:t>，</w:t>
+      </w:r>
+      <w:hyperlink r:id="rId84">
+        <w:r>
+          <w:rPr>
+            <w:lang w:val="zh_TW" w:bidi="zh_TW"/>
+          </w:rPr>
+          <w:rPr>
+            <w:color w:val="0000EE"/>
+            <w:u w:val="single"/>
+          </w:rPr>
+          <w:t>56</w:t>
+        </w:r>
+      </w:hyperlink>
+      <w:r>
+        <w:rPr>
+          <w:lang w:val="zh_TW" w:bidi="zh_TW"/>
+        </w:rPr>
+        <w:t>，</w:t>
+      </w:r>
+      <w:hyperlink r:id="rId85">
+        <w:r>
+          <w:rPr>
+            <w:lang w:val="zh_TW" w:bidi="zh_TW"/>
+          </w:rPr>
+          <w:rPr>
+            <w:color w:val="0000EE"/>
+            <w:u w:val="single"/>
+          </w:rPr>
+          <w:t>57</w:t>
+        </w:r>
+      </w:hyperlink>
+      <w:r>
+        <w:rPr>
+          <w:lang w:val="zh_TW" w:bidi="zh_TW"/>
+        </w:rPr>
+        <w:t>，</w:t>
+      </w:r>
+      <w:hyperlink r:id="rId86">
+        <w:r>
+          <w:rPr>
+            <w:lang w:val="zh_TW" w:bidi="zh_TW"/>
+          </w:rPr>
+          <w:rPr>
+            <w:color w:val="0000EE"/>
+            <w:u w:val="single"/>
+          </w:rPr>
+          <w:t>59</w:t>
+        </w:r>
+      </w:hyperlink>
+      <w:r>
+        <w:rPr>
+          <w:lang w:val="zh_TW" w:bidi="zh_TW"/>
+        </w:rPr>
+        <w:t>，</w:t>
+      </w:r>
+      <w:hyperlink r:id="rId87">
+        <w:r>
+          <w:rPr>
+            <w:lang w:val="zh_TW" w:bidi="zh_TW"/>
+          </w:rPr>
+          <w:rPr>
+            <w:color w:val="0000EE"/>
+            <w:u w:val="single"/>
+          </w:rPr>
+          <w:t>60</w:t>
+        </w:r>
+      </w:hyperlink>
+      <w:r>
+        <w:rPr>
+          <w:lang w:val="zh_TW" w:bidi="zh_TW"/>
+        </w:rPr>
+        <w:t>，</w:t>
+      </w:r>
+      <w:hyperlink r:id="rId88">
+        <w:r>
+          <w:rPr>
+            <w:lang w:val="zh_TW" w:bidi="zh_TW"/>
+          </w:rPr>
+          <w:rPr>
+            <w:color w:val="0000EE"/>
+            <w:u w:val="single"/>
+          </w:rPr>
+          <w:t>63</w:t>
+        </w:r>
+      </w:hyperlink>
+      <w:r>
+        <w:rPr>
+          <w:lang w:val="zh_TW" w:bidi="zh_TW"/>
+        </w:rPr>
+        <w:t>，</w:t>
+      </w:r>
+      <w:hyperlink r:id="rId89">
+        <w:r>
+          <w:rPr>
+            <w:lang w:val="zh_TW" w:bidi="zh_TW"/>
+          </w:rPr>
+          <w:rPr>
+            <w:color w:val="0000EE"/>
+            <w:u w:val="single"/>
+          </w:rPr>
+          <w:t>142篇</w:t>
+        </w:r>
+      </w:hyperlink>
+      <w:r>
+        <w:rPr>
+          <w:lang w:val="zh_TW" w:bidi="zh_TW"/>
+        </w:rPr>
+        <w:t>），但詩篇本身卻幾乎沒有提及這些事件的具體細節。例如，</w:t>
+      </w:r>
+      <w:hyperlink r:id="rId81">
+        <w:r>
+          <w:rPr>
+            <w:lang w:val="zh_TW" w:bidi="zh_TW"/>
+          </w:rPr>
+          <w:rPr>
+            <w:color w:val="0000EE"/>
+            <w:u w:val="single"/>
+          </w:rPr>
+          <w:t>詩篇第十一篇</w:t>
+        </w:r>
+      </w:hyperlink>
+      <w:r>
+        <w:rPr>
+          <w:lang w:val="zh_TW" w:bidi="zh_TW"/>
+        </w:rPr>
+        <w:t>標題將詩篇與大衛的罪及拿單的責備聯繫起來。這篇詩篇談論罪、赦免和憂傷的靈，但並未具體提及該事件的細節。此外，某些標題標明為「大衛的」詩，似乎假定聖殿已經建成，但聖殿實際上是在大衛死後才建造的（見</w:t>
+      </w:r>
+      <w:hyperlink r:id="rId90">
+        <w:r>
+          <w:rPr>
+            <w:lang w:val="zh_TW" w:bidi="zh_TW"/>
+          </w:rPr>
+          <w:rPr>
+            <w:color w:val="0000EE"/>
+            <w:u w:val="single"/>
+          </w:rPr>
+          <w:t>詩5:7，</w:t>
+        </w:r>
+      </w:hyperlink>
+      <w:hyperlink r:id="rId91">
+        <w:r>
+          <w:rPr>
+            <w:lang w:val="zh_TW" w:bidi="zh_TW"/>
+          </w:rPr>
+          <w:rPr>
+            <w:color w:val="0000EE"/>
+            <w:u w:val="single"/>
+          </w:rPr>
+          <w:t>122篇：標題，</w:t>
+        </w:r>
+      </w:hyperlink>
+      <w:hyperlink r:id="rId92">
+        <w:r>
+          <w:rPr>
+            <w:lang w:val="zh_TW" w:bidi="zh_TW"/>
+          </w:rPr>
+          <w:rPr>
+            <w:color w:val="0000EE"/>
+            <w:u w:val="single"/>
+          </w:rPr>
+          <w:t>138:2</w:t>
+        </w:r>
+      </w:hyperlink>
+      <w:r>
+        <w:rPr>
+          <w:lang w:val="zh_TW" w:bidi="zh_TW"/>
+        </w:rPr>
+        <w:t>）。同樣，</w:t>
+      </w:r>
+      <w:hyperlink r:id="rId93">
+        <w:r>
+          <w:rPr>
+            <w:lang w:val="zh_TW" w:bidi="zh_TW"/>
+          </w:rPr>
+          <w:rPr>
+            <w:color w:val="0000EE"/>
+            <w:u w:val="single"/>
+          </w:rPr>
+          <w:t>詩篇三十篇</w:t>
+        </w:r>
+      </w:hyperlink>
+      <w:r>
+        <w:rPr>
+          <w:lang w:val="zh_TW" w:bidi="zh_TW"/>
+        </w:rPr>
+        <w:t>的標題將大衛與聖殿的奉獻聯繫起來，而</w:t>
+      </w:r>
+      <w:hyperlink r:id="rId94">
+        <w:r>
+          <w:rPr>
+            <w:lang w:val="zh_TW" w:bidi="zh_TW"/>
+          </w:rPr>
+          <w:rPr>
+            <w:color w:val="0000EE"/>
+            <w:u w:val="single"/>
+          </w:rPr>
+          <w:t>詩篇第六十九篇</w:t>
+        </w:r>
+      </w:hyperlink>
+      <w:r>
+        <w:rPr>
+          <w:lang w:val="zh_TW" w:bidi="zh_TW"/>
+        </w:rPr>
+        <w:t>的內容似乎與已知的大衛生平並不相符。最後，一些文本傳統在標題中提到大衛的情況有所不同（例如，</w:t>
+      </w:r>
+      <w:hyperlink r:id="rId95">
+        <w:r>
+          <w:rPr>
+            <w:lang w:val="zh_TW" w:bidi="zh_TW"/>
+          </w:rPr>
+          <w:rPr>
+            <w:color w:val="0000EE"/>
+            <w:u w:val="single"/>
+          </w:rPr>
+          <w:t>詩122</w:t>
+        </w:r>
+      </w:hyperlink>
+      <w:r>
+        <w:rPr>
+          <w:lang w:val="zh_TW" w:bidi="zh_TW"/>
+        </w:rPr>
+        <w:t>，</w:t>
+      </w:r>
+      <w:hyperlink r:id="rId96">
+        <w:r>
+          <w:rPr>
+            <w:lang w:val="zh_TW" w:bidi="zh_TW"/>
+          </w:rPr>
+          <w:rPr>
+            <w:color w:val="0000EE"/>
+            <w:u w:val="single"/>
+          </w:rPr>
+          <w:t>124篇</w:t>
+        </w:r>
+      </w:hyperlink>
+      <w:r>
+        <w:rPr>
+          <w:lang w:val="zh_TW" w:bidi="zh_TW"/>
+        </w:rPr>
+        <w:t>）。因此，在許多情況下，ledawid可能應該被理解為「為/獻給/關於大衛」而不是「由大衛所寫」。這類詩篇喚起大衛作為王朝代表的形象，但不一定意味著他親自撰寫這些詩篇。然而，仍然有許多詩篇可能是由大衛所寫的。</w:t>
+      </w:r>
+    </w:p>
+    <w:p>
+      <w:pPr>
+        <w:pStyle w:val="Heading2"/>
+      </w:pPr>
+      <w:r>
+        <w:rPr>
+          <w:lang w:val="zh_TW" w:bidi="zh_TW"/>
+        </w:rPr>
+        <w:t>文學議題</w:t>
+      </w:r>
+    </w:p>
+    <w:p>
+      <w:pPr/>
+      <w:r>
+        <w:rPr>
+          <w:lang w:val="zh_TW" w:bidi="zh_TW"/>
+        </w:rPr>
+      </w:r>
+      <w:r>
+        <w:rPr>
+          <w:lang w:val="zh_TW" w:bidi="zh_TW"/>
+        </w:rPr>
+        <w:t>「詩篇」這個標題來自希臘文psalmos（「歌曲」；見</w:t>
+      </w:r>
+      <w:hyperlink r:id="rId67">
+        <w:r>
+          <w:rPr>
+            <w:lang w:val="zh_TW" w:bidi="zh_TW"/>
+          </w:rPr>
+          <w:rPr>
+            <w:color w:val="0000EE"/>
+            <w:u w:val="single"/>
+          </w:rPr>
+          <w:t>路20:42，</w:t>
+        </w:r>
+      </w:hyperlink>
+      <w:hyperlink r:id="rId69">
+        <w:r>
+          <w:rPr>
+            <w:lang w:val="zh_TW" w:bidi="zh_TW"/>
+          </w:rPr>
+          <w:rPr>
+            <w:color w:val="0000EE"/>
+            <w:u w:val="single"/>
+          </w:rPr>
+          <w:t>24:44</w:t>
+        </w:r>
+      </w:hyperlink>
+      <w:r>
+        <w:rPr>
+          <w:lang w:val="zh_TW" w:bidi="zh_TW"/>
+        </w:rPr>
+        <w:t>），該詞翻譯來自希伯來文mizmor，這個詞經常出現在個別詩篇的標題中（例如，見</w:t>
+      </w:r>
+      <w:hyperlink r:id="rId97">
+        <w:r>
+          <w:rPr>
+            <w:lang w:val="zh_TW" w:bidi="zh_TW"/>
+          </w:rPr>
+          <w:rPr>
+            <w:color w:val="0000EE"/>
+            <w:u w:val="single"/>
+          </w:rPr>
+          <w:t>詩3篇：標題</w:t>
+        </w:r>
+      </w:hyperlink>
+      <w:r>
+        <w:rPr>
+          <w:lang w:val="zh_TW" w:bidi="zh_TW"/>
+        </w:rPr>
+        <w:t>，翻譯為「詩」）。mizmor與一個意思為「彈奏弦樂器」的動詞相關。詩篇最初是伴隨樂器演奏而吟唱的，並且在正式收集成書卷之前，已經是以色列口述傳統的一部分。希伯來文中對詩篇的稱呼是tehillim（「讚美詩」），這個詞與hallelujah（「讚美雅巍〔譯註：和合本譯為耶和華〕」）有關。</w:t>
+      </w:r>
+    </w:p>
+    <w:p>
+      <w:pPr/>
+      <w:r>
+        <w:rPr>
+          <w:lang w:val="zh_TW" w:bidi="zh_TW"/>
+        </w:rPr>
+      </w:r>
+      <w:r>
+        <w:rPr>
+          <w:lang w:val="zh_TW" w:bidi="zh_TW"/>
+        </w:rPr>
+        <w:t>詩篇標題。詩篇的標題或附在大部分詩篇之前的簡短說明，提供了關於該詩篇的作者、詩歌類型（例如，歌曲、禱告）、音樂指示、詩篇的用途、歷史背景或奉獻對象等信息。然而，許多這類信息仍然不太清楚，因此許多學者在解釋詩篇時不會過分強調標題的意義。</w:t>
+      </w:r>
+    </w:p>
+    <w:p>
+      <w:pPr/>
+      <w:r>
+        <w:rPr>
+          <w:lang w:val="zh_TW" w:bidi="zh_TW"/>
+        </w:rPr>
+      </w:r>
+      <w:r>
+        <w:rPr>
+          <w:lang w:val="zh_TW" w:bidi="zh_TW"/>
+        </w:rPr>
+        <w:t>在希伯來文譯本中，詩篇的標題通常被視為第1節。因此，許多詩篇的經節編號與英文譯本相差一節。</w:t>
+      </w:r>
+    </w:p>
+    <w:p>
+      <w:pPr/>
+      <w:r>
+        <w:rPr>
+          <w:lang w:val="zh_TW" w:bidi="zh_TW"/>
+        </w:rPr>
+      </w:r>
+      <w:r>
+        <w:rPr>
+          <w:lang w:val="zh_TW" w:bidi="zh_TW"/>
+        </w:rPr>
+        <w:t>細拉（Interlude，希伯來文Selah）。這個詞見於整卷詩篇，其確切含義仍不明確，但可能是一個音樂或文學用語。在和合本中，它被一致翻譯為「細拉」。</w:t>
+      </w:r>
+    </w:p>
+    <w:p>
+      <w:pPr/>
+      <w:r>
+        <w:rPr>
+          <w:lang w:val="zh_TW" w:bidi="zh_TW"/>
+        </w:rPr>
+      </w:r>
+      <w:r>
+        <w:rPr>
+          <w:lang w:val="zh_TW" w:bidi="zh_TW"/>
+        </w:rPr>
+        <w:t>詩篇的分類。詩篇可以根據不同方式來分類：</w:t>
+      </w:r>
+    </w:p>
+    <w:p>
+      <w:pPr>
+        <w:pStyle w:val="ListBullet"/>
+        <w:spacing w:line="240" w:lineRule="auto"/>
+        <w:ind w:left="720"/>
+      </w:pPr>
+      <w:r>
+        <w:rPr>
+          <w:lang w:val="zh_TW" w:bidi="zh_TW"/>
+        </w:rPr>
+      </w:r>
+      <w:r>
+        <w:rPr>
+          <w:lang w:val="zh_TW" w:bidi="zh_TW"/>
+        </w:rPr>
+        <w:t>根據他們對神的稱呼：雅巍（Yahweh，「耶和華」，</w:t>
+      </w:r>
+      <w:hyperlink r:id="rId18">
+        <w:r>
+          <w:rPr>
+            <w:lang w:val="zh_TW" w:bidi="zh_TW"/>
+          </w:rPr>
+          <w:rPr>
+            <w:color w:val="0000EE"/>
+            <w:u w:val="single"/>
+          </w:rPr>
+          <w:t>詩1–41篇</w:t>
+        </w:r>
+      </w:hyperlink>
+      <w:r>
+        <w:rPr>
+          <w:lang w:val="zh_TW" w:bidi="zh_TW"/>
+        </w:rPr>
+        <w:t>）和伊羅欣（Elohim，「神」，</w:t>
+      </w:r>
+      <w:hyperlink r:id="rId20">
+        <w:r>
+          <w:rPr>
+            <w:lang w:val="zh_TW" w:bidi="zh_TW"/>
+          </w:rPr>
+          <w:rPr>
+            <w:color w:val="0000EE"/>
+            <w:u w:val="single"/>
+          </w:rPr>
+          <w:t>詩42–72篇</w:t>
+        </w:r>
+      </w:hyperlink>
+      <w:r>
+        <w:rPr>
+          <w:lang w:val="zh_TW" w:bidi="zh_TW"/>
+        </w:rPr>
+        <w:t>）。</w:t>
+      </w:r>
+    </w:p>
+    <w:p>
+      <w:pPr>
+        <w:pStyle w:val="ListBullet"/>
+        <w:spacing w:line="240" w:lineRule="auto"/>
+        <w:ind w:left="720"/>
+      </w:pPr>
+      <w:r>
+        <w:rPr>
+          <w:lang w:val="zh_TW" w:bidi="zh_TW"/>
+        </w:rPr>
+      </w:r>
+      <w:r>
+        <w:rPr>
+          <w:lang w:val="zh_TW" w:bidi="zh_TW"/>
+        </w:rPr>
+        <w:t>按標題中提到的名字：大衛（</w:t>
+      </w:r>
+      <w:hyperlink r:id="rId27">
+        <w:r>
+          <w:rPr>
+            <w:lang w:val="zh_TW" w:bidi="zh_TW"/>
+          </w:rPr>
+          <w:rPr>
+            <w:color w:val="0000EE"/>
+            <w:u w:val="single"/>
+          </w:rPr>
+          <w:t>詩3–32篇，</w:t>
+        </w:r>
+      </w:hyperlink>
+      <w:hyperlink r:id="rId28">
+        <w:r>
+          <w:rPr>
+            <w:lang w:val="zh_TW" w:bidi="zh_TW"/>
+          </w:rPr>
+          <w:rPr>
+            <w:color w:val="0000EE"/>
+            <w:u w:val="single"/>
+          </w:rPr>
+          <w:t>34:1–41:13</w:t>
+        </w:r>
+      </w:hyperlink>
+      <w:r>
+        <w:rPr>
+          <w:lang w:val="zh_TW" w:bidi="zh_TW"/>
+        </w:rPr>
+        <w:t>等）、可拉後裔（</w:t>
+      </w:r>
+      <w:hyperlink r:id="rId29">
+        <w:r>
+          <w:rPr>
+            <w:lang w:val="zh_TW" w:bidi="zh_TW"/>
+          </w:rPr>
+          <w:rPr>
+            <w:color w:val="0000EE"/>
+            <w:u w:val="single"/>
+          </w:rPr>
+          <w:t>詩42–49篇，</w:t>
+        </w:r>
+      </w:hyperlink>
+      <w:hyperlink r:id="rId37">
+        <w:r>
+          <w:rPr>
+            <w:lang w:val="zh_TW" w:bidi="zh_TW"/>
+          </w:rPr>
+          <w:rPr>
+            <w:color w:val="0000EE"/>
+            <w:u w:val="single"/>
+          </w:rPr>
+          <w:t>84:1–85:13，</w:t>
+        </w:r>
+      </w:hyperlink>
+      <w:hyperlink r:id="rId38">
+        <w:r>
+          <w:rPr>
+            <w:lang w:val="zh_TW" w:bidi="zh_TW"/>
+          </w:rPr>
+          <w:rPr>
+            <w:color w:val="0000EE"/>
+            <w:u w:val="single"/>
+          </w:rPr>
+          <w:t>87:1–88:18</w:t>
+        </w:r>
+      </w:hyperlink>
+      <w:r>
+        <w:rPr>
+          <w:lang w:val="zh_TW" w:bidi="zh_TW"/>
+        </w:rPr>
+        <w:t>）、亞薩（</w:t>
+      </w:r>
+      <w:hyperlink r:id="rId30">
+        <w:r>
+          <w:rPr>
+            <w:lang w:val="zh_TW" w:bidi="zh_TW"/>
+          </w:rPr>
+          <w:rPr>
+            <w:color w:val="0000EE"/>
+            <w:u w:val="single"/>
+          </w:rPr>
+          <w:t>詩50</w:t>
+        </w:r>
+      </w:hyperlink>
+      <w:r>
+        <w:rPr>
+          <w:lang w:val="zh_TW" w:bidi="zh_TW"/>
+        </w:rPr>
+        <w:t>，</w:t>
+      </w:r>
+      <w:hyperlink r:id="rId36">
+        <w:r>
+          <w:rPr>
+            <w:lang w:val="zh_TW" w:bidi="zh_TW"/>
+          </w:rPr>
+          <w:rPr>
+            <w:color w:val="0000EE"/>
+            <w:u w:val="single"/>
+          </w:rPr>
+          <w:t>73–83篇</w:t>
+        </w:r>
+      </w:hyperlink>
+      <w:r>
+        <w:rPr>
+          <w:lang w:val="zh_TW" w:bidi="zh_TW"/>
+        </w:rPr>
+        <w:t>）。</w:t>
+      </w:r>
+    </w:p>
+    <w:p>
+      <w:pPr>
+        <w:pStyle w:val="ListBullet"/>
+        <w:spacing w:line="240" w:lineRule="auto"/>
+        <w:ind w:left="720"/>
+      </w:pPr>
+      <w:r>
+        <w:rPr>
+          <w:lang w:val="zh_TW" w:bidi="zh_TW"/>
+        </w:rPr>
+      </w:r>
+      <w:r>
+        <w:rPr>
+          <w:lang w:val="zh_TW" w:bidi="zh_TW"/>
+        </w:rPr>
+        <w:t>按類型（見下文）。</w:t>
+      </w:r>
+    </w:p>
+    <w:p>
+      <w:pPr>
+        <w:pStyle w:val="ListBullet"/>
+        <w:spacing w:line="240" w:lineRule="auto"/>
+        <w:ind w:left="720"/>
+      </w:pPr>
+      <w:r>
+        <w:rPr>
+          <w:lang w:val="zh_TW" w:bidi="zh_TW"/>
+        </w:rPr>
+      </w:r>
+      <w:r>
+        <w:rPr>
+          <w:lang w:val="zh_TW" w:bidi="zh_TW"/>
+        </w:rPr>
+        <w:t>按它們所屬的詩篇集：例如，上行之詩（</w:t>
+      </w:r>
+      <w:hyperlink r:id="rId51">
+        <w:r>
+          <w:rPr>
+            <w:lang w:val="zh_TW" w:bidi="zh_TW"/>
+          </w:rPr>
+          <w:rPr>
+            <w:color w:val="0000EE"/>
+            <w:u w:val="single"/>
+          </w:rPr>
+          <w:t>詩120–134篇</w:t>
+        </w:r>
+      </w:hyperlink>
+      <w:r>
+        <w:rPr>
+          <w:lang w:val="zh_TW" w:bidi="zh_TW"/>
+        </w:rPr>
+        <w:t>）。猶太傳統還承認其它詩篇集，如埃及讚美詩（</w:t>
+      </w:r>
+      <w:hyperlink r:id="rId48">
+        <w:r>
+          <w:rPr>
+            <w:lang w:val="zh_TW" w:bidi="zh_TW"/>
+          </w:rPr>
+          <w:rPr>
+            <w:color w:val="0000EE"/>
+            <w:u w:val="single"/>
+          </w:rPr>
+          <w:t>詩113–118篇</w:t>
+        </w:r>
+      </w:hyperlink>
+      <w:r>
+        <w:rPr>
+          <w:lang w:val="zh_TW" w:bidi="zh_TW"/>
+        </w:rPr>
+        <w:t>）和哈利路亞讚美詩（</w:t>
+      </w:r>
+      <w:hyperlink r:id="rId53">
+        <w:r>
+          <w:rPr>
+            <w:lang w:val="zh_TW" w:bidi="zh_TW"/>
+          </w:rPr>
+          <w:rPr>
+            <w:color w:val="0000EE"/>
+            <w:u w:val="single"/>
+          </w:rPr>
+          <w:t>詩146–150篇</w:t>
+        </w:r>
+      </w:hyperlink>
+      <w:r>
+        <w:rPr>
+          <w:lang w:val="zh_TW" w:bidi="zh_TW"/>
+        </w:rPr>
+        <w:t>）。</w:t>
+      </w:r>
+    </w:p>
+    <w:p>
+      <w:pPr>
+        <w:pStyle w:val="ListBullet"/>
+        <w:spacing w:line="240" w:lineRule="auto"/>
+        <w:ind w:left="720"/>
+      </w:pPr>
+      <w:r>
+        <w:rPr>
+          <w:lang w:val="zh_TW" w:bidi="zh_TW"/>
+        </w:rPr>
+      </w:r>
+      <w:r>
+        <w:rPr>
+          <w:lang w:val="zh_TW" w:bidi="zh_TW"/>
+        </w:rPr>
+        <w:t>按照主題聯繫：例如，神的王權（</w:t>
+      </w:r>
+      <w:hyperlink r:id="rId43">
+        <w:r>
+          <w:rPr>
+            <w:lang w:val="zh_TW" w:bidi="zh_TW"/>
+          </w:rPr>
+          <w:rPr>
+            <w:color w:val="0000EE"/>
+            <w:u w:val="single"/>
+          </w:rPr>
+          <w:t>詩93–100篇</w:t>
+        </w:r>
+      </w:hyperlink>
+      <w:r>
+        <w:rPr>
+          <w:lang w:val="zh_TW" w:bidi="zh_TW"/>
+        </w:rPr>
+        <w:t>），或從創造到被擄的歷史脈絡（</w:t>
+      </w:r>
+      <w:hyperlink r:id="rId46">
+        <w:r>
+          <w:rPr>
+            <w:lang w:val="zh_TW" w:bidi="zh_TW"/>
+          </w:rPr>
+          <w:rPr>
+            <w:color w:val="0000EE"/>
+            <w:u w:val="single"/>
+          </w:rPr>
+          <w:t>詩104–106篇</w:t>
+        </w:r>
+      </w:hyperlink>
+      <w:r>
+        <w:rPr>
+          <w:lang w:val="zh_TW" w:bidi="zh_TW"/>
+        </w:rPr>
+        <w:t>）。</w:t>
+      </w:r>
+    </w:p>
+    <w:p>
+      <w:pPr/>
+      <w:r>
+        <w:rPr>
+          <w:lang w:val="zh_TW" w:bidi="zh_TW"/>
+        </w:rPr>
+      </w:r>
+      <w:r>
+        <w:rPr>
+          <w:lang w:val="zh_TW" w:bidi="zh_TW"/>
+        </w:rPr>
+        <w:t>詩篇的類型。詩篇的標題通常會標明詩篇的類型。最常見的標題類型是希伯來文mizmor，指的是最初伴隨弦樂器演奏的歌曲。此外，還有一些較少見的詞語：maskil（「訓誨詩」或「吟唱」：</w:t>
+      </w:r>
+      <w:hyperlink r:id="rId98">
+        <w:r>
+          <w:rPr>
+            <w:lang w:val="zh_TW" w:bidi="zh_TW"/>
+          </w:rPr>
+          <w:rPr>
+            <w:color w:val="0000EE"/>
+            <w:u w:val="single"/>
+          </w:rPr>
+          <w:t>詩32</w:t>
+        </w:r>
+      </w:hyperlink>
+      <w:r>
+        <w:rPr>
+          <w:lang w:val="zh_TW" w:bidi="zh_TW"/>
+        </w:rPr>
+        <w:t>，</w:t>
+      </w:r>
+      <w:hyperlink r:id="rId99">
+        <w:r>
+          <w:rPr>
+            <w:lang w:val="zh_TW" w:bidi="zh_TW"/>
+          </w:rPr>
+          <w:rPr>
+            <w:color w:val="0000EE"/>
+            <w:u w:val="single"/>
+          </w:rPr>
+          <w:t>42</w:t>
+        </w:r>
+      </w:hyperlink>
+      <w:r>
+        <w:rPr>
+          <w:lang w:val="zh_TW" w:bidi="zh_TW"/>
+        </w:rPr>
+        <w:t>，</w:t>
+      </w:r>
+      <w:hyperlink r:id="rId100">
+        <w:r>
+          <w:rPr>
+            <w:lang w:val="zh_TW" w:bidi="zh_TW"/>
+          </w:rPr>
+          <w:rPr>
+            <w:color w:val="0000EE"/>
+            <w:u w:val="single"/>
+          </w:rPr>
+          <w:t>44–45</w:t>
+        </w:r>
+      </w:hyperlink>
+      <w:r>
+        <w:rPr>
+          <w:lang w:val="zh_TW" w:bidi="zh_TW"/>
+        </w:rPr>
+        <w:t>，</w:t>
+      </w:r>
+      <w:hyperlink r:id="rId101">
+        <w:r>
+          <w:rPr>
+            <w:lang w:val="zh_TW" w:bidi="zh_TW"/>
+          </w:rPr>
+          <w:rPr>
+            <w:color w:val="0000EE"/>
+            <w:u w:val="single"/>
+          </w:rPr>
+          <w:t>52–55</w:t>
+        </w:r>
+      </w:hyperlink>
+      <w:r>
+        <w:rPr>
+          <w:lang w:val="zh_TW" w:bidi="zh_TW"/>
+        </w:rPr>
+        <w:t>，</w:t>
+      </w:r>
+      <w:hyperlink r:id="rId102">
+        <w:r>
+          <w:rPr>
+            <w:lang w:val="zh_TW" w:bidi="zh_TW"/>
+          </w:rPr>
+          <w:rPr>
+            <w:color w:val="0000EE"/>
+            <w:u w:val="single"/>
+          </w:rPr>
+          <w:t>74</w:t>
+        </w:r>
+      </w:hyperlink>
+      <w:r>
+        <w:rPr>
+          <w:lang w:val="zh_TW" w:bidi="zh_TW"/>
+        </w:rPr>
+        <w:t>，</w:t>
+      </w:r>
+      <w:hyperlink r:id="rId103">
+        <w:r>
+          <w:rPr>
+            <w:lang w:val="zh_TW" w:bidi="zh_TW"/>
+          </w:rPr>
+          <w:rPr>
+            <w:color w:val="0000EE"/>
+            <w:u w:val="single"/>
+          </w:rPr>
+          <w:t>88–89篇</w:t>
+        </w:r>
+      </w:hyperlink>
+      <w:r>
+        <w:rPr>
+          <w:lang w:val="zh_TW" w:bidi="zh_TW"/>
+        </w:rPr>
+        <w:t>），miktam（「金詩」或「吟唱」：</w:t>
+      </w:r>
+      <w:hyperlink r:id="rId104">
+        <w:r>
+          <w:rPr>
+            <w:lang w:val="zh_TW" w:bidi="zh_TW"/>
+          </w:rPr>
+          <w:rPr>
+            <w:color w:val="0000EE"/>
+            <w:u w:val="single"/>
+          </w:rPr>
+          <w:t>詩16</w:t>
+        </w:r>
+      </w:hyperlink>
+      <w:r>
+        <w:rPr>
+          <w:lang w:val="zh_TW" w:bidi="zh_TW"/>
+        </w:rPr>
+        <w:t>，</w:t>
+      </w:r>
+      <w:hyperlink r:id="rId105">
+        <w:r>
+          <w:rPr>
+            <w:lang w:val="zh_TW" w:bidi="zh_TW"/>
+          </w:rPr>
+          <w:rPr>
+            <w:color w:val="0000EE"/>
+            <w:u w:val="single"/>
+          </w:rPr>
+          <w:t>56–60篇</w:t>
+        </w:r>
+      </w:hyperlink>
+      <w:r>
+        <w:rPr>
+          <w:lang w:val="zh_TW" w:bidi="zh_TW"/>
+        </w:rPr>
+        <w:t>），shir（「上行之詩」：</w:t>
+      </w:r>
+      <w:hyperlink r:id="rId106">
+        <w:r>
+          <w:rPr>
+            <w:lang w:val="zh_TW" w:bidi="zh_TW"/>
+          </w:rPr>
+          <w:rPr>
+            <w:color w:val="0000EE"/>
+            <w:u w:val="single"/>
+          </w:rPr>
+          <w:t>詩45</w:t>
+        </w:r>
+      </w:hyperlink>
+      <w:r>
+        <w:rPr>
+          <w:lang w:val="zh_TW" w:bidi="zh_TW"/>
+        </w:rPr>
+        <w:t>，</w:t>
+      </w:r>
+      <w:hyperlink r:id="rId107">
+        <w:r>
+          <w:rPr>
+            <w:lang w:val="zh_TW" w:bidi="zh_TW"/>
+          </w:rPr>
+          <w:rPr>
+            <w:color w:val="0000EE"/>
+            <w:u w:val="single"/>
+          </w:rPr>
+          <w:t>120–135篇</w:t>
+        </w:r>
+      </w:hyperlink>
+      <w:r>
+        <w:rPr>
+          <w:lang w:val="zh_TW" w:bidi="zh_TW"/>
+        </w:rPr>
+        <w:t>），shiggayon（「流離歌」，一個通用或音樂術語：</w:t>
+      </w:r>
+      <w:hyperlink r:id="rId78">
+        <w:r>
+          <w:rPr>
+            <w:lang w:val="zh_TW" w:bidi="zh_TW"/>
+          </w:rPr>
+          <w:rPr>
+            <w:color w:val="0000EE"/>
+            <w:u w:val="single"/>
+          </w:rPr>
+          <w:t>詩7篇</w:t>
+        </w:r>
+      </w:hyperlink>
+      <w:r>
+        <w:rPr>
+          <w:lang w:val="zh_TW" w:bidi="zh_TW"/>
+        </w:rPr>
+        <w:t>），tepillah（「祈禱」：</w:t>
+      </w:r>
+      <w:hyperlink r:id="rId108">
+        <w:r>
+          <w:rPr>
+            <w:lang w:val="zh_TW" w:bidi="zh_TW"/>
+          </w:rPr>
+          <w:rPr>
+            <w:color w:val="0000EE"/>
+            <w:u w:val="single"/>
+          </w:rPr>
+          <w:t>詩17</w:t>
+        </w:r>
+      </w:hyperlink>
+      <w:r>
+        <w:rPr>
+          <w:lang w:val="zh_TW" w:bidi="zh_TW"/>
+        </w:rPr>
+        <w:t>，</w:t>
+      </w:r>
+      <w:hyperlink r:id="rId39">
+        <w:r>
+          <w:rPr>
+            <w:lang w:val="zh_TW" w:bidi="zh_TW"/>
+          </w:rPr>
+          <w:rPr>
+            <w:color w:val="0000EE"/>
+            <w:u w:val="single"/>
+          </w:rPr>
+          <w:t>86</w:t>
+        </w:r>
+      </w:hyperlink>
+      <w:r>
+        <w:rPr>
+          <w:lang w:val="zh_TW" w:bidi="zh_TW"/>
+        </w:rPr>
+        <w:t>，</w:t>
+      </w:r>
+      <w:hyperlink r:id="rId73">
+        <w:r>
+          <w:rPr>
+            <w:lang w:val="zh_TW" w:bidi="zh_TW"/>
+          </w:rPr>
+          <w:rPr>
+            <w:color w:val="0000EE"/>
+            <w:u w:val="single"/>
+          </w:rPr>
+          <w:t>90篇</w:t>
+        </w:r>
+      </w:hyperlink>
+      <w:r>
+        <w:rPr>
+          <w:lang w:val="zh_TW" w:bidi="zh_TW"/>
+        </w:rPr>
+        <w:t>），tehillah（「讚美詩」：</w:t>
+      </w:r>
+      <w:hyperlink r:id="rId58">
+        <w:r>
+          <w:rPr>
+            <w:lang w:val="zh_TW" w:bidi="zh_TW"/>
+          </w:rPr>
+          <w:rPr>
+            <w:color w:val="0000EE"/>
+            <w:u w:val="single"/>
+          </w:rPr>
+          <w:t>詩145篇</w:t>
+        </w:r>
+      </w:hyperlink>
+      <w:r>
+        <w:rPr>
+          <w:lang w:val="zh_TW" w:bidi="zh_TW"/>
+        </w:rPr>
+        <w:t>），higgayon（「默想」，確切含義不明，譯註：和合本沒有譯出這個詞：</w:t>
+      </w:r>
+      <w:hyperlink r:id="rId109">
+        <w:r>
+          <w:rPr>
+            <w:lang w:val="zh_TW" w:bidi="zh_TW"/>
+          </w:rPr>
+          <w:rPr>
+            <w:color w:val="0000EE"/>
+            <w:u w:val="single"/>
+          </w:rPr>
+          <w:t>詩9:16</w:t>
+        </w:r>
+      </w:hyperlink>
+      <w:r>
+        <w:rPr>
+          <w:lang w:val="zh_TW" w:bidi="zh_TW"/>
+        </w:rPr>
+        <w:t>），和todah（「稱謝詩」：</w:t>
+      </w:r>
+      <w:hyperlink r:id="rId44">
+        <w:r>
+          <w:rPr>
+            <w:lang w:val="zh_TW" w:bidi="zh_TW"/>
+          </w:rPr>
+          <w:rPr>
+            <w:color w:val="0000EE"/>
+            <w:u w:val="single"/>
+          </w:rPr>
+          <w:t>詩100篇</w:t>
+        </w:r>
+      </w:hyperlink>
+      <w:r>
+        <w:rPr>
+          <w:lang w:val="zh_TW" w:bidi="zh_TW"/>
+        </w:rPr>
+        <w:t>）。</w:t>
+      </w:r>
+    </w:p>
+    <w:p>
+      <w:pPr/>
+      <w:r>
+        <w:rPr>
+          <w:lang w:val="zh_TW" w:bidi="zh_TW"/>
+        </w:rPr>
+      </w:r>
+      <w:r>
+        <w:rPr>
+          <w:lang w:val="zh_TW" w:bidi="zh_TW"/>
+        </w:rPr>
+        <w:t>除了希伯來文譯本中已經標明的詩歌類型，詩篇還可以分為三大類：</w:t>
+      </w:r>
+    </w:p>
+    <w:p>
+      <w:pPr>
+        <w:pStyle w:val="ListNumber"/>
+        <w:numPr>
+          <w:ilvl w:val="0"/>
+          <w:numId w:val="15"/>
+        </w:numPr>
+        <w:spacing w:line="240" w:lineRule="auto"/>
+        <w:ind w:left="720"/>
+      </w:pPr>
+      <w:r>
+        <w:rPr>
+          <w:lang w:val="zh_TW" w:bidi="zh_TW"/>
+        </w:rPr>
+      </w:r>
+      <w:r>
+        <w:rPr>
+          <w:lang w:val="zh_TW" w:bidi="zh_TW"/>
+        </w:rPr>
+        <w:t>智慧詩或教導詩（</w:t>
+      </w:r>
+      <w:hyperlink r:id="rId16">
+        <w:r>
+          <w:rPr>
+            <w:lang w:val="zh_TW" w:bidi="zh_TW"/>
+          </w:rPr>
+          <w:rPr>
+            <w:color w:val="0000EE"/>
+            <w:u w:val="single"/>
+          </w:rPr>
+          <w:t>詩1</w:t>
+        </w:r>
+      </w:hyperlink>
+      <w:r>
+        <w:rPr>
+          <w:lang w:val="zh_TW" w:bidi="zh_TW"/>
+        </w:rPr>
+        <w:t>，</w:t>
+      </w:r>
+      <w:hyperlink r:id="rId110">
+        <w:r>
+          <w:rPr>
+            <w:lang w:val="zh_TW" w:bidi="zh_TW"/>
+          </w:rPr>
+          <w:rPr>
+            <w:color w:val="0000EE"/>
+            <w:u w:val="single"/>
+          </w:rPr>
+          <w:t>15</w:t>
+        </w:r>
+      </w:hyperlink>
+      <w:r>
+        <w:rPr>
+          <w:lang w:val="zh_TW" w:bidi="zh_TW"/>
+        </w:rPr>
+        <w:t>，</w:t>
+      </w:r>
+      <w:hyperlink r:id="rId111">
+        <w:r>
+          <w:rPr>
+            <w:lang w:val="zh_TW" w:bidi="zh_TW"/>
+          </w:rPr>
+          <w:rPr>
+            <w:color w:val="0000EE"/>
+            <w:u w:val="single"/>
+          </w:rPr>
+          <w:t>24</w:t>
+        </w:r>
+      </w:hyperlink>
+      <w:r>
+        <w:rPr>
+          <w:lang w:val="zh_TW" w:bidi="zh_TW"/>
+        </w:rPr>
+        <w:t>，</w:t>
+      </w:r>
+      <w:hyperlink r:id="rId112">
+        <w:r>
+          <w:rPr>
+            <w:lang w:val="zh_TW" w:bidi="zh_TW"/>
+          </w:rPr>
+          <w:rPr>
+            <w:color w:val="0000EE"/>
+            <w:u w:val="single"/>
+          </w:rPr>
+          <w:t>33</w:t>
+        </w:r>
+      </w:hyperlink>
+      <w:r>
+        <w:rPr>
+          <w:lang w:val="zh_TW" w:bidi="zh_TW"/>
+        </w:rPr>
+        <w:t>，</w:t>
+      </w:r>
+      <w:hyperlink r:id="rId80">
+        <w:r>
+          <w:rPr>
+            <w:lang w:val="zh_TW" w:bidi="zh_TW"/>
+          </w:rPr>
+          <w:rPr>
+            <w:color w:val="0000EE"/>
+            <w:u w:val="single"/>
+          </w:rPr>
+          <w:t>34</w:t>
+        </w:r>
+      </w:hyperlink>
+      <w:r>
+        <w:rPr>
+          <w:lang w:val="zh_TW" w:bidi="zh_TW"/>
+        </w:rPr>
+        <w:t>，</w:t>
+      </w:r>
+      <w:hyperlink r:id="rId113">
+        <w:r>
+          <w:rPr>
+            <w:lang w:val="zh_TW" w:bidi="zh_TW"/>
+          </w:rPr>
+          <w:rPr>
+            <w:color w:val="0000EE"/>
+            <w:u w:val="single"/>
+          </w:rPr>
+          <w:t>37</w:t>
+        </w:r>
+      </w:hyperlink>
+      <w:r>
+        <w:rPr>
+          <w:lang w:val="zh_TW" w:bidi="zh_TW"/>
+        </w:rPr>
+        <w:t>，</w:t>
+      </w:r>
+      <w:hyperlink r:id="rId40">
+        <w:r>
+          <w:rPr>
+            <w:lang w:val="zh_TW" w:bidi="zh_TW"/>
+          </w:rPr>
+          <w:rPr>
+            <w:color w:val="0000EE"/>
+            <w:u w:val="single"/>
+          </w:rPr>
+          <w:t>73</w:t>
+        </w:r>
+      </w:hyperlink>
+      <w:r>
+        <w:rPr>
+          <w:lang w:val="zh_TW" w:bidi="zh_TW"/>
+        </w:rPr>
+        <w:t>，</w:t>
+      </w:r>
+      <w:hyperlink r:id="rId73">
+        <w:r>
+          <w:rPr>
+            <w:lang w:val="zh_TW" w:bidi="zh_TW"/>
+          </w:rPr>
+          <w:rPr>
+            <w:color w:val="0000EE"/>
+            <w:u w:val="single"/>
+          </w:rPr>
+          <w:t>90</w:t>
+        </w:r>
+      </w:hyperlink>
+      <w:r>
+        <w:rPr>
+          <w:lang w:val="zh_TW" w:bidi="zh_TW"/>
+        </w:rPr>
+        <w:t>，</w:t>
+      </w:r>
+      <w:hyperlink r:id="rId54">
+        <w:r>
+          <w:rPr>
+            <w:lang w:val="zh_TW" w:bidi="zh_TW"/>
+          </w:rPr>
+          <w:rPr>
+            <w:color w:val="0000EE"/>
+            <w:u w:val="single"/>
+          </w:rPr>
+          <w:t>107篇</w:t>
+        </w:r>
+      </w:hyperlink>
+      <w:r>
+        <w:rPr>
+          <w:lang w:val="zh_TW" w:bidi="zh_TW"/>
+        </w:rPr>
+        <w:t>）</w:t>
       </w:r>
     </w:p>
     <w:p>
@@ -1039,1034 +3486,16 @@
         <w:spacing w:line="240" w:lineRule="auto"/>
         <w:ind w:left="720"/>
       </w:pPr>
-      <w:r/>
-      <w:r>
-        <w:t>目前流傳的抄本顯示，詩篇的組織與標題存在一定的靈活性。雖然希伯來文與希臘文譯本的詩篇都包含150篇，但它們在篇章的分段、編號以及標題上有所不同。希臘文譯本將</w:t>
-      </w:r>
-      <w:hyperlink r:id="rId61">
-        <w:r>
-          <w:rPr>
-            <w:color w:val="0000EE"/>
-            <w:u w:val="single"/>
-          </w:rPr>
-          <w:t>詩篇第九</w:t>
-        </w:r>
-      </w:hyperlink>
-      <w:r>
-        <w:t>和</w:t>
-      </w:r>
-      <w:hyperlink r:id="rId62">
-        <w:r>
-          <w:rPr>
-            <w:color w:val="0000EE"/>
-            <w:u w:val="single"/>
-          </w:rPr>
-          <w:t>十篇</w:t>
-        </w:r>
-      </w:hyperlink>
-      <w:r>
-        <w:t>合併為一篇，以及</w:t>
-      </w:r>
-      <w:hyperlink r:id="rId63">
-        <w:r>
-          <w:rPr>
-            <w:color w:val="0000EE"/>
-            <w:u w:val="single"/>
-          </w:rPr>
-          <w:t>詩篇一一四</w:t>
-        </w:r>
-      </w:hyperlink>
-      <w:r>
-        <w:t>和</w:t>
-      </w:r>
-      <w:hyperlink r:id="rId64">
-        <w:r>
-          <w:rPr>
-            <w:color w:val="0000EE"/>
-            <w:u w:val="single"/>
-          </w:rPr>
-          <w:t>一一五篇</w:t>
-        </w:r>
-      </w:hyperlink>
-      <w:r>
-        <w:t>合併為一篇，但將</w:t>
-      </w:r>
-      <w:hyperlink r:id="rId65">
-        <w:r>
-          <w:rPr>
-            <w:color w:val="0000EE"/>
-            <w:u w:val="single"/>
-          </w:rPr>
-          <w:t>詩篇一一六</w:t>
-        </w:r>
-      </w:hyperlink>
-      <w:r>
-        <w:t>和</w:t>
-      </w:r>
-      <w:hyperlink r:id="rId66">
-        <w:r>
-          <w:rPr>
-            <w:color w:val="0000EE"/>
-            <w:u w:val="single"/>
-          </w:rPr>
-          <w:t>一四七</w:t>
-        </w:r>
-      </w:hyperlink>
-      <w:r>
-        <w:t>各分拆成兩篇。因此，希伯來文與英文譯本的詩篇編號有所不同，這些差異已標明在註釋中。</w:t>
-      </w:r>
-    </w:p>
-    <w:p>
-      <w:r/>
-      <w:r>
-        <w:t>到耶穌的時代，詩篇集已經廣為人知（見</w:t>
-      </w:r>
-      <w:hyperlink r:id="rId67">
-        <w:r>
-          <w:rPr>
-            <w:color w:val="0000EE"/>
-            <w:u w:val="single"/>
-          </w:rPr>
-          <w:t>路20:42</w:t>
-        </w:r>
-      </w:hyperlink>
-      <w:r>
-        <w:t>；</w:t>
-      </w:r>
-      <w:hyperlink r:id="rId68">
-        <w:r>
-          <w:rPr>
-            <w:color w:val="0000EE"/>
-            <w:u w:val="single"/>
-          </w:rPr>
-          <w:t>徒1:20</w:t>
-        </w:r>
-      </w:hyperlink>
-      <w:r>
-        <w:t>）。它屬於希伯來聖經正典的第三部分，稱為聖卷（見</w:t>
-      </w:r>
-      <w:hyperlink r:id="rId69">
-        <w:r>
-          <w:rPr>
-            <w:color w:val="0000EE"/>
-            <w:u w:val="single"/>
-          </w:rPr>
-          <w:t>路24:44</w:t>
-        </w:r>
-      </w:hyperlink>
-      <w:r>
-        <w:t>）。</w:t>
-      </w:r>
-    </w:p>
-    <w:p>
-      <w:pPr>
-        <w:pStyle w:val="Heading1"/>
-      </w:pPr>
-      <w:r>
-        <w:t>作者</w:t>
-      </w:r>
-    </w:p>
-    <w:p>
-      <w:r/>
-      <w:r>
-        <w:t>許多詩篇與大衛相關，但並非全部如此；實際上，明確與大衛相關的詩篇不到一半。其它詩篇則與亞薩（</w:t>
-      </w:r>
-      <w:hyperlink r:id="rId30">
-        <w:r>
-          <w:rPr>
-            <w:color w:val="0000EE"/>
-            <w:u w:val="single"/>
-          </w:rPr>
-          <w:t>詩50，</w:t>
-        </w:r>
-      </w:hyperlink>
-      <w:hyperlink r:id="rId36">
-        <w:r>
-          <w:rPr>
-            <w:color w:val="0000EE"/>
-            <w:u w:val="single"/>
-          </w:rPr>
-          <w:t>73–83篇</w:t>
-        </w:r>
-      </w:hyperlink>
-      <w:r>
-        <w:t>）、可拉後裔（</w:t>
-      </w:r>
-      <w:hyperlink r:id="rId29">
-        <w:r>
-          <w:rPr>
-            <w:color w:val="0000EE"/>
-            <w:u w:val="single"/>
-          </w:rPr>
-          <w:t>詩42–49，</w:t>
-        </w:r>
-      </w:hyperlink>
-      <w:hyperlink r:id="rId37">
-        <w:r>
-          <w:rPr>
-            <w:color w:val="0000EE"/>
-            <w:u w:val="single"/>
-          </w:rPr>
-          <w:t>84–85，</w:t>
-        </w:r>
-      </w:hyperlink>
-      <w:hyperlink r:id="rId70">
-        <w:r>
-          <w:rPr>
-            <w:color w:val="0000EE"/>
-            <w:u w:val="single"/>
-          </w:rPr>
-          <w:t>87篇</w:t>
-        </w:r>
-      </w:hyperlink>
-      <w:r>
-        <w:t>）、所羅門（</w:t>
-      </w:r>
-      <w:hyperlink r:id="rId33">
-        <w:r>
-          <w:rPr>
-            <w:color w:val="0000EE"/>
-            <w:u w:val="single"/>
-          </w:rPr>
-          <w:t>詩72，</w:t>
-        </w:r>
-      </w:hyperlink>
-      <w:hyperlink r:id="rId71">
-        <w:r>
-          <w:rPr>
-            <w:color w:val="0000EE"/>
-            <w:u w:val="single"/>
-          </w:rPr>
-          <w:t>127篇</w:t>
-        </w:r>
-      </w:hyperlink>
-      <w:r>
-        <w:t>）、希幔（</w:t>
-      </w:r>
-      <w:hyperlink r:id="rId72">
-        <w:r>
-          <w:rPr>
-            <w:color w:val="0000EE"/>
-            <w:u w:val="single"/>
-          </w:rPr>
-          <w:t>詩88篇</w:t>
-        </w:r>
-      </w:hyperlink>
-      <w:r>
-        <w:t>）、以探（</w:t>
-      </w:r>
-      <w:hyperlink r:id="rId41">
-        <w:r>
-          <w:rPr>
-            <w:color w:val="0000EE"/>
-            <w:u w:val="single"/>
-          </w:rPr>
-          <w:t>詩89篇</w:t>
-        </w:r>
-      </w:hyperlink>
-      <w:r>
-        <w:t>），和摩西（</w:t>
-      </w:r>
-      <w:hyperlink r:id="rId73">
-        <w:r>
-          <w:rPr>
-            <w:color w:val="0000EE"/>
-            <w:u w:val="single"/>
-          </w:rPr>
-          <w:t>詩90篇</w:t>
-        </w:r>
-      </w:hyperlink>
-      <w:r>
-        <w:t>）有關。</w:t>
-      </w:r>
-    </w:p>
-    <w:p>
-      <w:r/>
-      <w:r>
-        <w:t>在有標題的116篇詩篇中，大多數都提及一位與該詩篇相關的人。然而，這個人不一定是該詩篇的作者。在希伯來文中，出現在名字前的介詞le（通常翻譯為「的」）也可以表示「為」、「獻給」、「關於」、「給」或「由……所作」。因此，ledawid（通常翻譯為「大衛的」）也可能被理解為「為大衛」、「獻給大衛」、「關於大衛」或「由大衛所寫」。雖然許多「大衛的」詩篇可能確實是由他寫的，但仍有幾個值得注意的問題。有些詩篇的標題提到兩個名字，如大衛與耶杜頓或亞薩（</w:t>
-      </w:r>
-      <w:hyperlink r:id="rId74">
-        <w:r>
-          <w:rPr>
-            <w:color w:val="0000EE"/>
-            <w:u w:val="single"/>
-          </w:rPr>
-          <w:t>詩39</w:t>
-        </w:r>
-      </w:hyperlink>
-      <w:r>
-        <w:t>，</w:t>
-      </w:r>
-      <w:hyperlink r:id="rId75">
-        <w:r>
-          <w:rPr>
-            <w:color w:val="0000EE"/>
-            <w:u w:val="single"/>
-          </w:rPr>
-          <w:t>62</w:t>
-        </w:r>
-      </w:hyperlink>
-      <w:r>
-        <w:t>，</w:t>
-      </w:r>
-      <w:hyperlink r:id="rId76">
-        <w:r>
-          <w:rPr>
-            <w:color w:val="0000EE"/>
-            <w:u w:val="single"/>
-          </w:rPr>
-          <w:t>77篇</w:t>
-        </w:r>
-      </w:hyperlink>
-      <w:r>
-        <w:t>），這可能表明該詩篇的實際作者是另一位人物。此外，有些詩篇的標題將其與大衛生平中的特定事件聯繫起來（</w:t>
-      </w:r>
-      <w:hyperlink r:id="rId77">
-        <w:r>
-          <w:rPr>
-            <w:color w:val="0000EE"/>
-            <w:u w:val="single"/>
-          </w:rPr>
-          <w:t>詩3</w:t>
-        </w:r>
-      </w:hyperlink>
-      <w:r>
-        <w:t>，</w:t>
-      </w:r>
-      <w:hyperlink r:id="rId78">
-        <w:r>
-          <w:rPr>
-            <w:color w:val="0000EE"/>
-            <w:u w:val="single"/>
-          </w:rPr>
-          <w:t>7</w:t>
-        </w:r>
-      </w:hyperlink>
-      <w:r>
-        <w:t>，</w:t>
-      </w:r>
-      <w:hyperlink r:id="rId79">
-        <w:r>
-          <w:rPr>
-            <w:color w:val="0000EE"/>
-            <w:u w:val="single"/>
-          </w:rPr>
-          <w:t>18</w:t>
-        </w:r>
-      </w:hyperlink>
-      <w:r>
-        <w:t>，</w:t>
-      </w:r>
-      <w:hyperlink r:id="rId80">
-        <w:r>
-          <w:rPr>
-            <w:color w:val="0000EE"/>
-            <w:u w:val="single"/>
-          </w:rPr>
-          <w:t>34</w:t>
-        </w:r>
-      </w:hyperlink>
-      <w:r>
-        <w:t>，</w:t>
-      </w:r>
-      <w:hyperlink r:id="rId81">
-        <w:r>
-          <w:rPr>
-            <w:color w:val="0000EE"/>
-            <w:u w:val="single"/>
-          </w:rPr>
-          <w:t>51</w:t>
-        </w:r>
-      </w:hyperlink>
-      <w:r>
-        <w:t>，</w:t>
-      </w:r>
-      <w:hyperlink r:id="rId82">
-        <w:r>
-          <w:rPr>
-            <w:color w:val="0000EE"/>
-            <w:u w:val="single"/>
-          </w:rPr>
-          <w:t>52</w:t>
-        </w:r>
-      </w:hyperlink>
-      <w:r>
-        <w:t>，</w:t>
-      </w:r>
-      <w:hyperlink r:id="rId83">
-        <w:r>
-          <w:rPr>
-            <w:color w:val="0000EE"/>
-            <w:u w:val="single"/>
-          </w:rPr>
-          <w:t>54</w:t>
-        </w:r>
-      </w:hyperlink>
-      <w:r>
-        <w:t>，</w:t>
-      </w:r>
-      <w:hyperlink r:id="rId84">
-        <w:r>
-          <w:rPr>
-            <w:color w:val="0000EE"/>
-            <w:u w:val="single"/>
-          </w:rPr>
-          <w:t>56</w:t>
-        </w:r>
-      </w:hyperlink>
-      <w:r>
-        <w:t>，</w:t>
-      </w:r>
-      <w:hyperlink r:id="rId85">
-        <w:r>
-          <w:rPr>
-            <w:color w:val="0000EE"/>
-            <w:u w:val="single"/>
-          </w:rPr>
-          <w:t>57</w:t>
-        </w:r>
-      </w:hyperlink>
-      <w:r>
-        <w:t>，</w:t>
-      </w:r>
-      <w:hyperlink r:id="rId86">
-        <w:r>
-          <w:rPr>
-            <w:color w:val="0000EE"/>
-            <w:u w:val="single"/>
-          </w:rPr>
-          <w:t>59</w:t>
-        </w:r>
-      </w:hyperlink>
-      <w:r>
-        <w:t>，</w:t>
-      </w:r>
-      <w:hyperlink r:id="rId87">
-        <w:r>
-          <w:rPr>
-            <w:color w:val="0000EE"/>
-            <w:u w:val="single"/>
-          </w:rPr>
-          <w:t>60</w:t>
-        </w:r>
-      </w:hyperlink>
-      <w:r>
-        <w:t>，</w:t>
-      </w:r>
-      <w:hyperlink r:id="rId88">
-        <w:r>
-          <w:rPr>
-            <w:color w:val="0000EE"/>
-            <w:u w:val="single"/>
-          </w:rPr>
-          <w:t>63</w:t>
-        </w:r>
-      </w:hyperlink>
-      <w:r>
-        <w:t>，</w:t>
-      </w:r>
-      <w:hyperlink r:id="rId89">
-        <w:r>
-          <w:rPr>
-            <w:color w:val="0000EE"/>
-            <w:u w:val="single"/>
-          </w:rPr>
-          <w:t>142篇</w:t>
-        </w:r>
-      </w:hyperlink>
-      <w:r>
-        <w:t>），但詩篇本身卻幾乎沒有提及這些事件的具體細節。例如，</w:t>
-      </w:r>
-      <w:hyperlink r:id="rId81">
-        <w:r>
-          <w:rPr>
-            <w:color w:val="0000EE"/>
-            <w:u w:val="single"/>
-          </w:rPr>
-          <w:t>詩篇第十一篇</w:t>
-        </w:r>
-      </w:hyperlink>
-      <w:r>
-        <w:t>標題將詩篇與大衛的罪及拿單的責備聯繫起來。這篇詩篇談論罪、赦免和憂傷的靈，但並未具體提及該事件的細節。此外，某些標題標明為「大衛的」詩，似乎假定聖殿已經建成，但聖殿實際上是在大衛死後才建造的（見</w:t>
-      </w:r>
-      <w:hyperlink r:id="rId90">
-        <w:r>
-          <w:rPr>
-            <w:color w:val="0000EE"/>
-            <w:u w:val="single"/>
-          </w:rPr>
-          <w:t>詩5:7，</w:t>
-        </w:r>
-      </w:hyperlink>
-      <w:hyperlink r:id="rId91">
-        <w:r>
-          <w:rPr>
-            <w:color w:val="0000EE"/>
-            <w:u w:val="single"/>
-          </w:rPr>
-          <w:t>122篇：標題，</w:t>
-        </w:r>
-      </w:hyperlink>
-      <w:hyperlink r:id="rId92">
-        <w:r>
-          <w:rPr>
-            <w:color w:val="0000EE"/>
-            <w:u w:val="single"/>
-          </w:rPr>
-          <w:t>138:2</w:t>
-        </w:r>
-      </w:hyperlink>
-      <w:r>
-        <w:t>）。同樣，</w:t>
-      </w:r>
-      <w:hyperlink r:id="rId93">
-        <w:r>
-          <w:rPr>
-            <w:color w:val="0000EE"/>
-            <w:u w:val="single"/>
-          </w:rPr>
-          <w:t>詩篇三十篇</w:t>
-        </w:r>
-      </w:hyperlink>
-      <w:r>
-        <w:t>的標題將大衛與聖殿的奉獻聯繫起來，而</w:t>
-      </w:r>
-      <w:hyperlink r:id="rId94">
-        <w:r>
-          <w:rPr>
-            <w:color w:val="0000EE"/>
-            <w:u w:val="single"/>
-          </w:rPr>
-          <w:t>詩篇第六十九篇</w:t>
-        </w:r>
-      </w:hyperlink>
-      <w:r>
-        <w:t>的內容似乎與已知的大衛生平並不相符。最後，一些文本傳統在標題中提到大衛的情況有所不同（例如，</w:t>
-      </w:r>
-      <w:hyperlink r:id="rId95">
-        <w:r>
-          <w:rPr>
-            <w:color w:val="0000EE"/>
-            <w:u w:val="single"/>
-          </w:rPr>
-          <w:t>詩122</w:t>
-        </w:r>
-      </w:hyperlink>
-      <w:r>
-        <w:t>，</w:t>
-      </w:r>
-      <w:hyperlink r:id="rId96">
-        <w:r>
-          <w:rPr>
-            <w:color w:val="0000EE"/>
-            <w:u w:val="single"/>
-          </w:rPr>
-          <w:t>124篇</w:t>
-        </w:r>
-      </w:hyperlink>
-      <w:r>
-        <w:t>）。因此，在許多情況下，ledawid可能應該被理解為「為/獻給/關於大衛」而不是「由大衛所寫」。這類詩篇喚起大衛作為王朝代表的形象，但不一定意味著他親自撰寫這些詩篇。然而，仍然有許多詩篇可能是由大衛所寫的。</w:t>
-      </w:r>
-    </w:p>
-    <w:p>
-      <w:pPr>
-        <w:pStyle w:val="Heading1"/>
-      </w:pPr>
-      <w:r>
-        <w:t>文學議題</w:t>
-      </w:r>
-    </w:p>
-    <w:p>
-      <w:r/>
-      <w:r>
-        <w:t>「詩篇」這個標題來自希臘文psalmos（「歌曲」；見</w:t>
-      </w:r>
-      <w:hyperlink r:id="rId67">
-        <w:r>
-          <w:rPr>
-            <w:color w:val="0000EE"/>
-            <w:u w:val="single"/>
-          </w:rPr>
-          <w:t>路20:42，</w:t>
-        </w:r>
-      </w:hyperlink>
-      <w:hyperlink r:id="rId69">
-        <w:r>
-          <w:rPr>
-            <w:color w:val="0000EE"/>
-            <w:u w:val="single"/>
-          </w:rPr>
-          <w:t>24:44</w:t>
-        </w:r>
-      </w:hyperlink>
-      <w:r>
-        <w:t>），該詞翻譯來自希伯來文mizmor，這個詞經常出現在個別詩篇的標題中（例如，見</w:t>
-      </w:r>
-      <w:hyperlink r:id="rId97">
-        <w:r>
-          <w:rPr>
-            <w:color w:val="0000EE"/>
-            <w:u w:val="single"/>
-          </w:rPr>
-          <w:t>詩3篇：標題</w:t>
-        </w:r>
-      </w:hyperlink>
-      <w:r>
-        <w:t>，翻譯為「詩」）。mizmor與一個意思為「彈奏弦樂器」的動詞相關。詩篇最初是伴隨樂器演奏而吟唱的，並且在正式收集成書卷之前，已經是以色列口述傳統的一部分。希伯來文中對詩篇的稱呼是tehillim（「讚美詩」），這個詞與hallelujah（「讚美雅巍〔譯註：和合本譯為耶和華〕」）有關。</w:t>
-      </w:r>
-    </w:p>
-    <w:p>
-      <w:r/>
-      <w:r>
-        <w:t>詩篇標題。詩篇的標題或附在大部分詩篇之前的簡短說明，提供了關於該詩篇的作者、詩歌類型（例如，歌曲、禱告）、音樂指示、詩篇的用途、歷史背景或奉獻對象等信息。然而，許多這類信息仍然不太清楚，因此許多學者在解釋詩篇時不會過分強調標題的意義。</w:t>
-      </w:r>
-    </w:p>
-    <w:p>
-      <w:r/>
-      <w:r>
-        <w:t>在希伯來文譯本中，詩篇的標題通常被視為第1節。因此，許多詩篇的經節編號與英文譯本相差一節。</w:t>
-      </w:r>
-    </w:p>
-    <w:p>
-      <w:r/>
-      <w:r>
-        <w:t>細拉（Interlude，希伯來文Selah）。這個詞見於整卷詩篇，其確切含義仍不明確，但可能是一個音樂或文學用語。在和合本中，它被一致翻譯為「細拉」。</w:t>
-      </w:r>
-    </w:p>
-    <w:p>
-      <w:r/>
-      <w:r>
-        <w:t>詩篇的分類。詩篇可以根據不同方式來分類：</w:t>
-      </w:r>
-    </w:p>
-    <w:p>
-      <w:pPr>
-        <w:pStyle w:val="ListBullet"/>
-        <w:spacing w:line="240" w:lineRule="auto"/>
-        <w:ind w:left="720"/>
-      </w:pPr>
-      <w:r/>
-      <w:r>
-        <w:t>根據他們對神的稱呼：雅巍（Yahweh，「耶和華」，</w:t>
-      </w:r>
-      <w:hyperlink r:id="rId18">
-        <w:r>
-          <w:rPr>
-            <w:color w:val="0000EE"/>
-            <w:u w:val="single"/>
-          </w:rPr>
-          <w:t>詩1–41篇</w:t>
-        </w:r>
-      </w:hyperlink>
-      <w:r>
-        <w:t>）和伊羅欣（Elohim，「神」，</w:t>
-      </w:r>
-      <w:hyperlink r:id="rId20">
-        <w:r>
-          <w:rPr>
-            <w:color w:val="0000EE"/>
-            <w:u w:val="single"/>
-          </w:rPr>
-          <w:t>詩42–72篇</w:t>
-        </w:r>
-      </w:hyperlink>
-      <w:r>
-        <w:t>）。</w:t>
-      </w:r>
-    </w:p>
-    <w:p>
-      <w:pPr>
-        <w:pStyle w:val="ListBullet"/>
-        <w:spacing w:line="240" w:lineRule="auto"/>
-        <w:ind w:left="720"/>
-      </w:pPr>
-      <w:r/>
-      <w:r>
-        <w:t>按標題中提到的名字：大衛（</w:t>
-      </w:r>
-      <w:hyperlink r:id="rId27">
-        <w:r>
-          <w:rPr>
-            <w:color w:val="0000EE"/>
-            <w:u w:val="single"/>
-          </w:rPr>
-          <w:t>詩3–32篇，</w:t>
-        </w:r>
-      </w:hyperlink>
-      <w:hyperlink r:id="rId28">
-        <w:r>
-          <w:rPr>
-            <w:color w:val="0000EE"/>
-            <w:u w:val="single"/>
-          </w:rPr>
-          <w:t>34:1–41:13</w:t>
-        </w:r>
-      </w:hyperlink>
-      <w:r>
-        <w:t>等）、可拉後裔（</w:t>
-      </w:r>
-      <w:hyperlink r:id="rId29">
-        <w:r>
-          <w:rPr>
-            <w:color w:val="0000EE"/>
-            <w:u w:val="single"/>
-          </w:rPr>
-          <w:t>詩42–49篇，</w:t>
-        </w:r>
-      </w:hyperlink>
-      <w:hyperlink r:id="rId37">
-        <w:r>
-          <w:rPr>
-            <w:color w:val="0000EE"/>
-            <w:u w:val="single"/>
-          </w:rPr>
-          <w:t>84:1–85:13，</w:t>
-        </w:r>
-      </w:hyperlink>
-      <w:hyperlink r:id="rId38">
-        <w:r>
-          <w:rPr>
-            <w:color w:val="0000EE"/>
-            <w:u w:val="single"/>
-          </w:rPr>
-          <w:t>87:1–88:18</w:t>
-        </w:r>
-      </w:hyperlink>
-      <w:r>
-        <w:t>）、亞薩（</w:t>
-      </w:r>
-      <w:hyperlink r:id="rId30">
-        <w:r>
-          <w:rPr>
-            <w:color w:val="0000EE"/>
-            <w:u w:val="single"/>
-          </w:rPr>
-          <w:t>詩50</w:t>
-        </w:r>
-      </w:hyperlink>
-      <w:r>
-        <w:t>，</w:t>
-      </w:r>
-      <w:hyperlink r:id="rId36">
-        <w:r>
-          <w:rPr>
-            <w:color w:val="0000EE"/>
-            <w:u w:val="single"/>
-          </w:rPr>
-          <w:t>73–83篇</w:t>
-        </w:r>
-      </w:hyperlink>
-      <w:r>
-        <w:t>）。</w:t>
-      </w:r>
-    </w:p>
-    <w:p>
-      <w:pPr>
-        <w:pStyle w:val="ListBullet"/>
-        <w:spacing w:line="240" w:lineRule="auto"/>
-        <w:ind w:left="720"/>
-      </w:pPr>
-      <w:r/>
-      <w:r>
-        <w:t>按類型（見下文）。</w:t>
-      </w:r>
-    </w:p>
-    <w:p>
-      <w:pPr>
-        <w:pStyle w:val="ListBullet"/>
-        <w:spacing w:line="240" w:lineRule="auto"/>
-        <w:ind w:left="720"/>
-      </w:pPr>
-      <w:r/>
-      <w:r>
-        <w:t>按它們所屬的詩篇集：例如，上行之詩（</w:t>
-      </w:r>
-      <w:hyperlink r:id="rId51">
-        <w:r>
-          <w:rPr>
-            <w:color w:val="0000EE"/>
-            <w:u w:val="single"/>
-          </w:rPr>
-          <w:t>詩120–134篇</w:t>
-        </w:r>
-      </w:hyperlink>
-      <w:r>
-        <w:t>）。猶太傳統還承認其它詩篇集，如埃及讚美詩（</w:t>
-      </w:r>
-      <w:hyperlink r:id="rId48">
-        <w:r>
-          <w:rPr>
-            <w:color w:val="0000EE"/>
-            <w:u w:val="single"/>
-          </w:rPr>
-          <w:t>詩113–118篇</w:t>
-        </w:r>
-      </w:hyperlink>
-      <w:r>
-        <w:t>）和哈利路亞讚美詩（</w:t>
-      </w:r>
-      <w:hyperlink r:id="rId53">
-        <w:r>
-          <w:rPr>
-            <w:color w:val="0000EE"/>
-            <w:u w:val="single"/>
-          </w:rPr>
-          <w:t>詩146–150篇</w:t>
-        </w:r>
-      </w:hyperlink>
-      <w:r>
-        <w:t>）。</w:t>
-      </w:r>
-    </w:p>
-    <w:p>
-      <w:pPr>
-        <w:pStyle w:val="ListBullet"/>
-        <w:spacing w:line="240" w:lineRule="auto"/>
-        <w:ind w:left="720"/>
-      </w:pPr>
-      <w:r/>
-      <w:r>
-        <w:t>按照主題聯繫：例如，神的王權（</w:t>
-      </w:r>
-      <w:hyperlink r:id="rId43">
-        <w:r>
-          <w:rPr>
-            <w:color w:val="0000EE"/>
-            <w:u w:val="single"/>
-          </w:rPr>
-          <w:t>詩93–100篇</w:t>
-        </w:r>
-      </w:hyperlink>
-      <w:r>
-        <w:t>），或從創造到被擄的歷史脈絡（</w:t>
-      </w:r>
-      <w:hyperlink r:id="rId46">
-        <w:r>
-          <w:rPr>
-            <w:color w:val="0000EE"/>
-            <w:u w:val="single"/>
-          </w:rPr>
-          <w:t>詩104–106篇</w:t>
-        </w:r>
-      </w:hyperlink>
-      <w:r>
-        <w:t>）。</w:t>
-      </w:r>
-    </w:p>
-    <w:p>
-      <w:r/>
-      <w:r>
-        <w:t>詩篇的類型。詩篇的標題通常會標明詩篇的類型。最常見的標題類型是希伯來文mizmor，指的是最初伴隨弦樂器演奏的歌曲。此外，還有一些較少見的詞語：maskil（「訓誨詩」或「吟唱」：</w:t>
-      </w:r>
-      <w:hyperlink r:id="rId98">
-        <w:r>
-          <w:rPr>
-            <w:color w:val="0000EE"/>
-            <w:u w:val="single"/>
-          </w:rPr>
-          <w:t>詩32</w:t>
-        </w:r>
-      </w:hyperlink>
-      <w:r>
-        <w:t>，</w:t>
-      </w:r>
-      <w:hyperlink r:id="rId99">
-        <w:r>
-          <w:rPr>
-            <w:color w:val="0000EE"/>
-            <w:u w:val="single"/>
-          </w:rPr>
-          <w:t>42</w:t>
-        </w:r>
-      </w:hyperlink>
-      <w:r>
-        <w:t>，</w:t>
-      </w:r>
-      <w:hyperlink r:id="rId100">
-        <w:r>
-          <w:rPr>
-            <w:color w:val="0000EE"/>
-            <w:u w:val="single"/>
-          </w:rPr>
-          <w:t>44–45</w:t>
-        </w:r>
-      </w:hyperlink>
-      <w:r>
-        <w:t>，</w:t>
-      </w:r>
-      <w:hyperlink r:id="rId101">
-        <w:r>
-          <w:rPr>
-            <w:color w:val="0000EE"/>
-            <w:u w:val="single"/>
-          </w:rPr>
-          <w:t>52–55</w:t>
-        </w:r>
-      </w:hyperlink>
-      <w:r>
-        <w:t>，</w:t>
-      </w:r>
-      <w:hyperlink r:id="rId102">
-        <w:r>
-          <w:rPr>
-            <w:color w:val="0000EE"/>
-            <w:u w:val="single"/>
-          </w:rPr>
-          <w:t>74</w:t>
-        </w:r>
-      </w:hyperlink>
-      <w:r>
-        <w:t>，</w:t>
-      </w:r>
-      <w:hyperlink r:id="rId103">
-        <w:r>
-          <w:rPr>
-            <w:color w:val="0000EE"/>
-            <w:u w:val="single"/>
-          </w:rPr>
-          <w:t>88–89篇</w:t>
-        </w:r>
-      </w:hyperlink>
-      <w:r>
-        <w:t>），miktam（「金詩」或「吟唱」：</w:t>
-      </w:r>
-      <w:hyperlink r:id="rId104">
-        <w:r>
-          <w:rPr>
-            <w:color w:val="0000EE"/>
-            <w:u w:val="single"/>
-          </w:rPr>
-          <w:t>詩16</w:t>
-        </w:r>
-      </w:hyperlink>
-      <w:r>
-        <w:t>，</w:t>
-      </w:r>
-      <w:hyperlink r:id="rId105">
-        <w:r>
-          <w:rPr>
-            <w:color w:val="0000EE"/>
-            <w:u w:val="single"/>
-          </w:rPr>
-          <w:t>56–60篇</w:t>
-        </w:r>
-      </w:hyperlink>
-      <w:r>
-        <w:t>），shir（「上行之詩」：</w:t>
-      </w:r>
-      <w:hyperlink r:id="rId106">
-        <w:r>
-          <w:rPr>
-            <w:color w:val="0000EE"/>
-            <w:u w:val="single"/>
-          </w:rPr>
-          <w:t>詩45</w:t>
-        </w:r>
-      </w:hyperlink>
-      <w:r>
-        <w:t>，</w:t>
-      </w:r>
-      <w:hyperlink r:id="rId107">
-        <w:r>
-          <w:rPr>
-            <w:color w:val="0000EE"/>
-            <w:u w:val="single"/>
-          </w:rPr>
-          <w:t>120–135篇</w:t>
-        </w:r>
-      </w:hyperlink>
-      <w:r>
-        <w:t>），shiggayon（「流離歌」，一個通用或音樂術語：</w:t>
-      </w:r>
-      <w:hyperlink r:id="rId78">
-        <w:r>
-          <w:rPr>
-            <w:color w:val="0000EE"/>
-            <w:u w:val="single"/>
-          </w:rPr>
-          <w:t>詩7篇</w:t>
-        </w:r>
-      </w:hyperlink>
-      <w:r>
-        <w:t>），tepillah（「祈禱」：</w:t>
-      </w:r>
-      <w:hyperlink r:id="rId108">
-        <w:r>
-          <w:rPr>
-            <w:color w:val="0000EE"/>
-            <w:u w:val="single"/>
-          </w:rPr>
-          <w:t>詩17</w:t>
-        </w:r>
-      </w:hyperlink>
-      <w:r>
-        <w:t>，</w:t>
-      </w:r>
-      <w:hyperlink r:id="rId39">
-        <w:r>
-          <w:rPr>
-            <w:color w:val="0000EE"/>
-            <w:u w:val="single"/>
-          </w:rPr>
-          <w:t>86</w:t>
-        </w:r>
-      </w:hyperlink>
-      <w:r>
-        <w:t>，</w:t>
-      </w:r>
-      <w:hyperlink r:id="rId73">
-        <w:r>
-          <w:rPr>
-            <w:color w:val="0000EE"/>
-            <w:u w:val="single"/>
-          </w:rPr>
-          <w:t>90篇</w:t>
-        </w:r>
-      </w:hyperlink>
-      <w:r>
-        <w:t>），tehillah（「讚美詩」：</w:t>
-      </w:r>
-      <w:hyperlink r:id="rId58">
-        <w:r>
-          <w:rPr>
-            <w:color w:val="0000EE"/>
-            <w:u w:val="single"/>
-          </w:rPr>
-          <w:t>詩145篇</w:t>
-        </w:r>
-      </w:hyperlink>
-      <w:r>
-        <w:t>），higgayon（「默想」，確切含義不明，譯註：和合本沒有譯出這個詞：</w:t>
-      </w:r>
-      <w:hyperlink r:id="rId109">
-        <w:r>
-          <w:rPr>
-            <w:color w:val="0000EE"/>
-            <w:u w:val="single"/>
-          </w:rPr>
-          <w:t>詩9:16</w:t>
-        </w:r>
-      </w:hyperlink>
-      <w:r>
-        <w:t>），和todah（「稱謝詩」：</w:t>
-      </w:r>
-      <w:hyperlink r:id="rId44">
-        <w:r>
-          <w:rPr>
-            <w:color w:val="0000EE"/>
-            <w:u w:val="single"/>
-          </w:rPr>
-          <w:t>詩100篇</w:t>
-        </w:r>
-      </w:hyperlink>
-      <w:r>
-        <w:t>）。</w:t>
-      </w:r>
-    </w:p>
-    <w:p>
-      <w:r/>
-      <w:r>
-        <w:t>除了希伯來文譯本中已經標明的詩歌類型，詩篇還可以分為三大類：</w:t>
+      <w:r>
+        <w:rPr>
+          <w:lang w:val="zh_TW" w:bidi="zh_TW"/>
+        </w:rPr>
+      </w:r>
+      <w:r>
+        <w:rPr>
+          <w:lang w:val="zh_TW" w:bidi="zh_TW"/>
+        </w:rPr>
+        <w:t>哀歌（第一至第三卷中大多數詩篇），可進一步細分為個人哀歌與群體哀歌</w:t>
       </w:r>
     </w:p>
     <w:p>
@@ -2075,758 +3504,972 @@
         <w:spacing w:line="240" w:lineRule="auto"/>
         <w:ind w:left="720"/>
       </w:pPr>
-      <w:r/>
-      <w:r>
-        <w:t>智慧詩或教導詩（</w:t>
-      </w:r>
-      <w:hyperlink r:id="rId16">
-        <w:r>
-          <w:rPr>
-            <w:color w:val="0000EE"/>
-            <w:u w:val="single"/>
-          </w:rPr>
-          <w:t>詩1</w:t>
-        </w:r>
-      </w:hyperlink>
-      <w:r>
+      <w:r>
+        <w:rPr>
+          <w:lang w:val="zh_TW" w:bidi="zh_TW"/>
+        </w:rPr>
+      </w:r>
+      <w:r>
+        <w:rPr>
+          <w:lang w:val="zh_TW" w:bidi="zh_TW"/>
+        </w:rPr>
+        <w:t>讚美詩或感恩詩（</w:t>
+      </w:r>
+      <w:hyperlink r:id="rId114">
+        <w:r>
+          <w:rPr>
+            <w:lang w:val="zh_TW" w:bidi="zh_TW"/>
+          </w:rPr>
+          <w:rPr>
+            <w:color w:val="0000EE"/>
+            <w:u w:val="single"/>
+          </w:rPr>
+          <w:t>詩8</w:t>
+        </w:r>
+      </w:hyperlink>
+      <w:r>
+        <w:rPr>
+          <w:lang w:val="zh_TW" w:bidi="zh_TW"/>
+        </w:rPr>
         <w:t>，</w:t>
       </w:r>
-      <w:hyperlink r:id="rId110">
-        <w:r>
-          <w:rPr>
-            <w:color w:val="0000EE"/>
-            <w:u w:val="single"/>
-          </w:rPr>
-          <w:t>15</w:t>
-        </w:r>
-      </w:hyperlink>
-      <w:r>
+      <w:hyperlink r:id="rId115">
+        <w:r>
+          <w:rPr>
+            <w:lang w:val="zh_TW" w:bidi="zh_TW"/>
+          </w:rPr>
+          <w:rPr>
+            <w:color w:val="0000EE"/>
+            <w:u w:val="single"/>
+          </w:rPr>
+          <w:t>19</w:t>
+        </w:r>
+      </w:hyperlink>
+      <w:r>
+        <w:rPr>
+          <w:lang w:val="zh_TW" w:bidi="zh_TW"/>
+        </w:rPr>
         <w:t>，</w:t>
       </w:r>
-      <w:hyperlink r:id="rId111">
-        <w:r>
-          <w:rPr>
-            <w:color w:val="0000EE"/>
-            <w:u w:val="single"/>
-          </w:rPr>
-          <w:t>24</w:t>
-        </w:r>
-      </w:hyperlink>
-      <w:r>
+      <w:hyperlink r:id="rId116">
+        <w:r>
+          <w:rPr>
+            <w:lang w:val="zh_TW" w:bidi="zh_TW"/>
+          </w:rPr>
+          <w:rPr>
+            <w:color w:val="0000EE"/>
+            <w:u w:val="single"/>
+          </w:rPr>
+          <w:t>29</w:t>
+        </w:r>
+      </w:hyperlink>
+      <w:r>
+        <w:rPr>
+          <w:lang w:val="zh_TW" w:bidi="zh_TW"/>
+        </w:rPr>
         <w:t>，</w:t>
       </w:r>
-      <w:hyperlink r:id="rId112">
-        <w:r>
-          <w:rPr>
-            <w:color w:val="0000EE"/>
-            <w:u w:val="single"/>
-          </w:rPr>
-          <w:t>33</w:t>
-        </w:r>
-      </w:hyperlink>
-      <w:r>
+      <w:hyperlink r:id="rId117">
+        <w:r>
+          <w:rPr>
+            <w:lang w:val="zh_TW" w:bidi="zh_TW"/>
+          </w:rPr>
+          <w:rPr>
+            <w:color w:val="0000EE"/>
+            <w:u w:val="single"/>
+          </w:rPr>
+          <w:t>65</w:t>
+        </w:r>
+      </w:hyperlink>
+      <w:r>
+        <w:rPr>
+          <w:lang w:val="zh_TW" w:bidi="zh_TW"/>
+        </w:rPr>
         <w:t>，</w:t>
       </w:r>
-      <w:hyperlink r:id="rId80">
-        <w:r>
-          <w:rPr>
-            <w:color w:val="0000EE"/>
-            <w:u w:val="single"/>
-          </w:rPr>
-          <w:t>34</w:t>
-        </w:r>
-      </w:hyperlink>
-      <w:r>
+      <w:hyperlink r:id="rId118">
+        <w:r>
+          <w:rPr>
+            <w:lang w:val="zh_TW" w:bidi="zh_TW"/>
+          </w:rPr>
+          <w:rPr>
+            <w:color w:val="0000EE"/>
+            <w:u w:val="single"/>
+          </w:rPr>
+          <w:t>67</w:t>
+        </w:r>
+      </w:hyperlink>
+      <w:r>
+        <w:rPr>
+          <w:lang w:val="zh_TW" w:bidi="zh_TW"/>
+        </w:rPr>
         <w:t>，</w:t>
       </w:r>
-      <w:hyperlink r:id="rId113">
-        <w:r>
-          <w:rPr>
-            <w:color w:val="0000EE"/>
-            <w:u w:val="single"/>
-          </w:rPr>
-          <w:t>37</w:t>
-        </w:r>
-      </w:hyperlink>
-      <w:r>
-        <w:t>，</w:t>
-      </w:r>
-      <w:hyperlink r:id="rId40">
-        <w:r>
-          <w:rPr>
-            <w:color w:val="0000EE"/>
-            <w:u w:val="single"/>
-          </w:rPr>
-          <w:t>73</w:t>
-        </w:r>
-      </w:hyperlink>
-      <w:r>
-        <w:t>，</w:t>
-      </w:r>
-      <w:hyperlink r:id="rId73">
-        <w:r>
-          <w:rPr>
-            <w:color w:val="0000EE"/>
-            <w:u w:val="single"/>
-          </w:rPr>
-          <w:t>90</w:t>
-        </w:r>
-      </w:hyperlink>
-      <w:r>
-        <w:t>，</w:t>
-      </w:r>
-      <w:hyperlink r:id="rId54">
-        <w:r>
-          <w:rPr>
-            <w:color w:val="0000EE"/>
-            <w:u w:val="single"/>
-          </w:rPr>
-          <w:t>107篇</w:t>
-        </w:r>
-      </w:hyperlink>
-      <w:r>
-        <w:t>）</w:t>
+      <w:hyperlink r:id="rId63">
+        <w:r>
+          <w:rPr>
+            <w:lang w:val="zh_TW" w:bidi="zh_TW"/>
+          </w:rPr>
+          <w:rPr>
+            <w:color w:val="0000EE"/>
+            <w:u w:val="single"/>
+          </w:rPr>
+          <w:t>114篇</w:t>
+        </w:r>
+      </w:hyperlink>
+      <w:r>
+        <w:rPr>
+          <w:lang w:val="zh_TW" w:bidi="zh_TW"/>
+        </w:rPr>
+        <w:t>），同樣可分為個人讚美詩與群體讚美詩</w:t>
       </w:r>
     </w:p>
     <w:p>
-      <w:pPr>
-        <w:pStyle w:val="ListNumber"/>
-        <w:spacing w:line="240" w:lineRule="auto"/>
-        <w:ind w:left="720"/>
-      </w:pPr>
-      <w:r/>
-      <w:r>
-        <w:t>哀歌（第一至第三卷中大多數詩篇），可進一步細分為個人哀歌與群體哀歌</w:t>
+      <w:pPr/>
+      <w:r>
+        <w:rPr>
+          <w:lang w:val="zh_TW" w:bidi="zh_TW"/>
+        </w:rPr>
+      </w:r>
+      <w:r>
+        <w:rPr>
+          <w:lang w:val="zh_TW" w:bidi="zh_TW"/>
+        </w:rPr>
+        <w:t>讚美詩還有幾個子類型，包括關於王的「王室」詩篇（</w:t>
+      </w:r>
+      <w:hyperlink r:id="rId17">
+        <w:r>
+          <w:rPr>
+            <w:lang w:val="zh_TW" w:bidi="zh_TW"/>
+          </w:rPr>
+          <w:rPr>
+            <w:color w:val="0000EE"/>
+            <w:u w:val="single"/>
+          </w:rPr>
+          <w:t>詩2</w:t>
+        </w:r>
+      </w:hyperlink>
+      <w:r>
+        <w:rPr>
+          <w:lang w:val="zh_TW" w:bidi="zh_TW"/>
+        </w:rPr>
+        <w:t>，</w:t>
+      </w:r>
+      <w:hyperlink r:id="rId106">
+        <w:r>
+          <w:rPr>
+            <w:lang w:val="zh_TW" w:bidi="zh_TW"/>
+          </w:rPr>
+          <w:rPr>
+            <w:color w:val="0000EE"/>
+            <w:u w:val="single"/>
+          </w:rPr>
+          <w:t>45</w:t>
+        </w:r>
+      </w:hyperlink>
+      <w:r>
+        <w:rPr>
+          <w:lang w:val="zh_TW" w:bidi="zh_TW"/>
+        </w:rPr>
+        <w:t>，</w:t>
+      </w:r>
+      <w:hyperlink r:id="rId33">
+        <w:r>
+          <w:rPr>
+            <w:lang w:val="zh_TW" w:bidi="zh_TW"/>
+          </w:rPr>
+          <w:rPr>
+            <w:color w:val="0000EE"/>
+            <w:u w:val="single"/>
+          </w:rPr>
+          <w:t>72</w:t>
+        </w:r>
+      </w:hyperlink>
+      <w:r>
+        <w:rPr>
+          <w:lang w:val="zh_TW" w:bidi="zh_TW"/>
+        </w:rPr>
+        <w:t>，</w:t>
+      </w:r>
+      <w:hyperlink r:id="rId41">
+        <w:r>
+          <w:rPr>
+            <w:lang w:val="zh_TW" w:bidi="zh_TW"/>
+          </w:rPr>
+          <w:rPr>
+            <w:color w:val="0000EE"/>
+            <w:u w:val="single"/>
+          </w:rPr>
+          <w:t>89</w:t>
+        </w:r>
+      </w:hyperlink>
+      <w:r>
+        <w:rPr>
+          <w:lang w:val="zh_TW" w:bidi="zh_TW"/>
+        </w:rPr>
+        <w:t>，</w:t>
+      </w:r>
+      <w:hyperlink r:id="rId119">
+        <w:r>
+          <w:rPr>
+            <w:lang w:val="zh_TW" w:bidi="zh_TW"/>
+          </w:rPr>
+          <w:rPr>
+            <w:color w:val="0000EE"/>
+            <w:u w:val="single"/>
+          </w:rPr>
+          <w:t>110篇</w:t>
+        </w:r>
+      </w:hyperlink>
+      <w:r>
+        <w:rPr>
+          <w:lang w:val="zh_TW" w:bidi="zh_TW"/>
+        </w:rPr>
+        <w:t>）；將王權歸於耶和華的詩篇（</w:t>
+      </w:r>
+      <w:hyperlink r:id="rId120">
+        <w:r>
+          <w:rPr>
+            <w:lang w:val="zh_TW" w:bidi="zh_TW"/>
+          </w:rPr>
+          <w:rPr>
+            <w:color w:val="0000EE"/>
+            <w:u w:val="single"/>
+          </w:rPr>
+          <w:t>詩93</w:t>
+        </w:r>
+      </w:hyperlink>
+      <w:r>
+        <w:rPr>
+          <w:lang w:val="zh_TW" w:bidi="zh_TW"/>
+        </w:rPr>
+        <w:t>，</w:t>
+      </w:r>
+      <w:hyperlink r:id="rId121">
+        <w:r>
+          <w:rPr>
+            <w:lang w:val="zh_TW" w:bidi="zh_TW"/>
+          </w:rPr>
+          <w:rPr>
+            <w:color w:val="0000EE"/>
+            <w:u w:val="single"/>
+          </w:rPr>
+          <w:t>95–99篇</w:t>
+        </w:r>
+      </w:hyperlink>
+      <w:r>
+        <w:rPr>
+          <w:lang w:val="zh_TW" w:bidi="zh_TW"/>
+        </w:rPr>
+        <w:t>）；關於創造的讚美詩（</w:t>
+      </w:r>
+      <w:hyperlink r:id="rId115">
+        <w:r>
+          <w:rPr>
+            <w:lang w:val="zh_TW" w:bidi="zh_TW"/>
+          </w:rPr>
+          <w:rPr>
+            <w:color w:val="0000EE"/>
+            <w:u w:val="single"/>
+          </w:rPr>
+          <w:t>詩19</w:t>
+        </w:r>
+      </w:hyperlink>
+      <w:r>
+        <w:rPr>
+          <w:lang w:val="zh_TW" w:bidi="zh_TW"/>
+        </w:rPr>
+        <w:t>，</w:t>
+      </w:r>
+      <w:hyperlink r:id="rId116">
+        <w:r>
+          <w:rPr>
+            <w:lang w:val="zh_TW" w:bidi="zh_TW"/>
+          </w:rPr>
+          <w:rPr>
+            <w:color w:val="0000EE"/>
+            <w:u w:val="single"/>
+          </w:rPr>
+          <w:t>29</w:t>
+        </w:r>
+      </w:hyperlink>
+      <w:r>
+        <w:rPr>
+          <w:lang w:val="zh_TW" w:bidi="zh_TW"/>
+        </w:rPr>
+        <w:t>，</w:t>
+      </w:r>
+      <w:hyperlink r:id="rId122">
+        <w:r>
+          <w:rPr>
+            <w:lang w:val="zh_TW" w:bidi="zh_TW"/>
+          </w:rPr>
+          <w:rPr>
+            <w:color w:val="0000EE"/>
+            <w:u w:val="single"/>
+          </w:rPr>
+          <w:t>104篇</w:t>
+        </w:r>
+      </w:hyperlink>
+      <w:r>
+        <w:rPr>
+          <w:lang w:val="zh_TW" w:bidi="zh_TW"/>
+        </w:rPr>
+        <w:t>）；以及關於錫安的讚美詩（</w:t>
+      </w:r>
+      <w:hyperlink r:id="rId123">
+        <w:r>
+          <w:rPr>
+            <w:lang w:val="zh_TW" w:bidi="zh_TW"/>
+          </w:rPr>
+          <w:rPr>
+            <w:color w:val="0000EE"/>
+            <w:u w:val="single"/>
+          </w:rPr>
+          <w:t>詩46</w:t>
+        </w:r>
+      </w:hyperlink>
+      <w:r>
+        <w:rPr>
+          <w:lang w:val="zh_TW" w:bidi="zh_TW"/>
+        </w:rPr>
+        <w:t>，</w:t>
+      </w:r>
+      <w:hyperlink r:id="rId124">
+        <w:r>
+          <w:rPr>
+            <w:lang w:val="zh_TW" w:bidi="zh_TW"/>
+          </w:rPr>
+          <w:rPr>
+            <w:color w:val="0000EE"/>
+            <w:u w:val="single"/>
+          </w:rPr>
+          <w:t>48</w:t>
+        </w:r>
+      </w:hyperlink>
+      <w:r>
+        <w:rPr>
+          <w:lang w:val="zh_TW" w:bidi="zh_TW"/>
+        </w:rPr>
+        <w:t>，</w:t>
+      </w:r>
+      <w:hyperlink r:id="rId125">
+        <w:r>
+          <w:rPr>
+            <w:lang w:val="zh_TW" w:bidi="zh_TW"/>
+          </w:rPr>
+          <w:rPr>
+            <w:color w:val="0000EE"/>
+            <w:u w:val="single"/>
+          </w:rPr>
+          <w:t>84</w:t>
+        </w:r>
+      </w:hyperlink>
+      <w:r>
+        <w:rPr>
+          <w:lang w:val="zh_TW" w:bidi="zh_TW"/>
+        </w:rPr>
+        <w:t>，</w:t>
+      </w:r>
+      <w:hyperlink r:id="rId70">
+        <w:r>
+          <w:rPr>
+            <w:lang w:val="zh_TW" w:bidi="zh_TW"/>
+          </w:rPr>
+          <w:rPr>
+            <w:color w:val="0000EE"/>
+            <w:u w:val="single"/>
+          </w:rPr>
+          <w:t>87篇</w:t>
+        </w:r>
+      </w:hyperlink>
+      <w:r>
+        <w:rPr>
+          <w:lang w:val="zh_TW" w:bidi="zh_TW"/>
+        </w:rPr>
+        <w:t>）。</w:t>
       </w:r>
     </w:p>
     <w:p>
-      <w:pPr>
-        <w:pStyle w:val="ListNumber"/>
-        <w:spacing w:line="240" w:lineRule="auto"/>
-        <w:ind w:left="720"/>
-      </w:pPr>
-      <w:r/>
-      <w:r>
-        <w:t>讚美詩或感恩詩（</w:t>
-      </w:r>
-      <w:hyperlink r:id="rId114">
-        <w:r>
-          <w:rPr>
-            <w:color w:val="0000EE"/>
-            <w:u w:val="single"/>
-          </w:rPr>
-          <w:t>詩8</w:t>
-        </w:r>
-      </w:hyperlink>
-      <w:r>
-        <w:t>，</w:t>
-      </w:r>
-      <w:hyperlink r:id="rId115">
-        <w:r>
-          <w:rPr>
-            <w:color w:val="0000EE"/>
-            <w:u w:val="single"/>
-          </w:rPr>
-          <w:t>19</w:t>
-        </w:r>
-      </w:hyperlink>
-      <w:r>
-        <w:t>，</w:t>
-      </w:r>
-      <w:hyperlink r:id="rId116">
-        <w:r>
-          <w:rPr>
-            <w:color w:val="0000EE"/>
-            <w:u w:val="single"/>
-          </w:rPr>
-          <w:t>29</w:t>
-        </w:r>
-      </w:hyperlink>
-      <w:r>
-        <w:t>，</w:t>
-      </w:r>
-      <w:hyperlink r:id="rId117">
-        <w:r>
-          <w:rPr>
-            <w:color w:val="0000EE"/>
-            <w:u w:val="single"/>
-          </w:rPr>
-          <w:t>65</w:t>
-        </w:r>
-      </w:hyperlink>
-      <w:r>
-        <w:t>，</w:t>
-      </w:r>
-      <w:hyperlink r:id="rId118">
-        <w:r>
-          <w:rPr>
-            <w:color w:val="0000EE"/>
-            <w:u w:val="single"/>
-          </w:rPr>
-          <w:t>67</w:t>
-        </w:r>
-      </w:hyperlink>
-      <w:r>
-        <w:t>，</w:t>
-      </w:r>
-      <w:hyperlink r:id="rId63">
-        <w:r>
-          <w:rPr>
-            <w:color w:val="0000EE"/>
-            <w:u w:val="single"/>
-          </w:rPr>
-          <w:t>114篇</w:t>
-        </w:r>
-      </w:hyperlink>
-      <w:r>
-        <w:t>），同樣可分為個人讚美詩與群體讚美詩</w:t>
+      <w:pPr/>
+      <w:r>
+        <w:rPr>
+          <w:lang w:val="zh_TW" w:bidi="zh_TW"/>
+        </w:rPr>
+      </w:r>
+      <w:r>
+        <w:rPr>
+          <w:lang w:val="zh_TW" w:bidi="zh_TW"/>
+        </w:rPr>
+        <w:t>另一種詩篇的讀法，是觀察詩篇中常見的進程，即從教導到難題、從難題到重新委身與品格更新。作為五卷合集，詩篇大都具有教導性質，其核心思想與「律法」（妥拉；見</w:t>
+      </w:r>
+      <w:hyperlink r:id="rId126">
+        <w:r>
+          <w:rPr>
+            <w:lang w:val="zh_TW" w:bidi="zh_TW"/>
+          </w:rPr>
+          <w:rPr>
+            <w:color w:val="0000EE"/>
+            <w:u w:val="single"/>
+          </w:rPr>
+          <w:t>1:2</w:t>
+        </w:r>
+      </w:hyperlink>
+      <w:r>
+        <w:rPr>
+          <w:lang w:val="zh_TW" w:bidi="zh_TW"/>
+        </w:rPr>
+        <w:t>）相連，目的是教導神的百姓如何生活。</w:t>
       </w:r>
     </w:p>
     <w:p>
-      <w:r/>
-      <w:r>
-        <w:t>讚美詩還有幾個子類型，包括關於王的「王室」詩篇（</w:t>
-      </w:r>
-      <w:hyperlink r:id="rId17">
-        <w:r>
-          <w:rPr>
-            <w:color w:val="0000EE"/>
-            <w:u w:val="single"/>
-          </w:rPr>
-          <w:t>詩2</w:t>
-        </w:r>
-      </w:hyperlink>
-      <w:r>
-        <w:t>，</w:t>
-      </w:r>
-      <w:hyperlink r:id="rId106">
-        <w:r>
-          <w:rPr>
-            <w:color w:val="0000EE"/>
-            <w:u w:val="single"/>
-          </w:rPr>
-          <w:t>45</w:t>
-        </w:r>
-      </w:hyperlink>
-      <w:r>
-        <w:t>，</w:t>
-      </w:r>
-      <w:hyperlink r:id="rId33">
-        <w:r>
-          <w:rPr>
-            <w:color w:val="0000EE"/>
-            <w:u w:val="single"/>
-          </w:rPr>
-          <w:t>72</w:t>
-        </w:r>
-      </w:hyperlink>
-      <w:r>
-        <w:t>，</w:t>
-      </w:r>
-      <w:hyperlink r:id="rId41">
-        <w:r>
-          <w:rPr>
-            <w:color w:val="0000EE"/>
-            <w:u w:val="single"/>
-          </w:rPr>
-          <w:t>89</w:t>
-        </w:r>
-      </w:hyperlink>
-      <w:r>
-        <w:t>，</w:t>
-      </w:r>
-      <w:hyperlink r:id="rId119">
-        <w:r>
-          <w:rPr>
-            <w:color w:val="0000EE"/>
-            <w:u w:val="single"/>
-          </w:rPr>
-          <w:t>110篇</w:t>
-        </w:r>
-      </w:hyperlink>
-      <w:r>
-        <w:t>）；將王權歸於耶和華的詩篇（</w:t>
-      </w:r>
-      <w:hyperlink r:id="rId120">
-        <w:r>
-          <w:rPr>
-            <w:color w:val="0000EE"/>
-            <w:u w:val="single"/>
-          </w:rPr>
-          <w:t>詩93</w:t>
-        </w:r>
-      </w:hyperlink>
-      <w:r>
-        <w:t>，</w:t>
-      </w:r>
-      <w:hyperlink r:id="rId121">
-        <w:r>
-          <w:rPr>
-            <w:color w:val="0000EE"/>
-            <w:u w:val="single"/>
-          </w:rPr>
-          <w:t>95–99篇</w:t>
-        </w:r>
-      </w:hyperlink>
-      <w:r>
-        <w:t>）；關於創造的讚美詩（</w:t>
-      </w:r>
-      <w:hyperlink r:id="rId115">
-        <w:r>
-          <w:rPr>
-            <w:color w:val="0000EE"/>
-            <w:u w:val="single"/>
-          </w:rPr>
-          <w:t>詩19</w:t>
-        </w:r>
-      </w:hyperlink>
-      <w:r>
-        <w:t>，</w:t>
-      </w:r>
-      <w:hyperlink r:id="rId116">
-        <w:r>
-          <w:rPr>
-            <w:color w:val="0000EE"/>
-            <w:u w:val="single"/>
-          </w:rPr>
-          <w:t>29</w:t>
-        </w:r>
-      </w:hyperlink>
-      <w:r>
-        <w:t>，</w:t>
-      </w:r>
-      <w:hyperlink r:id="rId122">
-        <w:r>
-          <w:rPr>
-            <w:color w:val="0000EE"/>
-            <w:u w:val="single"/>
-          </w:rPr>
-          <w:t>104篇</w:t>
-        </w:r>
-      </w:hyperlink>
-      <w:r>
-        <w:t>）；以及關於錫安的讚美詩（</w:t>
-      </w:r>
-      <w:hyperlink r:id="rId123">
-        <w:r>
-          <w:rPr>
-            <w:color w:val="0000EE"/>
-            <w:u w:val="single"/>
-          </w:rPr>
-          <w:t>詩46</w:t>
-        </w:r>
-      </w:hyperlink>
-      <w:r>
-        <w:t>，</w:t>
-      </w:r>
-      <w:hyperlink r:id="rId124">
-        <w:r>
-          <w:rPr>
-            <w:color w:val="0000EE"/>
-            <w:u w:val="single"/>
-          </w:rPr>
-          <w:t>48</w:t>
-        </w:r>
-      </w:hyperlink>
-      <w:r>
-        <w:t>，</w:t>
-      </w:r>
-      <w:hyperlink r:id="rId125">
-        <w:r>
-          <w:rPr>
-            <w:color w:val="0000EE"/>
-            <w:u w:val="single"/>
-          </w:rPr>
-          <w:t>84</w:t>
-        </w:r>
-      </w:hyperlink>
-      <w:r>
-        <w:t>，</w:t>
-      </w:r>
-      <w:hyperlink r:id="rId70">
-        <w:r>
-          <w:rPr>
-            <w:color w:val="0000EE"/>
-            <w:u w:val="single"/>
-          </w:rPr>
-          <w:t>87篇</w:t>
-        </w:r>
-      </w:hyperlink>
-      <w:r>
-        <w:t>）。</w:t>
+      <w:pPr>
+        <w:pStyle w:val="Heading2"/>
+      </w:pPr>
+      <w:r>
+        <w:rPr>
+          <w:lang w:val="zh_TW" w:bidi="zh_TW"/>
+        </w:rPr>
+        <w:t>以色列敬拜中的詩篇</w:t>
       </w:r>
     </w:p>
     <w:p>
-      <w:r/>
-      <w:r>
-        <w:t>另一種詩篇的讀法，是觀察詩篇中常見的進程，即從教導到難題、從難題到重新委身與品格更新。作為五卷合集，詩篇大都具有教導性質，其核心思想與「律法」（妥拉；見</w:t>
-      </w:r>
-      <w:hyperlink r:id="rId126">
-        <w:r>
-          <w:rPr>
-            <w:color w:val="0000EE"/>
-            <w:u w:val="single"/>
-          </w:rPr>
-          <w:t>1:2</w:t>
-        </w:r>
-      </w:hyperlink>
-      <w:r>
-        <w:t>）相連，目的是教導神的百姓如何生活。</w:t>
+      <w:pPr/>
+      <w:r>
+        <w:rPr>
+          <w:lang w:val="zh_TW" w:bidi="zh_TW"/>
+        </w:rPr>
+      </w:r>
+      <w:r>
+        <w:rPr>
+          <w:lang w:val="zh_TW" w:bidi="zh_TW"/>
+        </w:rPr>
+        <w:t>詩篇包含大量有關古代以色列音樂敬拜的資訊。大多數詩篇都是讚美、感恩、禱告和悔改之歌。其中一些詩篇被用於特定場合，例如逾越節期間（</w:t>
+      </w:r>
+      <w:hyperlink r:id="rId48">
+        <w:r>
+          <w:rPr>
+            <w:lang w:val="zh_TW" w:bidi="zh_TW"/>
+          </w:rPr>
+          <w:rPr>
+            <w:color w:val="0000EE"/>
+            <w:u w:val="single"/>
+          </w:rPr>
+          <w:t>詩113–118篇</w:t>
+        </w:r>
+      </w:hyperlink>
+      <w:r>
+        <w:rPr>
+          <w:lang w:val="zh_TW" w:bidi="zh_TW"/>
+        </w:rPr>
+        <w:t>），或在每年節期前往耶路撒冷的旅程中吟唱（</w:t>
+      </w:r>
+      <w:hyperlink r:id="rId51">
+        <w:r>
+          <w:rPr>
+            <w:lang w:val="zh_TW" w:bidi="zh_TW"/>
+          </w:rPr>
+          <w:rPr>
+            <w:color w:val="0000EE"/>
+            <w:u w:val="single"/>
+          </w:rPr>
+          <w:t>詩120–134篇</w:t>
+        </w:r>
+      </w:hyperlink>
+      <w:r>
+        <w:rPr>
+          <w:lang w:val="zh_TW" w:bidi="zh_TW"/>
+        </w:rPr>
+        <w:t>）。此外，也有一些歷史頌詩，記述重大國家事件（例如，</w:t>
+      </w:r>
+      <w:hyperlink r:id="rId93">
+        <w:r>
+          <w:rPr>
+            <w:lang w:val="zh_TW" w:bidi="zh_TW"/>
+          </w:rPr>
+          <w:rPr>
+            <w:color w:val="0000EE"/>
+            <w:u w:val="single"/>
+          </w:rPr>
+          <w:t>詩30篇</w:t>
+        </w:r>
+      </w:hyperlink>
+      <w:r>
+        <w:rPr>
+          <w:lang w:val="zh_TW" w:bidi="zh_TW"/>
+        </w:rPr>
+        <w:t>，「為獻殿而作的詩歌」，以及</w:t>
+      </w:r>
+      <w:hyperlink r:id="rId127">
+        <w:r>
+          <w:rPr>
+            <w:lang w:val="zh_TW" w:bidi="zh_TW"/>
+          </w:rPr>
+          <w:rPr>
+            <w:color w:val="0000EE"/>
+            <w:u w:val="single"/>
+          </w:rPr>
+          <w:t>詩137篇</w:t>
+        </w:r>
+      </w:hyperlink>
+      <w:r>
+        <w:rPr>
+          <w:lang w:val="zh_TW" w:bidi="zh_TW"/>
+        </w:rPr>
+        <w:t>，描繪猶太人在被擄期間的苦難）。這些詩篇在以色列群體的生活中產生影響，但其確切的使用方式仍未完全確定。</w:t>
       </w:r>
     </w:p>
     <w:p>
       <w:pPr>
-        <w:pStyle w:val="Heading1"/>
-      </w:pPr>
-      <w:r>
-        <w:t>以色列敬拜中的詩篇</w:t>
+        <w:pStyle w:val="Heading2"/>
+      </w:pPr>
+      <w:r>
+        <w:rPr>
+          <w:lang w:val="zh_TW" w:bidi="zh_TW"/>
+        </w:rPr>
+        <w:t>意義與信息</w:t>
       </w:r>
     </w:p>
     <w:p>
-      <w:r/>
-      <w:r>
-        <w:t>詩篇包含大量有關古代以色列音樂敬拜的資訊。大多數詩篇都是讚美、感恩、禱告和悔改之歌。其中一些詩篇被用於特定場合，例如逾越節期間（</w:t>
-      </w:r>
-      <w:hyperlink r:id="rId48">
-        <w:r>
-          <w:rPr>
-            <w:color w:val="0000EE"/>
-            <w:u w:val="single"/>
-          </w:rPr>
-          <w:t>詩113–118篇</w:t>
-        </w:r>
-      </w:hyperlink>
-      <w:r>
-        <w:t>），或在每年節期前往耶路撒冷的旅程中吟唱（</w:t>
-      </w:r>
-      <w:hyperlink r:id="rId51">
-        <w:r>
-          <w:rPr>
-            <w:color w:val="0000EE"/>
-            <w:u w:val="single"/>
-          </w:rPr>
-          <w:t>詩120–134篇</w:t>
-        </w:r>
-      </w:hyperlink>
-      <w:r>
-        <w:t>）。此外，也有一些歷史頌詩，記述重大國家事件（例如，</w:t>
-      </w:r>
-      <w:hyperlink r:id="rId93">
-        <w:r>
-          <w:rPr>
-            <w:color w:val="0000EE"/>
-            <w:u w:val="single"/>
-          </w:rPr>
-          <w:t>詩30篇</w:t>
-        </w:r>
-      </w:hyperlink>
-      <w:r>
-        <w:t>，「為獻殿而作的詩歌」，以及</w:t>
-      </w:r>
-      <w:hyperlink r:id="rId127">
-        <w:r>
-          <w:rPr>
-            <w:color w:val="0000EE"/>
-            <w:u w:val="single"/>
-          </w:rPr>
-          <w:t>詩137篇</w:t>
-        </w:r>
-      </w:hyperlink>
-      <w:r>
-        <w:t>，描繪猶太人在被擄期間的苦難）。這些詩篇在以色列群體的生活中產生影響，但其確切的使用方式仍未完全確定。</w:t>
+      <w:pPr/>
+      <w:r>
+        <w:rPr>
+          <w:lang w:val="zh_TW" w:bidi="zh_TW"/>
+        </w:rPr>
+      </w:r>
+      <w:r>
+        <w:rPr>
+          <w:lang w:val="zh_TW" w:bidi="zh_TW"/>
+        </w:rPr>
+        <w:t>詩篇讓我們看見古代聖徒的內心世界。他們的神學思考並不膚淺，反而在信仰歷經試煉後，變得更加純淨。</w:t>
       </w:r>
     </w:p>
     <w:p>
-      <w:pPr>
-        <w:pStyle w:val="Heading1"/>
-      </w:pPr>
-      <w:r>
-        <w:t>意義與信息</w:t>
+      <w:pPr/>
+      <w:r>
+        <w:rPr>
+          <w:lang w:val="zh_TW" w:bidi="zh_TW"/>
+        </w:rPr>
+      </w:r>
+      <w:r>
+        <w:rPr>
+          <w:lang w:val="zh_TW" w:bidi="zh_TW"/>
+        </w:rPr>
+        <w:t>詩篇展現了品格的深度，並彰顯智慧、誠信與真實性。然而，這些禱告不僅僅是值得效法的榜樣，更是神賜給人關於義人生活的教導，屬於祂的妥拉（「律法」；見</w:t>
+      </w:r>
+      <w:hyperlink r:id="rId16">
+        <w:r>
+          <w:rPr>
+            <w:lang w:val="zh_TW" w:bidi="zh_TW"/>
+          </w:rPr>
+          <w:rPr>
+            <w:color w:val="0000EE"/>
+            <w:u w:val="single"/>
+          </w:rPr>
+          <w:t>詩1，</w:t>
+        </w:r>
+      </w:hyperlink>
+      <w:hyperlink r:id="rId115">
+        <w:r>
+          <w:rPr>
+            <w:lang w:val="zh_TW" w:bidi="zh_TW"/>
+          </w:rPr>
+          <w:rPr>
+            <w:color w:val="0000EE"/>
+            <w:u w:val="single"/>
+          </w:rPr>
+          <w:t>19，</w:t>
+        </w:r>
+      </w:hyperlink>
+      <w:hyperlink r:id="rId49">
+        <w:r>
+          <w:rPr>
+            <w:lang w:val="zh_TW" w:bidi="zh_TW"/>
+          </w:rPr>
+          <w:rPr>
+            <w:color w:val="0000EE"/>
+            <w:u w:val="single"/>
+          </w:rPr>
+          <w:t>119篇</w:t>
+        </w:r>
+      </w:hyperlink>
+      <w:r>
+        <w:rPr>
+          <w:lang w:val="zh_TW" w:bidi="zh_TW"/>
+        </w:rPr>
+        <w:t>）。詩篇向人啟示神的本性、祂的作為，以及祂對百姓的期望。詩篇是以神為中心，教導祂的百姓察覺自身的錯誤，接受神的管教，並效法神的樣式。它們同時也鼓勵神的百姓熱切敬拜祂，並向世人見證祂的作為。</w:t>
       </w:r>
     </w:p>
     <w:p>
-      <w:r/>
-      <w:r>
-        <w:t>詩篇讓我們看見古代聖徒的內心世界。他們的神學思考並不膚淺，反而在信仰歷經試煉後，變得更加純淨。</w:t>
+      <w:pPr/>
+      <w:r>
+        <w:rPr>
+          <w:lang w:val="zh_TW" w:bidi="zh_TW"/>
+        </w:rPr>
+      </w:r>
+      <w:r>
+        <w:rPr>
+          <w:lang w:val="zh_TW" w:bidi="zh_TW"/>
+        </w:rPr>
+        <w:t>詩篇的作者反思人生的短暫、苦難，以及人所經歷的各種困境。在面對孤立與痛苦時，他們渴望神的同在、供應與保護（例如，</w:t>
+      </w:r>
+      <w:hyperlink r:id="rId128">
+        <w:r>
+          <w:rPr>
+            <w:lang w:val="zh_TW" w:bidi="zh_TW"/>
+          </w:rPr>
+          <w:rPr>
+            <w:color w:val="0000EE"/>
+            <w:u w:val="single"/>
+          </w:rPr>
+          <w:t>詩23篇</w:t>
+        </w:r>
+      </w:hyperlink>
+      <w:r>
+        <w:rPr>
+          <w:lang w:val="zh_TW" w:bidi="zh_TW"/>
+        </w:rPr>
+        <w:t>），並盼望持久的榮耀。即使是與大衛相關的詩篇，往往也描繪了一個卑微的大衛，而非得勝的大衛——他經歷羞辱，而非榮耀。詩篇的作者深受孤立與羞辱之苦，但他們仍然渴望救贖，相信神必為他們伸冤。</w:t>
       </w:r>
     </w:p>
     <w:p>
-      <w:r/>
-      <w:r>
-        <w:t>詩篇展現了品格的深度，並彰顯智慧、誠信與真實性。然而，這些禱告不僅僅是值得效法的榜樣，更是神賜給人關於義人生活的教導，屬於祂的妥拉（「律法」；見</w:t>
+      <w:pPr/>
+      <w:r>
+        <w:rPr>
+          <w:lang w:val="zh_TW" w:bidi="zh_TW"/>
+        </w:rPr>
+      </w:r>
+      <w:r>
+        <w:rPr>
+          <w:lang w:val="zh_TW" w:bidi="zh_TW"/>
+        </w:rPr>
+        <w:t>詩篇也顯明了以色列與大衛王朝的失敗。即使最敬虔的以色列人與君王，也無法帶來</w:t>
       </w:r>
       <w:hyperlink r:id="rId16">
         <w:r>
           <w:rPr>
-            <w:color w:val="0000EE"/>
-            <w:u w:val="single"/>
-          </w:rPr>
-          <w:t>詩1，</w:t>
-        </w:r>
-      </w:hyperlink>
-      <w:hyperlink r:id="rId115">
-        <w:r>
-          <w:rPr>
-            <w:color w:val="0000EE"/>
-            <w:u w:val="single"/>
-          </w:rPr>
-          <w:t>19，</w:t>
-        </w:r>
-      </w:hyperlink>
-      <w:hyperlink r:id="rId49">
-        <w:r>
-          <w:rPr>
-            <w:color w:val="0000EE"/>
-            <w:u w:val="single"/>
-          </w:rPr>
-          <w:t>119篇</w:t>
-        </w:r>
-      </w:hyperlink>
-      <w:r>
-        <w:t>）。詩篇向人啟示神的本性、祂的作為，以及祂對百姓的期望。詩篇是以神為中心，教導祂的百姓察覺自身的錯誤，接受神的管教，並效法神的樣式。它們同時也鼓勵神的百姓熱切敬拜祂，並向世人見證祂的作為。</w:t>
+            <w:lang w:val="zh_TW" w:bidi="zh_TW"/>
+          </w:rPr>
+          <w:rPr>
+            <w:color w:val="0000EE"/>
+            <w:u w:val="single"/>
+          </w:rPr>
+          <w:t>詩篇第一</w:t>
+        </w:r>
+      </w:hyperlink>
+      <w:r>
+        <w:rPr>
+          <w:lang w:val="zh_TW" w:bidi="zh_TW"/>
+        </w:rPr>
+        <w:t>和</w:t>
+      </w:r>
+      <w:hyperlink r:id="rId129">
+        <w:r>
+          <w:rPr>
+            <w:lang w:val="zh_TW" w:bidi="zh_TW"/>
+          </w:rPr>
+          <w:rPr>
+            <w:color w:val="0000EE"/>
+            <w:u w:val="single"/>
+          </w:rPr>
+          <w:t>二篇</w:t>
+        </w:r>
+      </w:hyperlink>
+      <w:r>
+        <w:rPr>
+          <w:lang w:val="zh_TW" w:bidi="zh_TW"/>
+        </w:rPr>
+        <w:t>所提到的喜樂和平安（另見</w:t>
+      </w:r>
+      <w:hyperlink r:id="rId33">
+        <w:r>
+          <w:rPr>
+            <w:lang w:val="zh_TW" w:bidi="zh_TW"/>
+          </w:rPr>
+          <w:rPr>
+            <w:color w:val="0000EE"/>
+            <w:u w:val="single"/>
+          </w:rPr>
+          <w:t>詩72篇</w:t>
+        </w:r>
+      </w:hyperlink>
+      <w:r>
+        <w:rPr>
+          <w:lang w:val="zh_TW" w:bidi="zh_TW"/>
+        </w:rPr>
+        <w:t>）。因此，詩篇成為神對每個人的勸勉，呼召人培養智慧，信靠神，憑藉恩典而活，並將盼望寄託在那位能夠賜福這個貧乏世界的救主身上。</w:t>
       </w:r>
     </w:p>
     <w:p>
-      <w:r/>
-      <w:r>
-        <w:t>詩篇的作者反思人生的短暫、苦難，以及人所經歷的各種困境。在面對孤立與痛苦時，他們渴望神的同在、供應與保護（例如，</w:t>
-      </w:r>
-      <w:hyperlink r:id="rId128">
-        <w:r>
-          <w:rPr>
-            <w:color w:val="0000EE"/>
-            <w:u w:val="single"/>
-          </w:rPr>
-          <w:t>詩23篇</w:t>
-        </w:r>
-      </w:hyperlink>
-      <w:r>
-        <w:t>），並盼望持久的榮耀。即使是與大衛相關的詩篇，往往也描繪了一個卑微的大衛，而非得勝的大衛——他經歷羞辱，而非榮耀。詩篇的作者深受孤立與羞辱之苦，但他們仍然渴望救贖，相信神必為他們伸冤。</w:t>
-      </w:r>
-    </w:p>
-    <w:p>
-      <w:r/>
-      <w:r>
-        <w:t>詩篇也顯明了以色列與大衛王朝的失敗。即使最敬虔的以色列人與君王，也無法帶來</w:t>
+      <w:pPr/>
+      <w:r>
+        <w:rPr>
+          <w:lang w:val="zh_TW" w:bidi="zh_TW"/>
+        </w:rPr>
+      </w:r>
+      <w:r>
+        <w:rPr>
+          <w:lang w:val="zh_TW" w:bidi="zh_TW"/>
+        </w:rPr>
+        <w:t>詩篇為耶穌基督的降臨做好預備，祂是完全無瑕的人，也是理想的君王，是大衛的後裔，是絕對正直的。耶穌與使徒透過詩篇來理解耶穌的生命與事工（見</w:t>
+      </w:r>
+      <w:hyperlink r:id="rId130">
+        <w:r>
+          <w:rPr>
+            <w:lang w:val="zh_TW" w:bidi="zh_TW"/>
+          </w:rPr>
+          <w:rPr>
+            <w:color w:val="0000EE"/>
+            <w:u w:val="single"/>
+          </w:rPr>
+          <w:t>太13:34–35，</w:t>
+        </w:r>
+      </w:hyperlink>
+      <w:hyperlink r:id="rId131">
+        <w:r>
+          <w:rPr>
+            <w:lang w:val="zh_TW" w:bidi="zh_TW"/>
+          </w:rPr>
+          <w:rPr>
+            <w:color w:val="0000EE"/>
+            <w:u w:val="single"/>
+          </w:rPr>
+          <w:t>21:16</w:t>
+        </w:r>
+      </w:hyperlink>
+      <w:r>
+        <w:rPr>
+          <w:lang w:val="zh_TW" w:bidi="zh_TW"/>
+        </w:rPr>
+        <w:t>、</w:t>
+      </w:r>
+      <w:hyperlink r:id="rId132">
+        <w:r>
+          <w:rPr>
+            <w:lang w:val="zh_TW" w:bidi="zh_TW"/>
+          </w:rPr>
+          <w:rPr>
+            <w:color w:val="0000EE"/>
+            <w:u w:val="single"/>
+          </w:rPr>
+          <w:t>42，</w:t>
+        </w:r>
+      </w:hyperlink>
+      <w:hyperlink r:id="rId133">
+        <w:r>
+          <w:rPr>
+            <w:lang w:val="zh_TW" w:bidi="zh_TW"/>
+          </w:rPr>
+          <w:rPr>
+            <w:color w:val="0000EE"/>
+            <w:u w:val="single"/>
+          </w:rPr>
+          <w:t>23:39</w:t>
+        </w:r>
+      </w:hyperlink>
+      <w:r>
+        <w:rPr>
+          <w:lang w:val="zh_TW" w:bidi="zh_TW"/>
+        </w:rPr>
+        <w:t>；</w:t>
+      </w:r>
+      <w:hyperlink r:id="rId134">
+        <w:r>
+          <w:rPr>
+            <w:lang w:val="zh_TW" w:bidi="zh_TW"/>
+          </w:rPr>
+          <w:rPr>
+            <w:color w:val="0000EE"/>
+            <w:u w:val="single"/>
+          </w:rPr>
+          <w:t>約2:17，</w:t>
+        </w:r>
+      </w:hyperlink>
+      <w:hyperlink r:id="rId135">
+        <w:r>
+          <w:rPr>
+            <w:lang w:val="zh_TW" w:bidi="zh_TW"/>
+          </w:rPr>
+          <w:rPr>
+            <w:color w:val="0000EE"/>
+            <w:u w:val="single"/>
+          </w:rPr>
+          <w:t>15:25，</w:t>
+        </w:r>
+      </w:hyperlink>
+      <w:hyperlink r:id="rId136">
+        <w:r>
+          <w:rPr>
+            <w:lang w:val="zh_TW" w:bidi="zh_TW"/>
+          </w:rPr>
+          <w:rPr>
+            <w:color w:val="0000EE"/>
+            <w:u w:val="single"/>
+          </w:rPr>
+          <w:t>19:24</w:t>
+        </w:r>
+      </w:hyperlink>
+      <w:r>
+        <w:rPr>
+          <w:lang w:val="zh_TW" w:bidi="zh_TW"/>
+        </w:rPr>
+        <w:t>、</w:t>
+      </w:r>
+      <w:hyperlink r:id="rId137">
+        <w:r>
+          <w:rPr>
+            <w:lang w:val="zh_TW" w:bidi="zh_TW"/>
+          </w:rPr>
+          <w:rPr>
+            <w:color w:val="0000EE"/>
+            <w:u w:val="single"/>
+          </w:rPr>
+          <w:t>28</w:t>
+        </w:r>
+      </w:hyperlink>
+      <w:r>
+        <w:rPr>
+          <w:lang w:val="zh_TW" w:bidi="zh_TW"/>
+        </w:rPr>
+        <w:t>、</w:t>
+      </w:r>
+      <w:hyperlink r:id="rId138">
+        <w:r>
+          <w:rPr>
+            <w:lang w:val="zh_TW" w:bidi="zh_TW"/>
+          </w:rPr>
+          <w:rPr>
+            <w:color w:val="0000EE"/>
+            <w:u w:val="single"/>
+          </w:rPr>
+          <w:t>36</w:t>
+        </w:r>
+      </w:hyperlink>
+      <w:r>
+        <w:rPr>
+          <w:lang w:val="zh_TW" w:bidi="zh_TW"/>
+        </w:rPr>
+        <w:t>；</w:t>
+      </w:r>
+      <w:hyperlink r:id="rId139">
+        <w:r>
+          <w:rPr>
+            <w:lang w:val="zh_TW" w:bidi="zh_TW"/>
+          </w:rPr>
+          <w:rPr>
+            <w:color w:val="0000EE"/>
+            <w:u w:val="single"/>
+          </w:rPr>
+          <w:t>徒2:22–35，</w:t>
+        </w:r>
+      </w:hyperlink>
+      <w:hyperlink r:id="rId140">
+        <w:r>
+          <w:rPr>
+            <w:lang w:val="zh_TW" w:bidi="zh_TW"/>
+          </w:rPr>
+          <w:rPr>
+            <w:color w:val="0000EE"/>
+            <w:u w:val="single"/>
+          </w:rPr>
+          <w:t>4:11，</w:t>
+        </w:r>
+      </w:hyperlink>
+      <w:hyperlink r:id="rId141">
+        <w:r>
+          <w:rPr>
+            <w:lang w:val="zh_TW" w:bidi="zh_TW"/>
+          </w:rPr>
+          <w:rPr>
+            <w:color w:val="0000EE"/>
+            <w:u w:val="single"/>
+          </w:rPr>
+          <w:t>13:32–38</w:t>
+        </w:r>
+      </w:hyperlink>
+      <w:r>
+        <w:rPr>
+          <w:lang w:val="zh_TW" w:bidi="zh_TW"/>
+        </w:rPr>
+        <w:t>；</w:t>
+      </w:r>
+      <w:hyperlink r:id="rId142">
+        <w:r>
+          <w:rPr>
+            <w:lang w:val="zh_TW" w:bidi="zh_TW"/>
+          </w:rPr>
+          <w:rPr>
+            <w:color w:val="0000EE"/>
+            <w:u w:val="single"/>
+          </w:rPr>
+          <w:t>羅15:3</w:t>
+        </w:r>
+      </w:hyperlink>
+      <w:r>
+        <w:rPr>
+          <w:lang w:val="zh_TW" w:bidi="zh_TW"/>
+        </w:rPr>
+        <w:t>；</w:t>
+      </w:r>
+      <w:hyperlink r:id="rId143">
+        <w:r>
+          <w:rPr>
+            <w:lang w:val="zh_TW" w:bidi="zh_TW"/>
+          </w:rPr>
+          <w:rPr>
+            <w:color w:val="0000EE"/>
+            <w:u w:val="single"/>
+          </w:rPr>
+          <w:t>林前15:25–27</w:t>
+        </w:r>
+      </w:hyperlink>
+      <w:r>
+        <w:rPr>
+          <w:lang w:val="zh_TW" w:bidi="zh_TW"/>
+        </w:rPr>
+        <w:t>；</w:t>
+      </w:r>
+      <w:hyperlink r:id="rId144">
+        <w:r>
+          <w:rPr>
+            <w:lang w:val="zh_TW" w:bidi="zh_TW"/>
+          </w:rPr>
+          <w:rPr>
+            <w:color w:val="0000EE"/>
+            <w:u w:val="single"/>
+          </w:rPr>
+          <w:t>弗4:7–10</w:t>
+        </w:r>
+      </w:hyperlink>
+      <w:r>
+        <w:rPr>
+          <w:lang w:val="zh_TW" w:bidi="zh_TW"/>
+        </w:rPr>
+        <w:t>；</w:t>
+      </w:r>
+      <w:hyperlink r:id="rId145">
+        <w:r>
+          <w:rPr>
+            <w:lang w:val="zh_TW" w:bidi="zh_TW"/>
+          </w:rPr>
+          <w:rPr>
+            <w:color w:val="0000EE"/>
+            <w:u w:val="single"/>
+          </w:rPr>
+          <w:t>彼前2:7</w:t>
+        </w:r>
+      </w:hyperlink>
+      <w:r>
+        <w:rPr>
+          <w:lang w:val="zh_TW" w:bidi="zh_TW"/>
+        </w:rPr>
+        <w:t>）。耶穌進入人類世界，親身經歷了詩篇所描述的模式，包括羞辱、苦難、死亡、伸冤與榮耀。祂是唯一完全得神喜悅的人（</w:t>
       </w:r>
       <w:hyperlink r:id="rId16">
         <w:r>
           <w:rPr>
-            <w:color w:val="0000EE"/>
-            <w:u w:val="single"/>
-          </w:rPr>
-          <w:t>詩篇第一</w:t>
-        </w:r>
-      </w:hyperlink>
-      <w:r>
-        <w:t>和</w:t>
-      </w:r>
-      <w:hyperlink r:id="rId129">
-        <w:r>
-          <w:rPr>
-            <w:color w:val="0000EE"/>
-            <w:u w:val="single"/>
-          </w:rPr>
-          <w:t>二篇</w:t>
-        </w:r>
-      </w:hyperlink>
-      <w:r>
-        <w:t>所提到的喜樂和平安（另見</w:t>
-      </w:r>
-      <w:hyperlink r:id="rId33">
-        <w:r>
-          <w:rPr>
-            <w:color w:val="0000EE"/>
-            <w:u w:val="single"/>
-          </w:rPr>
-          <w:t>詩72篇</w:t>
-        </w:r>
-      </w:hyperlink>
-      <w:r>
-        <w:t>）。因此，詩篇成為神對每個人的勸勉，呼召人培養智慧，信靠神，憑藉恩典而活，並將盼望寄託在那位能夠賜福這個貧乏世界的救主身上。</w:t>
-      </w:r>
-    </w:p>
-    <w:p>
-      <w:r/>
-      <w:r>
-        <w:t>詩篇為耶穌基督的降臨做好預備，祂是完全無瑕的人，也是理想的君王，是大衛的後裔，是絕對正直的。耶穌與使徒透過詩篇來理解耶穌的生命與事工（見</w:t>
-      </w:r>
-      <w:hyperlink r:id="rId130">
-        <w:r>
-          <w:rPr>
-            <w:color w:val="0000EE"/>
-            <w:u w:val="single"/>
-          </w:rPr>
-          <w:t>太13:34–35，</w:t>
-        </w:r>
-      </w:hyperlink>
-      <w:hyperlink r:id="rId131">
-        <w:r>
-          <w:rPr>
-            <w:color w:val="0000EE"/>
-            <w:u w:val="single"/>
-          </w:rPr>
-          <w:t>21:16</w:t>
-        </w:r>
-      </w:hyperlink>
-      <w:r>
-        <w:t>、</w:t>
-      </w:r>
-      <w:hyperlink r:id="rId132">
-        <w:r>
-          <w:rPr>
-            <w:color w:val="0000EE"/>
-            <w:u w:val="single"/>
-          </w:rPr>
-          <w:t>42，</w:t>
-        </w:r>
-      </w:hyperlink>
-      <w:hyperlink r:id="rId133">
-        <w:r>
-          <w:rPr>
-            <w:color w:val="0000EE"/>
-            <w:u w:val="single"/>
-          </w:rPr>
-          <w:t>23:39</w:t>
-        </w:r>
-      </w:hyperlink>
-      <w:r>
-        <w:t>；</w:t>
-      </w:r>
-      <w:hyperlink r:id="rId134">
-        <w:r>
-          <w:rPr>
-            <w:color w:val="0000EE"/>
-            <w:u w:val="single"/>
-          </w:rPr>
-          <w:t>約2:17，</w:t>
-        </w:r>
-      </w:hyperlink>
-      <w:hyperlink r:id="rId135">
-        <w:r>
-          <w:rPr>
-            <w:color w:val="0000EE"/>
-            <w:u w:val="single"/>
-          </w:rPr>
-          <w:t>15:25，</w:t>
-        </w:r>
-      </w:hyperlink>
-      <w:hyperlink r:id="rId136">
-        <w:r>
-          <w:rPr>
-            <w:color w:val="0000EE"/>
-            <w:u w:val="single"/>
-          </w:rPr>
-          <w:t>19:24</w:t>
-        </w:r>
-      </w:hyperlink>
-      <w:r>
-        <w:t>、</w:t>
-      </w:r>
-      <w:hyperlink r:id="rId137">
-        <w:r>
-          <w:rPr>
-            <w:color w:val="0000EE"/>
-            <w:u w:val="single"/>
-          </w:rPr>
-          <w:t>28</w:t>
-        </w:r>
-      </w:hyperlink>
-      <w:r>
-        <w:t>、</w:t>
-      </w:r>
-      <w:hyperlink r:id="rId138">
-        <w:r>
-          <w:rPr>
-            <w:color w:val="0000EE"/>
-            <w:u w:val="single"/>
-          </w:rPr>
-          <w:t>36</w:t>
-        </w:r>
-      </w:hyperlink>
-      <w:r>
-        <w:t>；</w:t>
-      </w:r>
-      <w:hyperlink r:id="rId139">
-        <w:r>
-          <w:rPr>
-            <w:color w:val="0000EE"/>
-            <w:u w:val="single"/>
-          </w:rPr>
-          <w:t>徒2:22–35，</w:t>
-        </w:r>
-      </w:hyperlink>
-      <w:hyperlink r:id="rId140">
-        <w:r>
-          <w:rPr>
-            <w:color w:val="0000EE"/>
-            <w:u w:val="single"/>
-          </w:rPr>
-          <w:t>4:11，</w:t>
-        </w:r>
-      </w:hyperlink>
-      <w:hyperlink r:id="rId141">
-        <w:r>
-          <w:rPr>
-            <w:color w:val="0000EE"/>
-            <w:u w:val="single"/>
-          </w:rPr>
-          <w:t>13:32–38</w:t>
-        </w:r>
-      </w:hyperlink>
-      <w:r>
-        <w:t>；</w:t>
-      </w:r>
-      <w:hyperlink r:id="rId142">
-        <w:r>
-          <w:rPr>
-            <w:color w:val="0000EE"/>
-            <w:u w:val="single"/>
-          </w:rPr>
-          <w:t>羅15:3</w:t>
-        </w:r>
-      </w:hyperlink>
-      <w:r>
-        <w:t>；</w:t>
-      </w:r>
-      <w:hyperlink r:id="rId143">
-        <w:r>
-          <w:rPr>
-            <w:color w:val="0000EE"/>
-            <w:u w:val="single"/>
-          </w:rPr>
-          <w:t>林前15:25–27</w:t>
-        </w:r>
-      </w:hyperlink>
-      <w:r>
-        <w:t>；</w:t>
-      </w:r>
-      <w:hyperlink r:id="rId144">
-        <w:r>
-          <w:rPr>
-            <w:color w:val="0000EE"/>
-            <w:u w:val="single"/>
-          </w:rPr>
-          <w:t>弗4:7–10</w:t>
-        </w:r>
-      </w:hyperlink>
-      <w:r>
-        <w:t>；</w:t>
-      </w:r>
-      <w:hyperlink r:id="rId145">
-        <w:r>
-          <w:rPr>
-            <w:color w:val="0000EE"/>
-            <w:u w:val="single"/>
-          </w:rPr>
-          <w:t>彼前2:7</w:t>
-        </w:r>
-      </w:hyperlink>
-      <w:r>
-        <w:t>）。耶穌進入人類世界，親身經歷了詩篇所描述的模式，包括羞辱、苦難、死亡、伸冤與榮耀。祂是唯一完全得神喜悅的人（</w:t>
-      </w:r>
-      <w:hyperlink r:id="rId16">
-        <w:r>
+            <w:lang w:val="zh_TW" w:bidi="zh_TW"/>
+          </w:rPr>
           <w:rPr>
             <w:color w:val="0000EE"/>
             <w:u w:val="single"/>
@@ -2835,11 +4478,17 @@
         </w:r>
       </w:hyperlink>
       <w:r>
+        <w:rPr>
+          <w:lang w:val="zh_TW" w:bidi="zh_TW"/>
+        </w:rPr>
         <w:t>）。祂是彌賽亞和君王（</w:t>
       </w:r>
       <w:hyperlink r:id="rId17">
         <w:r>
           <w:rPr>
+            <w:lang w:val="zh_TW" w:bidi="zh_TW"/>
+          </w:rPr>
+          <w:rPr>
             <w:color w:val="0000EE"/>
             <w:u w:val="single"/>
           </w:rPr>
@@ -2847,10 +4496,21 @@
         </w:r>
       </w:hyperlink>
       <w:r>
+        <w:rPr>
+          <w:lang w:val="zh_TW" w:bidi="zh_TW"/>
+        </w:rPr>
         <w:t>），成為我們得救贖、喜樂與平安的道路。</w:t>
       </w:r>
-      <w:r/>
-      <w:r/>
+      <w:r>
+        <w:rPr>
+          <w:lang w:val="zh_TW" w:bidi="zh_TW"/>
+        </w:rPr>
+      </w:r>
+      <w:r>
+        <w:rPr>
+          <w:lang w:val="zh_TW" w:bidi="zh_TW"/>
+        </w:rPr>
+      </w:r>
     </w:p>
     <w:sectPr>
       <w:footnotePr>
@@ -4742,6 +6402,18 @@
   <w:num w:numId="13" w16cid:durableId="592781308">
     <w:abstractNumId w:val="11"/>
   </w:num>
+  <w:num w:numId="14">
+    <w:abstractNumId w:val="3"/>
+    <w:lvlOverride w:ilvl="0">
+      <w:startOverride w:val="1"/>
+    </w:lvlOverride>
+  </w:num>
+  <w:num w:numId="15">
+    <w:abstractNumId w:val="3"/>
+    <w:lvlOverride w:ilvl="0">
+      <w:startOverride w:val="1"/>
+    </w:lvlOverride>
+  </w:num>
   <w:numIdMacAtCleanup w:val="10"/>
 </w:numbering>
 </file>
@@ -4752,7 +6424,7 @@
     <w:rPrDefault>
       <w:rPr>
         <w:rFonts w:ascii="Times New Roman" w:eastAsia="Times New Roman" w:hAnsi="Times New Roman" w:cs="Times New Roman"/>
-        <w:lang w:val="en-US" w:eastAsia="en-US" w:bidi="ar-SA"/>
+        <w:lang w:val="zh_TW" w:eastAsia="en-US" w:bidi="ar-SA"/>
       </w:rPr>
     </w:rPrDefault>
     <w:pPrDefault/>

--- a/zht/docx/19.content.docx
+++ b/zht/docx/19.content.docx
@@ -28,19 +28,18 @@
       </w:r>
     </w:p>
     <w:p>
-      <w:pPr>
-        <w:pStyle w:val="Heading2"/>
-      </w:pPr>
-      <w:r>
-        <w:rPr>
-          <w:lang w:val="zh_TW" w:bidi="zh_TW"/>
-        </w:rPr>
-        <w:t>License Information</w:t>
-      </w:r>
-      <w:r>
-        <w:rPr>
-          <w:lang w:val="zh_TW" w:bidi="zh_TW"/>
-        </w:rPr>
+      <w:pPr/>
+      <w:r>
+        <w:rPr>
+          <w:lang w:val="zh_TW" w:bidi="zh_TW"/>
+        </w:rPr>
+      </w:r>
+      <w:r>
+        <w:rPr>
+          <w:b/>
+          <w:lang w:val="zh_TW" w:bidi="zh_TW"/>
+        </w:rPr>
+        <w:t>Aquifer Open Study Notes (Book Intros)</w:t>
       </w:r>
     </w:p>
     <w:p>
@@ -52,22 +51,9 @@
       </w:r>
       <w:r>
         <w:rPr>
-          <w:b/>
-          <w:lang w:val="zh_TW" w:bidi="zh_TW"/>
-        </w:rPr>
-        <w:t>研讀筆記 - 書籍簡介 (Tyndale)</w:t>
-      </w:r>
-      <w:r>
-        <w:rPr>
-          <w:lang w:val="zh_TW" w:bidi="zh_TW"/>
-        </w:rPr>
-        <w:t xml:space="preserve"> (Chinese (Traditional)) is based on</w:t>
-      </w:r>
-      <w:r>
-        <w:rPr>
-          <w:lang w:val="zh_TW" w:bidi="zh_TW"/>
-        </w:rPr>
-        <w:t xml:space="preserve">: </w:t>
+          <w:lang w:val="zh_TW" w:bidi="zh_TW"/>
+        </w:rPr>
+        <w:t xml:space="preserve">This work is an adaptation of </w:t>
       </w:r>
       <w:r>
         <w:rPr>
@@ -79,48 +65,19 @@
         <w:rPr>
           <w:lang w:val="zh_TW" w:bidi="zh_TW"/>
         </w:rPr>
-        <w:t xml:space="preserve">, </w:t>
-      </w:r>
-      <w:hyperlink r:id="rId13">
-        <w:r>
-          <w:rPr>
-            <w:lang w:val="zh_TW" w:bidi="zh_TW"/>
-          </w:rPr>
-          <w:rPr>
-            <w:color w:val="0000EE"/>
-            <w:u w:val="single"/>
-          </w:rPr>
-          <w:t>Tyndale House Publishers</w:t>
-        </w:r>
-      </w:hyperlink>
-      <w:r>
-        <w:rPr>
-          <w:lang w:val="zh_TW" w:bidi="zh_TW"/>
-        </w:rPr>
-        <w:t xml:space="preserve">, 2019, which is licensed under a </w:t>
-      </w:r>
-      <w:hyperlink r:id="rId14">
-        <w:r>
-          <w:rPr>
-            <w:lang w:val="zh_TW" w:bidi="zh_TW"/>
-          </w:rPr>
-          <w:rPr>
-            <w:color w:val="0000EE"/>
-            <w:u w:val="single"/>
-          </w:rPr>
-          <w:t>CC BY-SA 4.0 license</w:t>
-        </w:r>
-      </w:hyperlink>
-      <w:r>
-        <w:rPr>
-          <w:lang w:val="zh_TW" w:bidi="zh_TW"/>
-        </w:rPr>
-        <w:t>.</w:t>
-      </w:r>
-      <w:r>
-        <w:rPr>
-          <w:lang w:val="zh_TW" w:bidi="zh_TW"/>
-        </w:rPr>
+        <w:t xml:space="preserve"> © 2023 Tyndale House Publishers, licensed under the CC BY-SA 4.0 license. The adaptation, </w:t>
+      </w:r>
+      <w:r>
+        <w:rPr>
+          <w:lang w:val="zh_TW" w:bidi="zh_TW"/>
+        </w:rPr>
+        <w:t>Aquifer Open Study Notes</w:t>
+      </w:r>
+      <w:r>
+        <w:rPr>
+          <w:lang w:val="zh_TW" w:bidi="zh_TW"/>
+        </w:rPr>
+        <w:t>, was created by Mission Mutual and is also licensed under CC BY-SA 4.0.</w:t>
       </w:r>
     </w:p>
     <w:p>
@@ -134,7 +91,7 @@
         <w:rPr>
           <w:lang w:val="zh_TW" w:bidi="zh_TW"/>
         </w:rPr>
-        <w:t>This PDF version is provided under the same license.</w:t>
+        <w:t>This resource has been adapted into multiple languages, including English, Tok Pisin, Arabic (عربي), French (Français), Hindi (हिंदी), Indonesian (Bahasa Indonesia), Portuguese (Português), Russian (Русский), Spanish (Español), Swahili (Kiswahili), and Simplified Chinese (简体中文).</w:t>
       </w:r>
       <w:r>
         <w:rPr>
@@ -321,7 +278,7 @@
         </w:rPr>
         <w:t>詩篇與所有的聖經經文一樣，都是神所默示的（見</w:t>
       </w:r>
-      <w:hyperlink r:id="rId15">
+      <w:hyperlink r:id="rId13">
         <w:r>
           <w:rPr>
             <w:lang w:val="zh_TW" w:bidi="zh_TW"/>
@@ -353,7 +310,7 @@
         </w:rPr>
         <w:t>首兩篇詩篇是整卷詩篇的簡介。</w:t>
       </w:r>
-      <w:hyperlink r:id="rId16">
+      <w:hyperlink r:id="rId14">
         <w:r>
           <w:rPr>
             <w:lang w:val="zh_TW" w:bidi="zh_TW"/>
@@ -371,7 +328,7 @@
         </w:rPr>
         <w:t>描述一個敬虔之人，他喜愛神，遵行神的教導，不受惡人的影響。</w:t>
       </w:r>
-      <w:hyperlink r:id="rId16">
+      <w:hyperlink r:id="rId14">
         <w:r>
           <w:rPr>
             <w:lang w:val="zh_TW" w:bidi="zh_TW"/>
@@ -397,7 +354,7 @@
           <w:lang w:val="zh_TW" w:bidi="zh_TW"/>
         </w:rPr>
       </w:r>
-      <w:hyperlink r:id="rId17">
+      <w:hyperlink r:id="rId15">
         <w:r>
           <w:rPr>
             <w:lang w:val="zh_TW" w:bidi="zh_TW"/>
@@ -415,7 +372,7 @@
         </w:rPr>
         <w:t>談到列國和惡人如何悖逆神的統治。神審判悖逆者，保護敬虔之人。</w:t>
       </w:r>
-      <w:hyperlink r:id="rId17">
+      <w:hyperlink r:id="rId15">
         <w:r>
           <w:rPr>
             <w:lang w:val="zh_TW" w:bidi="zh_TW"/>
@@ -494,7 +451,7 @@
         </w:rPr>
         <w:t>編輯將</w:t>
       </w:r>
-      <w:hyperlink r:id="rId16">
+      <w:hyperlink r:id="rId14">
         <w:r>
           <w:rPr>
             <w:lang w:val="zh_TW" w:bidi="zh_TW"/>
@@ -512,7 +469,7 @@
         </w:rPr>
         <w:t>和</w:t>
       </w:r>
-      <w:hyperlink r:id="rId17">
+      <w:hyperlink r:id="rId15">
         <w:r>
           <w:rPr>
             <w:lang w:val="zh_TW" w:bidi="zh_TW"/>
@@ -530,7 +487,7 @@
         </w:rPr>
         <w:t>放置為整卷詩篇的序言，這兩篇詩篇呈現了理想的形象：</w:t>
       </w:r>
-      <w:hyperlink r:id="rId16">
+      <w:hyperlink r:id="rId14">
         <w:r>
           <w:rPr>
             <w:lang w:val="zh_TW" w:bidi="zh_TW"/>
@@ -548,7 +505,7 @@
         </w:rPr>
         <w:t>描繪一個敬虔之人，他遵行神的律法，樂於遵守神的教導，而</w:t>
       </w:r>
-      <w:hyperlink r:id="rId17">
+      <w:hyperlink r:id="rId15">
         <w:r>
           <w:rPr>
             <w:lang w:val="zh_TW" w:bidi="zh_TW"/>
@@ -584,6 +541,42 @@
         </w:rPr>
         <w:t>單篇詩篇被收集成組，而這些詩篇的組合又被編排為五大卷：第一卷（</w:t>
       </w:r>
+      <w:hyperlink r:id="rId16">
+        <w:r>
+          <w:rPr>
+            <w:lang w:val="zh_TW" w:bidi="zh_TW"/>
+          </w:rPr>
+          <w:rPr>
+            <w:color w:val="0000EE"/>
+            <w:u w:val="single"/>
+          </w:rPr>
+          <w:t>詩1–41篇</w:t>
+        </w:r>
+      </w:hyperlink>
+      <w:r>
+        <w:rPr>
+          <w:lang w:val="zh_TW" w:bidi="zh_TW"/>
+        </w:rPr>
+        <w:t>，在</w:t>
+      </w:r>
+      <w:hyperlink r:id="rId17">
+        <w:r>
+          <w:rPr>
+            <w:lang w:val="zh_TW" w:bidi="zh_TW"/>
+          </w:rPr>
+          <w:rPr>
+            <w:color w:val="0000EE"/>
+            <w:u w:val="single"/>
+          </w:rPr>
+          <w:t>41:13</w:t>
+        </w:r>
+      </w:hyperlink>
+      <w:r>
+        <w:rPr>
+          <w:lang w:val="zh_TW" w:bidi="zh_TW"/>
+        </w:rPr>
+        <w:t>以頌讚作結），第二卷（</w:t>
+      </w:r>
       <w:hyperlink r:id="rId18">
         <w:r>
           <w:rPr>
@@ -593,7 +586,7 @@
             <w:color w:val="0000EE"/>
             <w:u w:val="single"/>
           </w:rPr>
-          <w:t>詩1–41篇</w:t>
+          <w:t>詩42–72篇</w:t>
         </w:r>
       </w:hyperlink>
       <w:r>
@@ -611,14 +604,14 @@
             <w:color w:val="0000EE"/>
             <w:u w:val="single"/>
           </w:rPr>
-          <w:t>41:13</w:t>
-        </w:r>
-      </w:hyperlink>
-      <w:r>
-        <w:rPr>
-          <w:lang w:val="zh_TW" w:bidi="zh_TW"/>
-        </w:rPr>
-        <w:t>以頌讚作結），第二卷（</w:t>
+          <w:t>72:19</w:t>
+        </w:r>
+      </w:hyperlink>
+      <w:r>
+        <w:rPr>
+          <w:lang w:val="zh_TW" w:bidi="zh_TW"/>
+        </w:rPr>
+        <w:t>以頌讚作結），第三卷（</w:t>
       </w:r>
       <w:hyperlink r:id="rId20">
         <w:r>
@@ -629,7 +622,7 @@
             <w:color w:val="0000EE"/>
             <w:u w:val="single"/>
           </w:rPr>
-          <w:t>詩42–72篇</w:t>
+          <w:t>詩73–89篇</w:t>
         </w:r>
       </w:hyperlink>
       <w:r>
@@ -647,14 +640,14 @@
             <w:color w:val="0000EE"/>
             <w:u w:val="single"/>
           </w:rPr>
-          <w:t>72:19</w:t>
-        </w:r>
-      </w:hyperlink>
-      <w:r>
-        <w:rPr>
-          <w:lang w:val="zh_TW" w:bidi="zh_TW"/>
-        </w:rPr>
-        <w:t>以頌讚作結），第三卷（</w:t>
+          <w:t>89:52</w:t>
+        </w:r>
+      </w:hyperlink>
+      <w:r>
+        <w:rPr>
+          <w:lang w:val="zh_TW" w:bidi="zh_TW"/>
+        </w:rPr>
+        <w:t>以頌讚作結），第四卷（</w:t>
       </w:r>
       <w:hyperlink r:id="rId22">
         <w:r>
@@ -665,7 +658,7 @@
             <w:color w:val="0000EE"/>
             <w:u w:val="single"/>
           </w:rPr>
-          <w:t>詩73–89篇</w:t>
+          <w:t>詩90–106篇</w:t>
         </w:r>
       </w:hyperlink>
       <w:r>
@@ -683,52 +676,16 @@
             <w:color w:val="0000EE"/>
             <w:u w:val="single"/>
           </w:rPr>
-          <w:t>89:52</w:t>
-        </w:r>
-      </w:hyperlink>
-      <w:r>
-        <w:rPr>
-          <w:lang w:val="zh_TW" w:bidi="zh_TW"/>
-        </w:rPr>
-        <w:t>以頌讚作結），第四卷（</w:t>
+          <w:t>106:48</w:t>
+        </w:r>
+      </w:hyperlink>
+      <w:r>
+        <w:rPr>
+          <w:lang w:val="zh_TW" w:bidi="zh_TW"/>
+        </w:rPr>
+        <w:t>以頌讚作結），以及第五卷（</w:t>
       </w:r>
       <w:hyperlink r:id="rId24">
-        <w:r>
-          <w:rPr>
-            <w:lang w:val="zh_TW" w:bidi="zh_TW"/>
-          </w:rPr>
-          <w:rPr>
-            <w:color w:val="0000EE"/>
-            <w:u w:val="single"/>
-          </w:rPr>
-          <w:t>詩90–106篇</w:t>
-        </w:r>
-      </w:hyperlink>
-      <w:r>
-        <w:rPr>
-          <w:lang w:val="zh_TW" w:bidi="zh_TW"/>
-        </w:rPr>
-        <w:t>，在</w:t>
-      </w:r>
-      <w:hyperlink r:id="rId25">
-        <w:r>
-          <w:rPr>
-            <w:lang w:val="zh_TW" w:bidi="zh_TW"/>
-          </w:rPr>
-          <w:rPr>
-            <w:color w:val="0000EE"/>
-            <w:u w:val="single"/>
-          </w:rPr>
-          <w:t>106:48</w:t>
-        </w:r>
-      </w:hyperlink>
-      <w:r>
-        <w:rPr>
-          <w:lang w:val="zh_TW" w:bidi="zh_TW"/>
-        </w:rPr>
-        <w:t>以頌讚作結），以及第五卷（</w:t>
-      </w:r>
-      <w:hyperlink r:id="rId26">
         <w:r>
           <w:rPr>
             <w:lang w:val="zh_TW" w:bidi="zh_TW"/>
@@ -764,6 +721,24 @@
         </w:rPr>
         <w:t>第一卷（</w:t>
       </w:r>
+      <w:hyperlink r:id="rId16">
+        <w:r>
+          <w:rPr>
+            <w:lang w:val="zh_TW" w:bidi="zh_TW"/>
+          </w:rPr>
+          <w:rPr>
+            <w:color w:val="0000EE"/>
+            <w:u w:val="single"/>
+          </w:rPr>
+          <w:t>詩1–41篇</w:t>
+        </w:r>
+      </w:hyperlink>
+      <w:r>
+        <w:rPr>
+          <w:lang w:val="zh_TW" w:bidi="zh_TW"/>
+        </w:rPr>
+        <w:t>）和第二卷（</w:t>
+      </w:r>
       <w:hyperlink r:id="rId18">
         <w:r>
           <w:rPr>
@@ -773,24 +748,6 @@
             <w:color w:val="0000EE"/>
             <w:u w:val="single"/>
           </w:rPr>
-          <w:t>詩1–41篇</w:t>
-        </w:r>
-      </w:hyperlink>
-      <w:r>
-        <w:rPr>
-          <w:lang w:val="zh_TW" w:bidi="zh_TW"/>
-        </w:rPr>
-        <w:t>）和第二卷（</w:t>
-      </w:r>
-      <w:hyperlink r:id="rId20">
-        <w:r>
-          <w:rPr>
-            <w:lang w:val="zh_TW" w:bidi="zh_TW"/>
-          </w:rPr>
-          <w:rPr>
-            <w:color w:val="0000EE"/>
-            <w:u w:val="single"/>
-          </w:rPr>
           <w:t>詩42–72篇</w:t>
         </w:r>
       </w:hyperlink>
@@ -800,6 +757,36 @@
         </w:rPr>
         <w:t>）構成了詩篇收集的第一階段。在第一卷中，大衛的詩篇佔主導地位（</w:t>
       </w:r>
+      <w:hyperlink r:id="rId25">
+        <w:r>
+          <w:rPr>
+            <w:lang w:val="zh_TW" w:bidi="zh_TW"/>
+          </w:rPr>
+          <w:rPr>
+            <w:color w:val="0000EE"/>
+            <w:u w:val="single"/>
+          </w:rPr>
+          <w:t>詩3–32，</w:t>
+        </w:r>
+      </w:hyperlink>
+      <w:hyperlink r:id="rId26">
+        <w:r>
+          <w:rPr>
+            <w:lang w:val="zh_TW" w:bidi="zh_TW"/>
+          </w:rPr>
+          <w:rPr>
+            <w:color w:val="0000EE"/>
+            <w:u w:val="single"/>
+          </w:rPr>
+          <w:t>34–41篇</w:t>
+        </w:r>
+      </w:hyperlink>
+      <w:r>
+        <w:rPr>
+          <w:lang w:val="zh_TW" w:bidi="zh_TW"/>
+        </w:rPr>
+        <w:t>），而第二卷則包含了多位作者的詩篇（可拉後裔，</w:t>
+      </w:r>
       <w:hyperlink r:id="rId27">
         <w:r>
           <w:rPr>
@@ -809,9 +796,15 @@
             <w:color w:val="0000EE"/>
             <w:u w:val="single"/>
           </w:rPr>
-          <w:t>詩3–32，</w:t>
-        </w:r>
-      </w:hyperlink>
+          <w:t>詩42–49篇</w:t>
+        </w:r>
+      </w:hyperlink>
+      <w:r>
+        <w:rPr>
+          <w:lang w:val="zh_TW" w:bidi="zh_TW"/>
+        </w:rPr>
+        <w:t>；亞薩，</w:t>
+      </w:r>
       <w:hyperlink r:id="rId28">
         <w:r>
           <w:rPr>
@@ -821,14 +814,14 @@
             <w:color w:val="0000EE"/>
             <w:u w:val="single"/>
           </w:rPr>
-          <w:t>34–41篇</w:t>
-        </w:r>
-      </w:hyperlink>
-      <w:r>
-        <w:rPr>
-          <w:lang w:val="zh_TW" w:bidi="zh_TW"/>
-        </w:rPr>
-        <w:t>），而第二卷則包含了多位作者的詩篇（可拉後裔，</w:t>
+          <w:t>詩50篇</w:t>
+        </w:r>
+      </w:hyperlink>
+      <w:r>
+        <w:rPr>
+          <w:lang w:val="zh_TW" w:bidi="zh_TW"/>
+        </w:rPr>
+        <w:t>；大衛，</w:t>
       </w:r>
       <w:hyperlink r:id="rId29">
         <w:r>
@@ -839,15 +832,9 @@
             <w:color w:val="0000EE"/>
             <w:u w:val="single"/>
           </w:rPr>
-          <w:t>詩42–49篇</w:t>
-        </w:r>
-      </w:hyperlink>
-      <w:r>
-        <w:rPr>
-          <w:lang w:val="zh_TW" w:bidi="zh_TW"/>
-        </w:rPr>
-        <w:t>；亞薩，</w:t>
-      </w:r>
+          <w:t>詩51–65篇，</w:t>
+        </w:r>
+      </w:hyperlink>
       <w:hyperlink r:id="rId30">
         <w:r>
           <w:rPr>
@@ -857,14 +844,14 @@
             <w:color w:val="0000EE"/>
             <w:u w:val="single"/>
           </w:rPr>
-          <w:t>詩50篇</w:t>
-        </w:r>
-      </w:hyperlink>
-      <w:r>
-        <w:rPr>
-          <w:lang w:val="zh_TW" w:bidi="zh_TW"/>
-        </w:rPr>
-        <w:t>；大衛，</w:t>
+          <w:t>68–70</w:t>
+        </w:r>
+      </w:hyperlink>
+      <w:r>
+        <w:rPr>
+          <w:lang w:val="zh_TW" w:bidi="zh_TW"/>
+        </w:rPr>
+        <w:t>；所羅門，</w:t>
       </w:r>
       <w:hyperlink r:id="rId31">
         <w:r>
@@ -875,46 +862,16 @@
             <w:color w:val="0000EE"/>
             <w:u w:val="single"/>
           </w:rPr>
-          <w:t>詩51–65篇，</w:t>
-        </w:r>
-      </w:hyperlink>
+          <w:t>詩72篇</w:t>
+        </w:r>
+      </w:hyperlink>
+      <w:r>
+        <w:rPr>
+          <w:lang w:val="zh_TW" w:bidi="zh_TW"/>
+        </w:rPr>
+        <w:t>）。這種變化顯示出主題上的轉變，從大衛作為唯一的榜樣和教師，轉向其它角度的觀點。在第二卷結尾，編輯註釋說：「耶西的兒子—大衛的祈禱完畢」（</w:t>
+      </w:r>
       <w:hyperlink r:id="rId32">
-        <w:r>
-          <w:rPr>
-            <w:lang w:val="zh_TW" w:bidi="zh_TW"/>
-          </w:rPr>
-          <w:rPr>
-            <w:color w:val="0000EE"/>
-            <w:u w:val="single"/>
-          </w:rPr>
-          <w:t>68–70</w:t>
-        </w:r>
-      </w:hyperlink>
-      <w:r>
-        <w:rPr>
-          <w:lang w:val="zh_TW" w:bidi="zh_TW"/>
-        </w:rPr>
-        <w:t>；所羅門，</w:t>
-      </w:r>
-      <w:hyperlink r:id="rId33">
-        <w:r>
-          <w:rPr>
-            <w:lang w:val="zh_TW" w:bidi="zh_TW"/>
-          </w:rPr>
-          <w:rPr>
-            <w:color w:val="0000EE"/>
-            <w:u w:val="single"/>
-          </w:rPr>
-          <w:t>詩72篇</w:t>
-        </w:r>
-      </w:hyperlink>
-      <w:r>
-        <w:rPr>
-          <w:lang w:val="zh_TW" w:bidi="zh_TW"/>
-        </w:rPr>
-        <w:t>）。這種變化顯示出主題上的轉變，從大衛作為唯一的榜樣和教師，轉向其它角度的觀點。在第二卷結尾，編輯註釋說：「耶西的兒子—大衛的祈禱完畢」（</w:t>
-      </w:r>
-      <w:hyperlink r:id="rId34">
         <w:r>
           <w:rPr>
             <w:lang w:val="zh_TW" w:bidi="zh_TW"/>
@@ -950,7 +907,7 @@
         </w:rPr>
         <w:t>第三卷（</w:t>
       </w:r>
-      <w:hyperlink r:id="rId22">
+      <w:hyperlink r:id="rId20">
         <w:r>
           <w:rPr>
             <w:lang w:val="zh_TW" w:bidi="zh_TW"/>
@@ -981,6 +938,42 @@
         </w:rPr>
         <w:t>，譯註：和合本譯為神）這個神的名稱（</w:t>
       </w:r>
+      <w:hyperlink r:id="rId33">
+        <w:r>
+          <w:rPr>
+            <w:lang w:val="zh_TW" w:bidi="zh_TW"/>
+          </w:rPr>
+          <w:rPr>
+            <w:color w:val="0000EE"/>
+            <w:u w:val="single"/>
+          </w:rPr>
+          <w:t>詩42–83篇</w:t>
+        </w:r>
+      </w:hyperlink>
+      <w:r>
+        <w:rPr>
+          <w:lang w:val="zh_TW" w:bidi="zh_TW"/>
+        </w:rPr>
+        <w:t>），並且有多位詩篇作者（亞薩，</w:t>
+      </w:r>
+      <w:hyperlink r:id="rId34">
+        <w:r>
+          <w:rPr>
+            <w:lang w:val="zh_TW" w:bidi="zh_TW"/>
+          </w:rPr>
+          <w:rPr>
+            <w:color w:val="0000EE"/>
+            <w:u w:val="single"/>
+          </w:rPr>
+          <w:t>詩73–83篇</w:t>
+        </w:r>
+      </w:hyperlink>
+      <w:r>
+        <w:rPr>
+          <w:lang w:val="zh_TW" w:bidi="zh_TW"/>
+        </w:rPr>
+        <w:t>；可拉後裔，</w:t>
+      </w:r>
       <w:hyperlink r:id="rId35">
         <w:r>
           <w:rPr>
@@ -990,15 +983,9 @@
             <w:color w:val="0000EE"/>
             <w:u w:val="single"/>
           </w:rPr>
-          <w:t>詩42–83篇</w:t>
-        </w:r>
-      </w:hyperlink>
-      <w:r>
-        <w:rPr>
-          <w:lang w:val="zh_TW" w:bidi="zh_TW"/>
-        </w:rPr>
-        <w:t>），並且有多位詩篇作者（亞薩，</w:t>
-      </w:r>
+          <w:t>詩84–85，</w:t>
+        </w:r>
+      </w:hyperlink>
       <w:hyperlink r:id="rId36">
         <w:r>
           <w:rPr>
@@ -1008,14 +995,14 @@
             <w:color w:val="0000EE"/>
             <w:u w:val="single"/>
           </w:rPr>
-          <w:t>詩73–83篇</w:t>
-        </w:r>
-      </w:hyperlink>
-      <w:r>
-        <w:rPr>
-          <w:lang w:val="zh_TW" w:bidi="zh_TW"/>
-        </w:rPr>
-        <w:t>；可拉後裔，</w:t>
+          <w:t>87–88篇</w:t>
+        </w:r>
+      </w:hyperlink>
+      <w:r>
+        <w:rPr>
+          <w:lang w:val="zh_TW" w:bidi="zh_TW"/>
+        </w:rPr>
+        <w:t>；大衛，</w:t>
       </w:r>
       <w:hyperlink r:id="rId37">
         <w:r>
@@ -1026,9 +1013,15 @@
             <w:color w:val="0000EE"/>
             <w:u w:val="single"/>
           </w:rPr>
-          <w:t>詩84–85，</w:t>
-        </w:r>
-      </w:hyperlink>
+          <w:t>詩86篇</w:t>
+        </w:r>
+      </w:hyperlink>
+      <w:r>
+        <w:rPr>
+          <w:lang w:val="zh_TW" w:bidi="zh_TW"/>
+        </w:rPr>
+        <w:t>）。</w:t>
+      </w:r>
       <w:hyperlink r:id="rId38">
         <w:r>
           <w:rPr>
@@ -1038,70 +1031,34 @@
             <w:color w:val="0000EE"/>
             <w:u w:val="single"/>
           </w:rPr>
-          <w:t>87–88篇</w:t>
-        </w:r>
-      </w:hyperlink>
-      <w:r>
-        <w:rPr>
-          <w:lang w:val="zh_TW" w:bidi="zh_TW"/>
-        </w:rPr>
-        <w:t>；大衛，</w:t>
+          <w:t>詩篇第七十三篇</w:t>
+        </w:r>
+      </w:hyperlink>
+      <w:r>
+        <w:rPr>
+          <w:lang w:val="zh_TW" w:bidi="zh_TW"/>
+        </w:rPr>
+        <w:t>作為第三卷的開篇，質疑神的公義與大能，從而質疑第二卷最後的彌賽亞國度異象（</w:t>
+      </w:r>
+      <w:hyperlink r:id="rId31">
+        <w:r>
+          <w:rPr>
+            <w:lang w:val="zh_TW" w:bidi="zh_TW"/>
+          </w:rPr>
+          <w:rPr>
+            <w:color w:val="0000EE"/>
+            <w:u w:val="single"/>
+          </w:rPr>
+          <w:t>詩72篇</w:t>
+        </w:r>
+      </w:hyperlink>
+      <w:r>
+        <w:rPr>
+          <w:lang w:val="zh_TW" w:bidi="zh_TW"/>
+        </w:rPr>
+        <w:t>）。而這種疑問在</w:t>
       </w:r>
       <w:hyperlink r:id="rId39">
-        <w:r>
-          <w:rPr>
-            <w:lang w:val="zh_TW" w:bidi="zh_TW"/>
-          </w:rPr>
-          <w:rPr>
-            <w:color w:val="0000EE"/>
-            <w:u w:val="single"/>
-          </w:rPr>
-          <w:t>詩86篇</w:t>
-        </w:r>
-      </w:hyperlink>
-      <w:r>
-        <w:rPr>
-          <w:lang w:val="zh_TW" w:bidi="zh_TW"/>
-        </w:rPr>
-        <w:t>）。</w:t>
-      </w:r>
-      <w:hyperlink r:id="rId40">
-        <w:r>
-          <w:rPr>
-            <w:lang w:val="zh_TW" w:bidi="zh_TW"/>
-          </w:rPr>
-          <w:rPr>
-            <w:color w:val="0000EE"/>
-            <w:u w:val="single"/>
-          </w:rPr>
-          <w:t>詩篇第七十三篇</w:t>
-        </w:r>
-      </w:hyperlink>
-      <w:r>
-        <w:rPr>
-          <w:lang w:val="zh_TW" w:bidi="zh_TW"/>
-        </w:rPr>
-        <w:t>作為第三卷的開篇，質疑神的公義與大能，從而質疑第二卷最後的彌賽亞國度異象（</w:t>
-      </w:r>
-      <w:hyperlink r:id="rId33">
-        <w:r>
-          <w:rPr>
-            <w:lang w:val="zh_TW" w:bidi="zh_TW"/>
-          </w:rPr>
-          <w:rPr>
-            <w:color w:val="0000EE"/>
-            <w:u w:val="single"/>
-          </w:rPr>
-          <w:t>詩72篇</w:t>
-        </w:r>
-      </w:hyperlink>
-      <w:r>
-        <w:rPr>
-          <w:lang w:val="zh_TW" w:bidi="zh_TW"/>
-        </w:rPr>
-        <w:t>）。而這種疑問在</w:t>
-      </w:r>
-      <w:hyperlink r:id="rId41">
         <w:r>
           <w:rPr>
             <w:lang w:val="zh_TW" w:bidi="zh_TW"/>
@@ -1137,7 +1094,7 @@
         </w:rPr>
         <w:t>第四卷（</w:t>
       </w:r>
-      <w:hyperlink r:id="rId24">
+      <w:hyperlink r:id="rId22">
         <w:r>
           <w:rPr>
             <w:lang w:val="zh_TW" w:bidi="zh_TW"/>
@@ -1155,6 +1112,42 @@
         </w:rPr>
         <w:t>）探討了被擄時期所引發的問題，當時以色列人以為神與大衛的約已經終結（見</w:t>
       </w:r>
+      <w:hyperlink r:id="rId39">
+        <w:r>
+          <w:rPr>
+            <w:lang w:val="zh_TW" w:bidi="zh_TW"/>
+          </w:rPr>
+          <w:rPr>
+            <w:color w:val="0000EE"/>
+            <w:u w:val="single"/>
+          </w:rPr>
+          <w:t>詩89篇</w:t>
+        </w:r>
+      </w:hyperlink>
+      <w:r>
+        <w:rPr>
+          <w:lang w:val="zh_TW" w:bidi="zh_TW"/>
+        </w:rPr>
+        <w:t>）。面對這場危機，幾篇詩篇鼓勵子民在個人的品格上成長，並活出敬虔的生活（見</w:t>
+      </w:r>
+      <w:hyperlink r:id="rId40">
+        <w:r>
+          <w:rPr>
+            <w:lang w:val="zh_TW" w:bidi="zh_TW"/>
+          </w:rPr>
+          <w:rPr>
+            <w:color w:val="0000EE"/>
+            <w:u w:val="single"/>
+          </w:rPr>
+          <w:t>詩91–92篇</w:t>
+        </w:r>
+      </w:hyperlink>
+      <w:r>
+        <w:rPr>
+          <w:lang w:val="zh_TW" w:bidi="zh_TW"/>
+        </w:rPr>
+        <w:t>）。這一卷大部分詩篇，強調神是真正信實的君王，其國度遍及萬有（</w:t>
+      </w:r>
       <w:hyperlink r:id="rId41">
         <w:r>
           <w:rPr>
@@ -1164,14 +1157,14 @@
             <w:color w:val="0000EE"/>
             <w:u w:val="single"/>
           </w:rPr>
-          <w:t>詩89篇</w:t>
-        </w:r>
-      </w:hyperlink>
-      <w:r>
-        <w:rPr>
-          <w:lang w:val="zh_TW" w:bidi="zh_TW"/>
-        </w:rPr>
-        <w:t>）。面對這場危機，幾篇詩篇鼓勵子民在個人的品格上成長，並活出敬虔的生活（見</w:t>
+          <w:t>詩93–100篇</w:t>
+        </w:r>
+      </w:hyperlink>
+      <w:r>
+        <w:rPr>
+          <w:lang w:val="zh_TW" w:bidi="zh_TW"/>
+        </w:rPr>
+        <w:t>）。神仍然愛祂的百姓，他們是祂草場的羊群（</w:t>
       </w:r>
       <w:hyperlink r:id="rId42">
         <w:r>
@@ -1182,14 +1175,14 @@
             <w:color w:val="0000EE"/>
             <w:u w:val="single"/>
           </w:rPr>
-          <w:t>詩91–92篇</w:t>
-        </w:r>
-      </w:hyperlink>
-      <w:r>
-        <w:rPr>
-          <w:lang w:val="zh_TW" w:bidi="zh_TW"/>
-        </w:rPr>
-        <w:t>）。這一卷大部分詩篇，強調神是真正信實的君王，其國度遍及萬有（</w:t>
+          <w:t>詩100篇</w:t>
+        </w:r>
+      </w:hyperlink>
+      <w:r>
+        <w:rPr>
+          <w:lang w:val="zh_TW" w:bidi="zh_TW"/>
+        </w:rPr>
+        <w:t>），但他們必須聆聽祂的話（</w:t>
       </w:r>
       <w:hyperlink r:id="rId43">
         <w:r>
@@ -1200,64 +1193,28 @@
             <w:color w:val="0000EE"/>
             <w:u w:val="single"/>
           </w:rPr>
-          <w:t>詩93–100篇</w:t>
-        </w:r>
-      </w:hyperlink>
-      <w:r>
-        <w:rPr>
-          <w:lang w:val="zh_TW" w:bidi="zh_TW"/>
-        </w:rPr>
-        <w:t>）。神仍然愛祂的百姓，他們是祂草場的羊群（</w:t>
+          <w:t>詩95，</w:t>
+        </w:r>
+      </w:hyperlink>
+      <w:hyperlink r:id="rId42">
+        <w:r>
+          <w:rPr>
+            <w:lang w:val="zh_TW" w:bidi="zh_TW"/>
+          </w:rPr>
+          <w:rPr>
+            <w:color w:val="0000EE"/>
+            <w:u w:val="single"/>
+          </w:rPr>
+          <w:t>100篇</w:t>
+        </w:r>
+      </w:hyperlink>
+      <w:r>
+        <w:rPr>
+          <w:lang w:val="zh_TW" w:bidi="zh_TW"/>
+        </w:rPr>
+        <w:t>）。神是赦罪的源頭，祂的憐憫向被擄的百姓保證，祂依然眷顧他們。從創造到被擄的救贖歷史回顧（</w:t>
       </w:r>
       <w:hyperlink r:id="rId44">
-        <w:r>
-          <w:rPr>
-            <w:lang w:val="zh_TW" w:bidi="zh_TW"/>
-          </w:rPr>
-          <w:rPr>
-            <w:color w:val="0000EE"/>
-            <w:u w:val="single"/>
-          </w:rPr>
-          <w:t>詩100篇</w:t>
-        </w:r>
-      </w:hyperlink>
-      <w:r>
-        <w:rPr>
-          <w:lang w:val="zh_TW" w:bidi="zh_TW"/>
-        </w:rPr>
-        <w:t>），但他們必須聆聽祂的話（</w:t>
-      </w:r>
-      <w:hyperlink r:id="rId45">
-        <w:r>
-          <w:rPr>
-            <w:lang w:val="zh_TW" w:bidi="zh_TW"/>
-          </w:rPr>
-          <w:rPr>
-            <w:color w:val="0000EE"/>
-            <w:u w:val="single"/>
-          </w:rPr>
-          <w:t>詩95，</w:t>
-        </w:r>
-      </w:hyperlink>
-      <w:hyperlink r:id="rId44">
-        <w:r>
-          <w:rPr>
-            <w:lang w:val="zh_TW" w:bidi="zh_TW"/>
-          </w:rPr>
-          <w:rPr>
-            <w:color w:val="0000EE"/>
-            <w:u w:val="single"/>
-          </w:rPr>
-          <w:t>100篇</w:t>
-        </w:r>
-      </w:hyperlink>
-      <w:r>
-        <w:rPr>
-          <w:lang w:val="zh_TW" w:bidi="zh_TW"/>
-        </w:rPr>
-        <w:t>）。神是赦罪的源頭，祂的憐憫向被擄的百姓保證，祂依然眷顧他們。從創造到被擄的救贖歷史回顧（</w:t>
-      </w:r>
-      <w:hyperlink r:id="rId46">
         <w:r>
           <w:rPr>
             <w:lang w:val="zh_TW" w:bidi="zh_TW"/>
@@ -1287,7 +1244,7 @@
           <w:lang w:val="zh_TW" w:bidi="zh_TW"/>
         </w:rPr>
       </w:r>
-      <w:hyperlink r:id="rId25">
+      <w:hyperlink r:id="rId23">
         <w:r>
           <w:rPr>
             <w:lang w:val="zh_TW" w:bidi="zh_TW"/>
@@ -1305,7 +1262,7 @@
         </w:rPr>
         <w:t>的祝福語也出現在</w:t>
       </w:r>
-      <w:hyperlink r:id="rId47">
+      <w:hyperlink r:id="rId45">
         <w:r>
           <w:rPr>
             <w:lang w:val="zh_TW" w:bidi="zh_TW"/>
@@ -1341,7 +1298,7 @@
         </w:rPr>
         <w:t>第五卷（</w:t>
       </w:r>
-      <w:hyperlink r:id="rId26">
+      <w:hyperlink r:id="rId24">
         <w:r>
           <w:rPr>
             <w:lang w:val="zh_TW" w:bidi="zh_TW"/>
@@ -1372,6 +1329,62 @@
         </w:rPr>
         <w:t xml:space="preserve"> ，</w:t>
       </w:r>
+      <w:hyperlink r:id="rId46">
+        <w:r>
+          <w:rPr>
+            <w:lang w:val="zh_TW" w:bidi="zh_TW"/>
+          </w:rPr>
+          <w:rPr>
+            <w:color w:val="0000EE"/>
+            <w:u w:val="single"/>
+          </w:rPr>
+          <w:t>詩113–118篇</w:t>
+        </w:r>
+      </w:hyperlink>
+      <w:r>
+        <w:rPr>
+          <w:lang w:val="zh_TW" w:bidi="zh_TW"/>
+        </w:rPr>
+        <w:t>）；妥拉詩篇（</w:t>
+      </w:r>
+      <w:r>
+        <w:rPr>
+          <w:i/>
+          <w:lang w:val="zh_TW" w:bidi="zh_TW"/>
+        </w:rPr>
+        <w:t>Torah Psalm，</w:t>
+      </w:r>
+      <w:hyperlink r:id="rId47">
+        <w:r>
+          <w:rPr>
+            <w:lang w:val="zh_TW" w:bidi="zh_TW"/>
+          </w:rPr>
+          <w:rPr>
+            <w:color w:val="0000EE"/>
+            <w:u w:val="single"/>
+          </w:rPr>
+          <w:t>詩119篇</w:t>
+        </w:r>
+      </w:hyperlink>
+      <w:r>
+        <w:rPr>
+          <w:lang w:val="zh_TW" w:bidi="zh_TW"/>
+        </w:rPr>
+        <w:t>）；大讚美詩（</w:t>
+      </w:r>
+      <w:r>
+        <w:rPr>
+          <w:i/>
+          <w:lang w:val="zh_TW" w:bidi="zh_TW"/>
+        </w:rPr>
+        <w:t>Great Hallel</w:t>
+      </w:r>
+      <w:r>
+        <w:rPr>
+          <w:lang w:val="zh_TW" w:bidi="zh_TW"/>
+        </w:rPr>
+        <w:t>，</w:t>
+      </w:r>
       <w:hyperlink r:id="rId48">
         <w:r>
           <w:rPr>
@@ -1381,21 +1394,21 @@
             <w:color w:val="0000EE"/>
             <w:u w:val="single"/>
           </w:rPr>
-          <w:t>詩113–118篇</w:t>
-        </w:r>
-      </w:hyperlink>
-      <w:r>
-        <w:rPr>
-          <w:lang w:val="zh_TW" w:bidi="zh_TW"/>
-        </w:rPr>
-        <w:t>）；妥拉詩篇（</w:t>
+          <w:t>詩120–136篇</w:t>
+        </w:r>
+      </w:hyperlink>
+      <w:r>
+        <w:rPr>
+          <w:lang w:val="zh_TW" w:bidi="zh_TW"/>
+        </w:rPr>
+        <w:t>），其中包括上行之詩（</w:t>
       </w:r>
       <w:r>
         <w:rPr>
           <w:i/>
           <w:lang w:val="zh_TW" w:bidi="zh_TW"/>
         </w:rPr>
-        <w:t>Torah Psalm，</w:t>
+        <w:t>Songs of Ascents，</w:t>
       </w:r>
       <w:hyperlink r:id="rId49">
         <w:r>
@@ -1406,27 +1419,14 @@
             <w:color w:val="0000EE"/>
             <w:u w:val="single"/>
           </w:rPr>
-          <w:t>詩119篇</w:t>
-        </w:r>
-      </w:hyperlink>
-      <w:r>
-        <w:rPr>
-          <w:lang w:val="zh_TW" w:bidi="zh_TW"/>
-        </w:rPr>
-        <w:t>）；大讚美詩（</w:t>
-      </w:r>
-      <w:r>
-        <w:rPr>
-          <w:i/>
-          <w:lang w:val="zh_TW" w:bidi="zh_TW"/>
-        </w:rPr>
-        <w:t>Great Hallel</w:t>
-      </w:r>
-      <w:r>
-        <w:rPr>
-          <w:lang w:val="zh_TW" w:bidi="zh_TW"/>
-        </w:rPr>
-        <w:t>，</w:t>
+          <w:t>詩120–134篇</w:t>
+        </w:r>
+      </w:hyperlink>
+      <w:r>
+        <w:rPr>
+          <w:lang w:val="zh_TW" w:bidi="zh_TW"/>
+        </w:rPr>
+        <w:t>）；大衛的八首詩（</w:t>
       </w:r>
       <w:hyperlink r:id="rId50">
         <w:r>
@@ -1437,21 +1437,14 @@
             <w:color w:val="0000EE"/>
             <w:u w:val="single"/>
           </w:rPr>
-          <w:t>詩120–136篇</w:t>
-        </w:r>
-      </w:hyperlink>
-      <w:r>
-        <w:rPr>
-          <w:lang w:val="zh_TW" w:bidi="zh_TW"/>
-        </w:rPr>
-        <w:t>），其中包括上行之詩（</w:t>
-      </w:r>
-      <w:r>
-        <w:rPr>
-          <w:i/>
-          <w:lang w:val="zh_TW" w:bidi="zh_TW"/>
-        </w:rPr>
-        <w:t>Songs of Ascents，</w:t>
+          <w:t>詩138–145篇</w:t>
+        </w:r>
+      </w:hyperlink>
+      <w:r>
+        <w:rPr>
+          <w:lang w:val="zh_TW" w:bidi="zh_TW"/>
+        </w:rPr>
+        <w:t>）；以及五首結尾的讚美詩（</w:t>
       </w:r>
       <w:hyperlink r:id="rId51">
         <w:r>
@@ -1462,14 +1455,14 @@
             <w:color w:val="0000EE"/>
             <w:u w:val="single"/>
           </w:rPr>
-          <w:t>詩120–134篇</w:t>
-        </w:r>
-      </w:hyperlink>
-      <w:r>
-        <w:rPr>
-          <w:lang w:val="zh_TW" w:bidi="zh_TW"/>
-        </w:rPr>
-        <w:t>）；大衛的八首詩（</w:t>
+          <w:t>詩146–150篇</w:t>
+        </w:r>
+      </w:hyperlink>
+      <w:r>
+        <w:rPr>
+          <w:lang w:val="zh_TW" w:bidi="zh_TW"/>
+        </w:rPr>
+        <w:t>）。第五卷呈現了從苦難、哀求、神的拯救、讚美的主題發展脈絡。開篇的詩篇（</w:t>
       </w:r>
       <w:hyperlink r:id="rId52">
         <w:r>
@@ -1480,6 +1473,90 @@
             <w:color w:val="0000EE"/>
             <w:u w:val="single"/>
           </w:rPr>
+          <w:t>詩107篇</w:t>
+        </w:r>
+      </w:hyperlink>
+      <w:r>
+        <w:rPr>
+          <w:lang w:val="zh_TW" w:bidi="zh_TW"/>
+        </w:rPr>
+        <w:t>）就開啟了這一模式，其最後一節（</w:t>
+      </w:r>
+      <w:hyperlink r:id="rId53">
+        <w:r>
+          <w:rPr>
+            <w:lang w:val="zh_TW" w:bidi="zh_TW"/>
+          </w:rPr>
+          <w:rPr>
+            <w:color w:val="0000EE"/>
+            <w:u w:val="single"/>
+          </w:rPr>
+          <w:t>107:43</w:t>
+        </w:r>
+      </w:hyperlink>
+      <w:r>
+        <w:rPr>
+          <w:lang w:val="zh_TW" w:bidi="zh_TW"/>
+        </w:rPr>
+        <w:t>）強調智慧對於理解神道路的重要性。</w:t>
+      </w:r>
+      <w:hyperlink r:id="rId47">
+        <w:r>
+          <w:rPr>
+            <w:lang w:val="zh_TW" w:bidi="zh_TW"/>
+          </w:rPr>
+          <w:rPr>
+            <w:color w:val="0000EE"/>
+            <w:u w:val="single"/>
+          </w:rPr>
+          <w:t>詩篇一一九篇</w:t>
+        </w:r>
+      </w:hyperlink>
+      <w:r>
+        <w:rPr>
+          <w:lang w:val="zh_TW" w:bidi="zh_TW"/>
+        </w:rPr>
+        <w:t>是詩篇中最長的一篇，讚揚神的智慧與神的話語。回顧神在曠野中保守以色列的詩篇（</w:t>
+      </w:r>
+      <w:hyperlink r:id="rId54">
+        <w:r>
+          <w:rPr>
+            <w:lang w:val="zh_TW" w:bidi="zh_TW"/>
+          </w:rPr>
+          <w:rPr>
+            <w:color w:val="0000EE"/>
+            <w:u w:val="single"/>
+          </w:rPr>
+          <w:t>詩114–118，</w:t>
+        </w:r>
+      </w:hyperlink>
+      <w:hyperlink r:id="rId55">
+        <w:r>
+          <w:rPr>
+            <w:lang w:val="zh_TW" w:bidi="zh_TW"/>
+          </w:rPr>
+          <w:rPr>
+            <w:color w:val="0000EE"/>
+            <w:u w:val="single"/>
+          </w:rPr>
+          <w:t>135–136篇</w:t>
+        </w:r>
+      </w:hyperlink>
+      <w:r>
+        <w:rPr>
+          <w:lang w:val="zh_TW" w:bidi="zh_TW"/>
+        </w:rPr>
+        <w:t>）幫助被擄時的以色列人與被擄歸回後的以色列人重新理解大衛的最後禱告詩（</w:t>
+      </w:r>
+      <w:hyperlink r:id="rId50">
+        <w:r>
+          <w:rPr>
+            <w:lang w:val="zh_TW" w:bidi="zh_TW"/>
+          </w:rPr>
+          <w:rPr>
+            <w:color w:val="0000EE"/>
+            <w:u w:val="single"/>
+          </w:rPr>
           <w:t>詩138–145篇</w:t>
         </w:r>
       </w:hyperlink>
@@ -1487,79 +1564,7 @@
         <w:rPr>
           <w:lang w:val="zh_TW" w:bidi="zh_TW"/>
         </w:rPr>
-        <w:t>）；以及五首結尾的讚美詩（</w:t>
-      </w:r>
-      <w:hyperlink r:id="rId53">
-        <w:r>
-          <w:rPr>
-            <w:lang w:val="zh_TW" w:bidi="zh_TW"/>
-          </w:rPr>
-          <w:rPr>
-            <w:color w:val="0000EE"/>
-            <w:u w:val="single"/>
-          </w:rPr>
-          <w:t>詩146–150篇</w:t>
-        </w:r>
-      </w:hyperlink>
-      <w:r>
-        <w:rPr>
-          <w:lang w:val="zh_TW" w:bidi="zh_TW"/>
-        </w:rPr>
-        <w:t>）。第五卷呈現了從苦難、哀求、神的拯救、讚美的主題發展脈絡。開篇的詩篇（</w:t>
-      </w:r>
-      <w:hyperlink r:id="rId54">
-        <w:r>
-          <w:rPr>
-            <w:lang w:val="zh_TW" w:bidi="zh_TW"/>
-          </w:rPr>
-          <w:rPr>
-            <w:color w:val="0000EE"/>
-            <w:u w:val="single"/>
-          </w:rPr>
-          <w:t>詩107篇</w:t>
-        </w:r>
-      </w:hyperlink>
-      <w:r>
-        <w:rPr>
-          <w:lang w:val="zh_TW" w:bidi="zh_TW"/>
-        </w:rPr>
-        <w:t>）就開啟了這一模式，其最後一節（</w:t>
-      </w:r>
-      <w:hyperlink r:id="rId55">
-        <w:r>
-          <w:rPr>
-            <w:lang w:val="zh_TW" w:bidi="zh_TW"/>
-          </w:rPr>
-          <w:rPr>
-            <w:color w:val="0000EE"/>
-            <w:u w:val="single"/>
-          </w:rPr>
-          <w:t>107:43</w:t>
-        </w:r>
-      </w:hyperlink>
-      <w:r>
-        <w:rPr>
-          <w:lang w:val="zh_TW" w:bidi="zh_TW"/>
-        </w:rPr>
-        <w:t>）強調智慧對於理解神道路的重要性。</w:t>
-      </w:r>
-      <w:hyperlink r:id="rId49">
-        <w:r>
-          <w:rPr>
-            <w:lang w:val="zh_TW" w:bidi="zh_TW"/>
-          </w:rPr>
-          <w:rPr>
-            <w:color w:val="0000EE"/>
-            <w:u w:val="single"/>
-          </w:rPr>
-          <w:t>詩篇一一九篇</w:t>
-        </w:r>
-      </w:hyperlink>
-      <w:r>
-        <w:rPr>
-          <w:lang w:val="zh_TW" w:bidi="zh_TW"/>
-        </w:rPr>
-        <w:t>是詩篇中最長的一篇，讚揚神的智慧與神的話語。回顧神在曠野中保守以色列的詩篇（</w:t>
+        <w:t>）：大衛展望神的國度（</w:t>
       </w:r>
       <w:hyperlink r:id="rId56">
         <w:r>
@@ -1570,54 +1575,6 @@
             <w:color w:val="0000EE"/>
             <w:u w:val="single"/>
           </w:rPr>
-          <w:t>詩114–118，</w:t>
-        </w:r>
-      </w:hyperlink>
-      <w:hyperlink r:id="rId57">
-        <w:r>
-          <w:rPr>
-            <w:lang w:val="zh_TW" w:bidi="zh_TW"/>
-          </w:rPr>
-          <w:rPr>
-            <w:color w:val="0000EE"/>
-            <w:u w:val="single"/>
-          </w:rPr>
-          <w:t>135–136篇</w:t>
-        </w:r>
-      </w:hyperlink>
-      <w:r>
-        <w:rPr>
-          <w:lang w:val="zh_TW" w:bidi="zh_TW"/>
-        </w:rPr>
-        <w:t>）幫助被擄時的以色列人與被擄歸回後的以色列人重新理解大衛的最後禱告詩（</w:t>
-      </w:r>
-      <w:hyperlink r:id="rId52">
-        <w:r>
-          <w:rPr>
-            <w:lang w:val="zh_TW" w:bidi="zh_TW"/>
-          </w:rPr>
-          <w:rPr>
-            <w:color w:val="0000EE"/>
-            <w:u w:val="single"/>
-          </w:rPr>
-          <w:t>詩138–145篇</w:t>
-        </w:r>
-      </w:hyperlink>
-      <w:r>
-        <w:rPr>
-          <w:lang w:val="zh_TW" w:bidi="zh_TW"/>
-        </w:rPr>
-        <w:t>）：大衛展望神的國度（</w:t>
-      </w:r>
-      <w:hyperlink r:id="rId58">
-        <w:r>
-          <w:rPr>
-            <w:lang w:val="zh_TW" w:bidi="zh_TW"/>
-          </w:rPr>
-          <w:rPr>
-            <w:color w:val="0000EE"/>
-            <w:u w:val="single"/>
-          </w:rPr>
           <w:t>詩145篇</w:t>
         </w:r>
       </w:hyperlink>
@@ -1627,7 +1584,7 @@
         </w:rPr>
         <w:t>）。詩篇的結尾部分充滿讚美，確立了這份盼望（</w:t>
       </w:r>
-      <w:hyperlink r:id="rId53">
+      <w:hyperlink r:id="rId51">
         <w:r>
           <w:rPr>
             <w:lang w:val="zh_TW" w:bidi="zh_TW"/>
@@ -1663,7 +1620,7 @@
         </w:rPr>
         <w:t>在現有的詩篇中，似乎有些篇章在後來經過編輯增補。這或許可以解釋詩篇中關於錫安復興的禱告（</w:t>
       </w:r>
-      <w:hyperlink r:id="rId59">
+      <w:hyperlink r:id="rId57">
         <w:r>
           <w:rPr>
             <w:lang w:val="zh_TW" w:bidi="zh_TW"/>
@@ -1681,7 +1638,7 @@
         </w:rPr>
         <w:t>）和為耶路撒冷求神賜福的祈求（</w:t>
       </w:r>
-      <w:hyperlink r:id="rId60">
+      <w:hyperlink r:id="rId58">
         <w:r>
           <w:rPr>
             <w:lang w:val="zh_TW" w:bidi="zh_TW"/>
@@ -1717,6 +1674,42 @@
         </w:rPr>
         <w:t>目前流傳的抄本顯示，詩篇的組織與標題存在一定的靈活性。雖然希伯來文與希臘文譯本的詩篇都包含150篇，但它們在篇章的分段、編號以及標題上有所不同。希臘文譯本將</w:t>
       </w:r>
+      <w:hyperlink r:id="rId59">
+        <w:r>
+          <w:rPr>
+            <w:lang w:val="zh_TW" w:bidi="zh_TW"/>
+          </w:rPr>
+          <w:rPr>
+            <w:color w:val="0000EE"/>
+            <w:u w:val="single"/>
+          </w:rPr>
+          <w:t>詩篇第九</w:t>
+        </w:r>
+      </w:hyperlink>
+      <w:r>
+        <w:rPr>
+          <w:lang w:val="zh_TW" w:bidi="zh_TW"/>
+        </w:rPr>
+        <w:t>和</w:t>
+      </w:r>
+      <w:hyperlink r:id="rId60">
+        <w:r>
+          <w:rPr>
+            <w:lang w:val="zh_TW" w:bidi="zh_TW"/>
+          </w:rPr>
+          <w:rPr>
+            <w:color w:val="0000EE"/>
+            <w:u w:val="single"/>
+          </w:rPr>
+          <w:t>十篇</w:t>
+        </w:r>
+      </w:hyperlink>
+      <w:r>
+        <w:rPr>
+          <w:lang w:val="zh_TW" w:bidi="zh_TW"/>
+        </w:rPr>
+        <w:t>合併為一篇，以及</w:t>
+      </w:r>
       <w:hyperlink r:id="rId61">
         <w:r>
           <w:rPr>
@@ -1726,7 +1719,7 @@
             <w:color w:val="0000EE"/>
             <w:u w:val="single"/>
           </w:rPr>
-          <w:t>詩篇第九</w:t>
+          <w:t>詩篇一一四</w:t>
         </w:r>
       </w:hyperlink>
       <w:r>
@@ -1744,14 +1737,14 @@
             <w:color w:val="0000EE"/>
             <w:u w:val="single"/>
           </w:rPr>
-          <w:t>十篇</w:t>
-        </w:r>
-      </w:hyperlink>
-      <w:r>
-        <w:rPr>
-          <w:lang w:val="zh_TW" w:bidi="zh_TW"/>
-        </w:rPr>
-        <w:t>合併為一篇，以及</w:t>
+          <w:t>一一五篇</w:t>
+        </w:r>
+      </w:hyperlink>
+      <w:r>
+        <w:rPr>
+          <w:lang w:val="zh_TW" w:bidi="zh_TW"/>
+        </w:rPr>
+        <w:t>合併為一篇，但將</w:t>
       </w:r>
       <w:hyperlink r:id="rId63">
         <w:r>
@@ -1762,7 +1755,7 @@
             <w:color w:val="0000EE"/>
             <w:u w:val="single"/>
           </w:rPr>
-          <w:t>詩篇一一四</w:t>
+          <w:t>詩篇一一六</w:t>
         </w:r>
       </w:hyperlink>
       <w:r>
@@ -1772,42 +1765,6 @@
         <w:t>和</w:t>
       </w:r>
       <w:hyperlink r:id="rId64">
-        <w:r>
-          <w:rPr>
-            <w:lang w:val="zh_TW" w:bidi="zh_TW"/>
-          </w:rPr>
-          <w:rPr>
-            <w:color w:val="0000EE"/>
-            <w:u w:val="single"/>
-          </w:rPr>
-          <w:t>一一五篇</w:t>
-        </w:r>
-      </w:hyperlink>
-      <w:r>
-        <w:rPr>
-          <w:lang w:val="zh_TW" w:bidi="zh_TW"/>
-        </w:rPr>
-        <w:t>合併為一篇，但將</w:t>
-      </w:r>
-      <w:hyperlink r:id="rId65">
-        <w:r>
-          <w:rPr>
-            <w:lang w:val="zh_TW" w:bidi="zh_TW"/>
-          </w:rPr>
-          <w:rPr>
-            <w:color w:val="0000EE"/>
-            <w:u w:val="single"/>
-          </w:rPr>
-          <w:t>詩篇一一六</w:t>
-        </w:r>
-      </w:hyperlink>
-      <w:r>
-        <w:rPr>
-          <w:lang w:val="zh_TW" w:bidi="zh_TW"/>
-        </w:rPr>
-        <w:t>和</w:t>
-      </w:r>
-      <w:hyperlink r:id="rId66">
         <w:r>
           <w:rPr>
             <w:lang w:val="zh_TW" w:bidi="zh_TW"/>
@@ -1839,43 +1796,43 @@
         </w:rPr>
         <w:t>到耶穌的時代，詩篇集已經廣為人知（見</w:t>
       </w:r>
+      <w:hyperlink r:id="rId65">
+        <w:r>
+          <w:rPr>
+            <w:lang w:val="zh_TW" w:bidi="zh_TW"/>
+          </w:rPr>
+          <w:rPr>
+            <w:color w:val="0000EE"/>
+            <w:u w:val="single"/>
+          </w:rPr>
+          <w:t>路20:42</w:t>
+        </w:r>
+      </w:hyperlink>
+      <w:r>
+        <w:rPr>
+          <w:lang w:val="zh_TW" w:bidi="zh_TW"/>
+        </w:rPr>
+        <w:t>；</w:t>
+      </w:r>
+      <w:hyperlink r:id="rId66">
+        <w:r>
+          <w:rPr>
+            <w:lang w:val="zh_TW" w:bidi="zh_TW"/>
+          </w:rPr>
+          <w:rPr>
+            <w:color w:val="0000EE"/>
+            <w:u w:val="single"/>
+          </w:rPr>
+          <w:t>徒1:20</w:t>
+        </w:r>
+      </w:hyperlink>
+      <w:r>
+        <w:rPr>
+          <w:lang w:val="zh_TW" w:bidi="zh_TW"/>
+        </w:rPr>
+        <w:t>）。它屬於希伯來聖經正典的第三部分，稱為聖卷（見</w:t>
+      </w:r>
       <w:hyperlink r:id="rId67">
-        <w:r>
-          <w:rPr>
-            <w:lang w:val="zh_TW" w:bidi="zh_TW"/>
-          </w:rPr>
-          <w:rPr>
-            <w:color w:val="0000EE"/>
-            <w:u w:val="single"/>
-          </w:rPr>
-          <w:t>路20:42</w:t>
-        </w:r>
-      </w:hyperlink>
-      <w:r>
-        <w:rPr>
-          <w:lang w:val="zh_TW" w:bidi="zh_TW"/>
-        </w:rPr>
-        <w:t>；</w:t>
-      </w:r>
-      <w:hyperlink r:id="rId68">
-        <w:r>
-          <w:rPr>
-            <w:lang w:val="zh_TW" w:bidi="zh_TW"/>
-          </w:rPr>
-          <w:rPr>
-            <w:color w:val="0000EE"/>
-            <w:u w:val="single"/>
-          </w:rPr>
-          <w:t>徒1:20</w:t>
-        </w:r>
-      </w:hyperlink>
-      <w:r>
-        <w:rPr>
-          <w:lang w:val="zh_TW" w:bidi="zh_TW"/>
-        </w:rPr>
-        <w:t>）。它屬於希伯來聖經正典的第三部分，稱為聖卷（見</w:t>
-      </w:r>
-      <w:hyperlink r:id="rId69">
         <w:r>
           <w:rPr>
             <w:lang w:val="zh_TW" w:bidi="zh_TW"/>
@@ -1918,7 +1875,7 @@
         </w:rPr>
         <w:t>許多詩篇與大衛相關，但並非全部如此；實際上，明確與大衛相關的詩篇不到一半。其它詩篇則與亞薩（</w:t>
       </w:r>
-      <w:hyperlink r:id="rId30">
+      <w:hyperlink r:id="rId28">
         <w:r>
           <w:rPr>
             <w:lang w:val="zh_TW" w:bidi="zh_TW"/>
@@ -1930,7 +1887,7 @@
           <w:t>詩50，</w:t>
         </w:r>
       </w:hyperlink>
-      <w:hyperlink r:id="rId36">
+      <w:hyperlink r:id="rId34">
         <w:r>
           <w:rPr>
             <w:lang w:val="zh_TW" w:bidi="zh_TW"/>
@@ -1948,7 +1905,7 @@
         </w:rPr>
         <w:t>）、可拉後裔（</w:t>
       </w:r>
-      <w:hyperlink r:id="rId29">
+      <w:hyperlink r:id="rId27">
         <w:r>
           <w:rPr>
             <w:lang w:val="zh_TW" w:bidi="zh_TW"/>
@@ -1960,7 +1917,7 @@
           <w:t>詩42–49，</w:t>
         </w:r>
       </w:hyperlink>
-      <w:hyperlink r:id="rId37">
+      <w:hyperlink r:id="rId35">
         <w:r>
           <w:rPr>
             <w:lang w:val="zh_TW" w:bidi="zh_TW"/>
@@ -1972,6 +1929,54 @@
           <w:t>84–85，</w:t>
         </w:r>
       </w:hyperlink>
+      <w:hyperlink r:id="rId68">
+        <w:r>
+          <w:rPr>
+            <w:lang w:val="zh_TW" w:bidi="zh_TW"/>
+          </w:rPr>
+          <w:rPr>
+            <w:color w:val="0000EE"/>
+            <w:u w:val="single"/>
+          </w:rPr>
+          <w:t>87篇</w:t>
+        </w:r>
+      </w:hyperlink>
+      <w:r>
+        <w:rPr>
+          <w:lang w:val="zh_TW" w:bidi="zh_TW"/>
+        </w:rPr>
+        <w:t>）、所羅門（</w:t>
+      </w:r>
+      <w:hyperlink r:id="rId31">
+        <w:r>
+          <w:rPr>
+            <w:lang w:val="zh_TW" w:bidi="zh_TW"/>
+          </w:rPr>
+          <w:rPr>
+            <w:color w:val="0000EE"/>
+            <w:u w:val="single"/>
+          </w:rPr>
+          <w:t>詩72，</w:t>
+        </w:r>
+      </w:hyperlink>
+      <w:hyperlink r:id="rId69">
+        <w:r>
+          <w:rPr>
+            <w:lang w:val="zh_TW" w:bidi="zh_TW"/>
+          </w:rPr>
+          <w:rPr>
+            <w:color w:val="0000EE"/>
+            <w:u w:val="single"/>
+          </w:rPr>
+          <w:t>127篇</w:t>
+        </w:r>
+      </w:hyperlink>
+      <w:r>
+        <w:rPr>
+          <w:lang w:val="zh_TW" w:bidi="zh_TW"/>
+        </w:rPr>
+        <w:t>）、希幔（</w:t>
+      </w:r>
       <w:hyperlink r:id="rId70">
         <w:r>
           <w:rPr>
@@ -1981,82 +1986,34 @@
             <w:color w:val="0000EE"/>
             <w:u w:val="single"/>
           </w:rPr>
-          <w:t>87篇</w:t>
-        </w:r>
-      </w:hyperlink>
-      <w:r>
-        <w:rPr>
-          <w:lang w:val="zh_TW" w:bidi="zh_TW"/>
-        </w:rPr>
-        <w:t>）、所羅門（</w:t>
-      </w:r>
-      <w:hyperlink r:id="rId33">
-        <w:r>
-          <w:rPr>
-            <w:lang w:val="zh_TW" w:bidi="zh_TW"/>
-          </w:rPr>
-          <w:rPr>
-            <w:color w:val="0000EE"/>
-            <w:u w:val="single"/>
-          </w:rPr>
-          <w:t>詩72，</w:t>
-        </w:r>
-      </w:hyperlink>
+          <w:t>詩88篇</w:t>
+        </w:r>
+      </w:hyperlink>
+      <w:r>
+        <w:rPr>
+          <w:lang w:val="zh_TW" w:bidi="zh_TW"/>
+        </w:rPr>
+        <w:t>）、以探（</w:t>
+      </w:r>
+      <w:hyperlink r:id="rId39">
+        <w:r>
+          <w:rPr>
+            <w:lang w:val="zh_TW" w:bidi="zh_TW"/>
+          </w:rPr>
+          <w:rPr>
+            <w:color w:val="0000EE"/>
+            <w:u w:val="single"/>
+          </w:rPr>
+          <w:t>詩89篇</w:t>
+        </w:r>
+      </w:hyperlink>
+      <w:r>
+        <w:rPr>
+          <w:lang w:val="zh_TW" w:bidi="zh_TW"/>
+        </w:rPr>
+        <w:t>），和摩西（</w:t>
+      </w:r>
       <w:hyperlink r:id="rId71">
-        <w:r>
-          <w:rPr>
-            <w:lang w:val="zh_TW" w:bidi="zh_TW"/>
-          </w:rPr>
-          <w:rPr>
-            <w:color w:val="0000EE"/>
-            <w:u w:val="single"/>
-          </w:rPr>
-          <w:t>127篇</w:t>
-        </w:r>
-      </w:hyperlink>
-      <w:r>
-        <w:rPr>
-          <w:lang w:val="zh_TW" w:bidi="zh_TW"/>
-        </w:rPr>
-        <w:t>）、希幔（</w:t>
-      </w:r>
-      <w:hyperlink r:id="rId72">
-        <w:r>
-          <w:rPr>
-            <w:lang w:val="zh_TW" w:bidi="zh_TW"/>
-          </w:rPr>
-          <w:rPr>
-            <w:color w:val="0000EE"/>
-            <w:u w:val="single"/>
-          </w:rPr>
-          <w:t>詩88篇</w:t>
-        </w:r>
-      </w:hyperlink>
-      <w:r>
-        <w:rPr>
-          <w:lang w:val="zh_TW" w:bidi="zh_TW"/>
-        </w:rPr>
-        <w:t>）、以探（</w:t>
-      </w:r>
-      <w:hyperlink r:id="rId41">
-        <w:r>
-          <w:rPr>
-            <w:lang w:val="zh_TW" w:bidi="zh_TW"/>
-          </w:rPr>
-          <w:rPr>
-            <w:color w:val="0000EE"/>
-            <w:u w:val="single"/>
-          </w:rPr>
-          <w:t>詩89篇</w:t>
-        </w:r>
-      </w:hyperlink>
-      <w:r>
-        <w:rPr>
-          <w:lang w:val="zh_TW" w:bidi="zh_TW"/>
-        </w:rPr>
-        <w:t>），和摩西（</w:t>
-      </w:r>
-      <w:hyperlink r:id="rId73">
         <w:r>
           <w:rPr>
             <w:lang w:val="zh_TW" w:bidi="zh_TW"/>
@@ -2088,6 +2045,42 @@
         </w:rPr>
         <w:t>在有標題的116篇詩篇中，大多數都提及一位與該詩篇相關的人。然而，這個人不一定是該詩篇的作者。在希伯來文中，出現在名字前的介詞le（通常翻譯為「的」）也可以表示「為」、「獻給」、「關於」、「給」或「由……所作」。因此，ledawid（通常翻譯為「大衛的」）也可能被理解為「為大衛」、「獻給大衛」、「關於大衛」或「由大衛所寫」。雖然許多「大衛的」詩篇可能確實是由他寫的，但仍有幾個值得注意的問題。有些詩篇的標題提到兩個名字，如大衛與耶杜頓或亞薩（</w:t>
       </w:r>
+      <w:hyperlink r:id="rId72">
+        <w:r>
+          <w:rPr>
+            <w:lang w:val="zh_TW" w:bidi="zh_TW"/>
+          </w:rPr>
+          <w:rPr>
+            <w:color w:val="0000EE"/>
+            <w:u w:val="single"/>
+          </w:rPr>
+          <w:t>詩39</w:t>
+        </w:r>
+      </w:hyperlink>
+      <w:r>
+        <w:rPr>
+          <w:lang w:val="zh_TW" w:bidi="zh_TW"/>
+        </w:rPr>
+        <w:t>，</w:t>
+      </w:r>
+      <w:hyperlink r:id="rId73">
+        <w:r>
+          <w:rPr>
+            <w:lang w:val="zh_TW" w:bidi="zh_TW"/>
+          </w:rPr>
+          <w:rPr>
+            <w:color w:val="0000EE"/>
+            <w:u w:val="single"/>
+          </w:rPr>
+          <w:t>62</w:t>
+        </w:r>
+      </w:hyperlink>
+      <w:r>
+        <w:rPr>
+          <w:lang w:val="zh_TW" w:bidi="zh_TW"/>
+        </w:rPr>
+        <w:t>，</w:t>
+      </w:r>
       <w:hyperlink r:id="rId74">
         <w:r>
           <w:rPr>
@@ -2097,7 +2090,25 @@
             <w:color w:val="0000EE"/>
             <w:u w:val="single"/>
           </w:rPr>
-          <w:t>詩39</w:t>
+          <w:t>77篇</w:t>
+        </w:r>
+      </w:hyperlink>
+      <w:r>
+        <w:rPr>
+          <w:lang w:val="zh_TW" w:bidi="zh_TW"/>
+        </w:rPr>
+        <w:t>），這可能表明該詩篇的實際作者是另一位人物。此外，有些詩篇的標題將其與大衛生平中的特定事件聯繫起來（</w:t>
+      </w:r>
+      <w:hyperlink r:id="rId75">
+        <w:r>
+          <w:rPr>
+            <w:lang w:val="zh_TW" w:bidi="zh_TW"/>
+          </w:rPr>
+          <w:rPr>
+            <w:color w:val="0000EE"/>
+            <w:u w:val="single"/>
+          </w:rPr>
+          <w:t>詩3</w:t>
         </w:r>
       </w:hyperlink>
       <w:r>
@@ -2106,16 +2117,16 @@
         </w:rPr>
         <w:t>，</w:t>
       </w:r>
-      <w:hyperlink r:id="rId75">
-        <w:r>
-          <w:rPr>
-            <w:lang w:val="zh_TW" w:bidi="zh_TW"/>
-          </w:rPr>
-          <w:rPr>
-            <w:color w:val="0000EE"/>
-            <w:u w:val="single"/>
-          </w:rPr>
-          <w:t>62</w:t>
+      <w:hyperlink r:id="rId76">
+        <w:r>
+          <w:rPr>
+            <w:lang w:val="zh_TW" w:bidi="zh_TW"/>
+          </w:rPr>
+          <w:rPr>
+            <w:color w:val="0000EE"/>
+            <w:u w:val="single"/>
+          </w:rPr>
+          <w:t>7</w:t>
         </w:r>
       </w:hyperlink>
       <w:r>
@@ -2124,24 +2135,6 @@
         </w:rPr>
         <w:t>，</w:t>
       </w:r>
-      <w:hyperlink r:id="rId76">
-        <w:r>
-          <w:rPr>
-            <w:lang w:val="zh_TW" w:bidi="zh_TW"/>
-          </w:rPr>
-          <w:rPr>
-            <w:color w:val="0000EE"/>
-            <w:u w:val="single"/>
-          </w:rPr>
-          <w:t>77篇</w:t>
-        </w:r>
-      </w:hyperlink>
-      <w:r>
-        <w:rPr>
-          <w:lang w:val="zh_TW" w:bidi="zh_TW"/>
-        </w:rPr>
-        <w:t>），這可能表明該詩篇的實際作者是另一位人物。此外，有些詩篇的標題將其與大衛生平中的特定事件聯繫起來（</w:t>
-      </w:r>
       <w:hyperlink r:id="rId77">
         <w:r>
           <w:rPr>
@@ -2151,7 +2144,7 @@
             <w:color w:val="0000EE"/>
             <w:u w:val="single"/>
           </w:rPr>
-          <w:t>詩3</w:t>
+          <w:t>18</w:t>
         </w:r>
       </w:hyperlink>
       <w:r>
@@ -2169,7 +2162,7 @@
             <w:color w:val="0000EE"/>
             <w:u w:val="single"/>
           </w:rPr>
-          <w:t>7</w:t>
+          <w:t>34</w:t>
         </w:r>
       </w:hyperlink>
       <w:r>
@@ -2187,7 +2180,7 @@
             <w:color w:val="0000EE"/>
             <w:u w:val="single"/>
           </w:rPr>
-          <w:t>18</w:t>
+          <w:t>51</w:t>
         </w:r>
       </w:hyperlink>
       <w:r>
@@ -2205,7 +2198,7 @@
             <w:color w:val="0000EE"/>
             <w:u w:val="single"/>
           </w:rPr>
-          <w:t>34</w:t>
+          <w:t>52</w:t>
         </w:r>
       </w:hyperlink>
       <w:r>
@@ -2223,7 +2216,7 @@
             <w:color w:val="0000EE"/>
             <w:u w:val="single"/>
           </w:rPr>
-          <w:t>51</w:t>
+          <w:t>54</w:t>
         </w:r>
       </w:hyperlink>
       <w:r>
@@ -2241,7 +2234,7 @@
             <w:color w:val="0000EE"/>
             <w:u w:val="single"/>
           </w:rPr>
-          <w:t>52</w:t>
+          <w:t>56</w:t>
         </w:r>
       </w:hyperlink>
       <w:r>
@@ -2259,7 +2252,7 @@
             <w:color w:val="0000EE"/>
             <w:u w:val="single"/>
           </w:rPr>
-          <w:t>54</w:t>
+          <w:t>57</w:t>
         </w:r>
       </w:hyperlink>
       <w:r>
@@ -2277,7 +2270,7 @@
             <w:color w:val="0000EE"/>
             <w:u w:val="single"/>
           </w:rPr>
-          <w:t>56</w:t>
+          <w:t>59</w:t>
         </w:r>
       </w:hyperlink>
       <w:r>
@@ -2295,7 +2288,7 @@
             <w:color w:val="0000EE"/>
             <w:u w:val="single"/>
           </w:rPr>
-          <w:t>57</w:t>
+          <w:t>60</w:t>
         </w:r>
       </w:hyperlink>
       <w:r>
@@ -2313,7 +2306,7 @@
             <w:color w:val="0000EE"/>
             <w:u w:val="single"/>
           </w:rPr>
-          <w:t>59</w:t>
+          <w:t>63</w:t>
         </w:r>
       </w:hyperlink>
       <w:r>
@@ -2331,7 +2324,121 @@
             <w:color w:val="0000EE"/>
             <w:u w:val="single"/>
           </w:rPr>
-          <w:t>60</w:t>
+          <w:t>142篇</w:t>
+        </w:r>
+      </w:hyperlink>
+      <w:r>
+        <w:rPr>
+          <w:lang w:val="zh_TW" w:bidi="zh_TW"/>
+        </w:rPr>
+        <w:t>），但詩篇本身卻幾乎沒有提及這些事件的具體細節。例如，</w:t>
+      </w:r>
+      <w:hyperlink r:id="rId79">
+        <w:r>
+          <w:rPr>
+            <w:lang w:val="zh_TW" w:bidi="zh_TW"/>
+          </w:rPr>
+          <w:rPr>
+            <w:color w:val="0000EE"/>
+            <w:u w:val="single"/>
+          </w:rPr>
+          <w:t>詩篇第十一篇</w:t>
+        </w:r>
+      </w:hyperlink>
+      <w:r>
+        <w:rPr>
+          <w:lang w:val="zh_TW" w:bidi="zh_TW"/>
+        </w:rPr>
+        <w:t>標題將詩篇與大衛的罪及拿單的責備聯繫起來。這篇詩篇談論罪、赦免和憂傷的靈，但並未具體提及該事件的細節。此外，某些標題標明為「大衛的」詩，似乎假定聖殿已經建成，但聖殿實際上是在大衛死後才建造的（見</w:t>
+      </w:r>
+      <w:hyperlink r:id="rId88">
+        <w:r>
+          <w:rPr>
+            <w:lang w:val="zh_TW" w:bidi="zh_TW"/>
+          </w:rPr>
+          <w:rPr>
+            <w:color w:val="0000EE"/>
+            <w:u w:val="single"/>
+          </w:rPr>
+          <w:t>詩5:7，</w:t>
+        </w:r>
+      </w:hyperlink>
+      <w:hyperlink r:id="rId89">
+        <w:r>
+          <w:rPr>
+            <w:lang w:val="zh_TW" w:bidi="zh_TW"/>
+          </w:rPr>
+          <w:rPr>
+            <w:color w:val="0000EE"/>
+            <w:u w:val="single"/>
+          </w:rPr>
+          <w:t>122篇：標題，</w:t>
+        </w:r>
+      </w:hyperlink>
+      <w:hyperlink r:id="rId90">
+        <w:r>
+          <w:rPr>
+            <w:lang w:val="zh_TW" w:bidi="zh_TW"/>
+          </w:rPr>
+          <w:rPr>
+            <w:color w:val="0000EE"/>
+            <w:u w:val="single"/>
+          </w:rPr>
+          <w:t>138:2</w:t>
+        </w:r>
+      </w:hyperlink>
+      <w:r>
+        <w:rPr>
+          <w:lang w:val="zh_TW" w:bidi="zh_TW"/>
+        </w:rPr>
+        <w:t>）。同樣，</w:t>
+      </w:r>
+      <w:hyperlink r:id="rId91">
+        <w:r>
+          <w:rPr>
+            <w:lang w:val="zh_TW" w:bidi="zh_TW"/>
+          </w:rPr>
+          <w:rPr>
+            <w:color w:val="0000EE"/>
+            <w:u w:val="single"/>
+          </w:rPr>
+          <w:t>詩篇三十篇</w:t>
+        </w:r>
+      </w:hyperlink>
+      <w:r>
+        <w:rPr>
+          <w:lang w:val="zh_TW" w:bidi="zh_TW"/>
+        </w:rPr>
+        <w:t>的標題將大衛與聖殿的奉獻聯繫起來，而</w:t>
+      </w:r>
+      <w:hyperlink r:id="rId92">
+        <w:r>
+          <w:rPr>
+            <w:lang w:val="zh_TW" w:bidi="zh_TW"/>
+          </w:rPr>
+          <w:rPr>
+            <w:color w:val="0000EE"/>
+            <w:u w:val="single"/>
+          </w:rPr>
+          <w:t>詩篇第六十九篇</w:t>
+        </w:r>
+      </w:hyperlink>
+      <w:r>
+        <w:rPr>
+          <w:lang w:val="zh_TW" w:bidi="zh_TW"/>
+        </w:rPr>
+        <w:t>的內容似乎與已知的大衛生平並不相符。最後，一些文本傳統在標題中提到大衛的情況有所不同（例如，</w:t>
+      </w:r>
+      <w:hyperlink r:id="rId93">
+        <w:r>
+          <w:rPr>
+            <w:lang w:val="zh_TW" w:bidi="zh_TW"/>
+          </w:rPr>
+          <w:rPr>
+            <w:color w:val="0000EE"/>
+            <w:u w:val="single"/>
+          </w:rPr>
+          <w:t>詩122</w:t>
         </w:r>
       </w:hyperlink>
       <w:r>
@@ -2340,157 +2447,7 @@
         </w:rPr>
         <w:t>，</w:t>
       </w:r>
-      <w:hyperlink r:id="rId88">
-        <w:r>
-          <w:rPr>
-            <w:lang w:val="zh_TW" w:bidi="zh_TW"/>
-          </w:rPr>
-          <w:rPr>
-            <w:color w:val="0000EE"/>
-            <w:u w:val="single"/>
-          </w:rPr>
-          <w:t>63</w:t>
-        </w:r>
-      </w:hyperlink>
-      <w:r>
-        <w:rPr>
-          <w:lang w:val="zh_TW" w:bidi="zh_TW"/>
-        </w:rPr>
-        <w:t>，</w:t>
-      </w:r>
-      <w:hyperlink r:id="rId89">
-        <w:r>
-          <w:rPr>
-            <w:lang w:val="zh_TW" w:bidi="zh_TW"/>
-          </w:rPr>
-          <w:rPr>
-            <w:color w:val="0000EE"/>
-            <w:u w:val="single"/>
-          </w:rPr>
-          <w:t>142篇</w:t>
-        </w:r>
-      </w:hyperlink>
-      <w:r>
-        <w:rPr>
-          <w:lang w:val="zh_TW" w:bidi="zh_TW"/>
-        </w:rPr>
-        <w:t>），但詩篇本身卻幾乎沒有提及這些事件的具體細節。例如，</w:t>
-      </w:r>
-      <w:hyperlink r:id="rId81">
-        <w:r>
-          <w:rPr>
-            <w:lang w:val="zh_TW" w:bidi="zh_TW"/>
-          </w:rPr>
-          <w:rPr>
-            <w:color w:val="0000EE"/>
-            <w:u w:val="single"/>
-          </w:rPr>
-          <w:t>詩篇第十一篇</w:t>
-        </w:r>
-      </w:hyperlink>
-      <w:r>
-        <w:rPr>
-          <w:lang w:val="zh_TW" w:bidi="zh_TW"/>
-        </w:rPr>
-        <w:t>標題將詩篇與大衛的罪及拿單的責備聯繫起來。這篇詩篇談論罪、赦免和憂傷的靈，但並未具體提及該事件的細節。此外，某些標題標明為「大衛的」詩，似乎假定聖殿已經建成，但聖殿實際上是在大衛死後才建造的（見</w:t>
-      </w:r>
-      <w:hyperlink r:id="rId90">
-        <w:r>
-          <w:rPr>
-            <w:lang w:val="zh_TW" w:bidi="zh_TW"/>
-          </w:rPr>
-          <w:rPr>
-            <w:color w:val="0000EE"/>
-            <w:u w:val="single"/>
-          </w:rPr>
-          <w:t>詩5:7，</w:t>
-        </w:r>
-      </w:hyperlink>
-      <w:hyperlink r:id="rId91">
-        <w:r>
-          <w:rPr>
-            <w:lang w:val="zh_TW" w:bidi="zh_TW"/>
-          </w:rPr>
-          <w:rPr>
-            <w:color w:val="0000EE"/>
-            <w:u w:val="single"/>
-          </w:rPr>
-          <w:t>122篇：標題，</w:t>
-        </w:r>
-      </w:hyperlink>
-      <w:hyperlink r:id="rId92">
-        <w:r>
-          <w:rPr>
-            <w:lang w:val="zh_TW" w:bidi="zh_TW"/>
-          </w:rPr>
-          <w:rPr>
-            <w:color w:val="0000EE"/>
-            <w:u w:val="single"/>
-          </w:rPr>
-          <w:t>138:2</w:t>
-        </w:r>
-      </w:hyperlink>
-      <w:r>
-        <w:rPr>
-          <w:lang w:val="zh_TW" w:bidi="zh_TW"/>
-        </w:rPr>
-        <w:t>）。同樣，</w:t>
-      </w:r>
-      <w:hyperlink r:id="rId93">
-        <w:r>
-          <w:rPr>
-            <w:lang w:val="zh_TW" w:bidi="zh_TW"/>
-          </w:rPr>
-          <w:rPr>
-            <w:color w:val="0000EE"/>
-            <w:u w:val="single"/>
-          </w:rPr>
-          <w:t>詩篇三十篇</w:t>
-        </w:r>
-      </w:hyperlink>
-      <w:r>
-        <w:rPr>
-          <w:lang w:val="zh_TW" w:bidi="zh_TW"/>
-        </w:rPr>
-        <w:t>的標題將大衛與聖殿的奉獻聯繫起來，而</w:t>
-      </w:r>
       <w:hyperlink r:id="rId94">
-        <w:r>
-          <w:rPr>
-            <w:lang w:val="zh_TW" w:bidi="zh_TW"/>
-          </w:rPr>
-          <w:rPr>
-            <w:color w:val="0000EE"/>
-            <w:u w:val="single"/>
-          </w:rPr>
-          <w:t>詩篇第六十九篇</w:t>
-        </w:r>
-      </w:hyperlink>
-      <w:r>
-        <w:rPr>
-          <w:lang w:val="zh_TW" w:bidi="zh_TW"/>
-        </w:rPr>
-        <w:t>的內容似乎與已知的大衛生平並不相符。最後，一些文本傳統在標題中提到大衛的情況有所不同（例如，</w:t>
-      </w:r>
-      <w:hyperlink r:id="rId95">
-        <w:r>
-          <w:rPr>
-            <w:lang w:val="zh_TW" w:bidi="zh_TW"/>
-          </w:rPr>
-          <w:rPr>
-            <w:color w:val="0000EE"/>
-            <w:u w:val="single"/>
-          </w:rPr>
-          <w:t>詩122</w:t>
-        </w:r>
-      </w:hyperlink>
-      <w:r>
-        <w:rPr>
-          <w:lang w:val="zh_TW" w:bidi="zh_TW"/>
-        </w:rPr>
-        <w:t>，</w:t>
-      </w:r>
-      <w:hyperlink r:id="rId96">
         <w:r>
           <w:rPr>
             <w:lang w:val="zh_TW" w:bidi="zh_TW"/>
@@ -2533,6 +2490,18 @@
         </w:rPr>
         <w:t>「詩篇」這個標題來自希臘文psalmos（「歌曲」；見</w:t>
       </w:r>
+      <w:hyperlink r:id="rId65">
+        <w:r>
+          <w:rPr>
+            <w:lang w:val="zh_TW" w:bidi="zh_TW"/>
+          </w:rPr>
+          <w:rPr>
+            <w:color w:val="0000EE"/>
+            <w:u w:val="single"/>
+          </w:rPr>
+          <w:t>路20:42，</w:t>
+        </w:r>
+      </w:hyperlink>
       <w:hyperlink r:id="rId67">
         <w:r>
           <w:rPr>
@@ -2542,18 +2511,6 @@
             <w:color w:val="0000EE"/>
             <w:u w:val="single"/>
           </w:rPr>
-          <w:t>路20:42，</w:t>
-        </w:r>
-      </w:hyperlink>
-      <w:hyperlink r:id="rId69">
-        <w:r>
-          <w:rPr>
-            <w:lang w:val="zh_TW" w:bidi="zh_TW"/>
-          </w:rPr>
-          <w:rPr>
-            <w:color w:val="0000EE"/>
-            <w:u w:val="single"/>
-          </w:rPr>
           <w:t>24:44</w:t>
         </w:r>
       </w:hyperlink>
@@ -2563,7 +2520,7 @@
         </w:rPr>
         <w:t>），該詞翻譯來自希伯來文mizmor，這個詞經常出現在個別詩篇的標題中（例如，見</w:t>
       </w:r>
-      <w:hyperlink r:id="rId97">
+      <w:hyperlink r:id="rId95">
         <w:r>
           <w:rPr>
             <w:lang w:val="zh_TW" w:bidi="zh_TW"/>
@@ -2655,25 +2612,25 @@
         </w:rPr>
         <w:t>根據他們對神的稱呼：雅巍（Yahweh，「耶和華」，</w:t>
       </w:r>
+      <w:hyperlink r:id="rId16">
+        <w:r>
+          <w:rPr>
+            <w:lang w:val="zh_TW" w:bidi="zh_TW"/>
+          </w:rPr>
+          <w:rPr>
+            <w:color w:val="0000EE"/>
+            <w:u w:val="single"/>
+          </w:rPr>
+          <w:t>詩1–41篇</w:t>
+        </w:r>
+      </w:hyperlink>
+      <w:r>
+        <w:rPr>
+          <w:lang w:val="zh_TW" w:bidi="zh_TW"/>
+        </w:rPr>
+        <w:t>）和伊羅欣（Elohim，「神」，</w:t>
+      </w:r>
       <w:hyperlink r:id="rId18">
-        <w:r>
-          <w:rPr>
-            <w:lang w:val="zh_TW" w:bidi="zh_TW"/>
-          </w:rPr>
-          <w:rPr>
-            <w:color w:val="0000EE"/>
-            <w:u w:val="single"/>
-          </w:rPr>
-          <w:t>詩1–41篇</w:t>
-        </w:r>
-      </w:hyperlink>
-      <w:r>
-        <w:rPr>
-          <w:lang w:val="zh_TW" w:bidi="zh_TW"/>
-        </w:rPr>
-        <w:t>）和伊羅欣（Elohim，「神」，</w:t>
-      </w:r>
-      <w:hyperlink r:id="rId20">
         <w:r>
           <w:rPr>
             <w:lang w:val="zh_TW" w:bidi="zh_TW"/>
@@ -2709,6 +2666,36 @@
         </w:rPr>
         <w:t>按標題中提到的名字：大衛（</w:t>
       </w:r>
+      <w:hyperlink r:id="rId25">
+        <w:r>
+          <w:rPr>
+            <w:lang w:val="zh_TW" w:bidi="zh_TW"/>
+          </w:rPr>
+          <w:rPr>
+            <w:color w:val="0000EE"/>
+            <w:u w:val="single"/>
+          </w:rPr>
+          <w:t>詩3–32篇，</w:t>
+        </w:r>
+      </w:hyperlink>
+      <w:hyperlink r:id="rId26">
+        <w:r>
+          <w:rPr>
+            <w:lang w:val="zh_TW" w:bidi="zh_TW"/>
+          </w:rPr>
+          <w:rPr>
+            <w:color w:val="0000EE"/>
+            <w:u w:val="single"/>
+          </w:rPr>
+          <w:t>34:1–41:13</w:t>
+        </w:r>
+      </w:hyperlink>
+      <w:r>
+        <w:rPr>
+          <w:lang w:val="zh_TW" w:bidi="zh_TW"/>
+        </w:rPr>
+        <w:t>等）、可拉後裔（</w:t>
+      </w:r>
       <w:hyperlink r:id="rId27">
         <w:r>
           <w:rPr>
@@ -2718,9 +2705,39 @@
             <w:color w:val="0000EE"/>
             <w:u w:val="single"/>
           </w:rPr>
-          <w:t>詩3–32篇，</w:t>
-        </w:r>
-      </w:hyperlink>
+          <w:t>詩42–49篇，</w:t>
+        </w:r>
+      </w:hyperlink>
+      <w:hyperlink r:id="rId35">
+        <w:r>
+          <w:rPr>
+            <w:lang w:val="zh_TW" w:bidi="zh_TW"/>
+          </w:rPr>
+          <w:rPr>
+            <w:color w:val="0000EE"/>
+            <w:u w:val="single"/>
+          </w:rPr>
+          <w:t>84:1–85:13，</w:t>
+        </w:r>
+      </w:hyperlink>
+      <w:hyperlink r:id="rId36">
+        <w:r>
+          <w:rPr>
+            <w:lang w:val="zh_TW" w:bidi="zh_TW"/>
+          </w:rPr>
+          <w:rPr>
+            <w:color w:val="0000EE"/>
+            <w:u w:val="single"/>
+          </w:rPr>
+          <w:t>87:1–88:18</w:t>
+        </w:r>
+      </w:hyperlink>
+      <w:r>
+        <w:rPr>
+          <w:lang w:val="zh_TW" w:bidi="zh_TW"/>
+        </w:rPr>
+        <w:t>）、亞薩（</w:t>
+      </w:r>
       <w:hyperlink r:id="rId28">
         <w:r>
           <w:rPr>
@@ -2730,66 +2747,6 @@
             <w:color w:val="0000EE"/>
             <w:u w:val="single"/>
           </w:rPr>
-          <w:t>34:1–41:13</w:t>
-        </w:r>
-      </w:hyperlink>
-      <w:r>
-        <w:rPr>
-          <w:lang w:val="zh_TW" w:bidi="zh_TW"/>
-        </w:rPr>
-        <w:t>等）、可拉後裔（</w:t>
-      </w:r>
-      <w:hyperlink r:id="rId29">
-        <w:r>
-          <w:rPr>
-            <w:lang w:val="zh_TW" w:bidi="zh_TW"/>
-          </w:rPr>
-          <w:rPr>
-            <w:color w:val="0000EE"/>
-            <w:u w:val="single"/>
-          </w:rPr>
-          <w:t>詩42–49篇，</w:t>
-        </w:r>
-      </w:hyperlink>
-      <w:hyperlink r:id="rId37">
-        <w:r>
-          <w:rPr>
-            <w:lang w:val="zh_TW" w:bidi="zh_TW"/>
-          </w:rPr>
-          <w:rPr>
-            <w:color w:val="0000EE"/>
-            <w:u w:val="single"/>
-          </w:rPr>
-          <w:t>84:1–85:13，</w:t>
-        </w:r>
-      </w:hyperlink>
-      <w:hyperlink r:id="rId38">
-        <w:r>
-          <w:rPr>
-            <w:lang w:val="zh_TW" w:bidi="zh_TW"/>
-          </w:rPr>
-          <w:rPr>
-            <w:color w:val="0000EE"/>
-            <w:u w:val="single"/>
-          </w:rPr>
-          <w:t>87:1–88:18</w:t>
-        </w:r>
-      </w:hyperlink>
-      <w:r>
-        <w:rPr>
-          <w:lang w:val="zh_TW" w:bidi="zh_TW"/>
-        </w:rPr>
-        <w:t>）、亞薩（</w:t>
-      </w:r>
-      <w:hyperlink r:id="rId30">
-        <w:r>
-          <w:rPr>
-            <w:lang w:val="zh_TW" w:bidi="zh_TW"/>
-          </w:rPr>
-          <w:rPr>
-            <w:color w:val="0000EE"/>
-            <w:u w:val="single"/>
-          </w:rPr>
           <w:t>詩50</w:t>
         </w:r>
       </w:hyperlink>
@@ -2799,7 +2756,7 @@
         </w:rPr>
         <w:t>，</w:t>
       </w:r>
-      <w:hyperlink r:id="rId36">
+      <w:hyperlink r:id="rId34">
         <w:r>
           <w:rPr>
             <w:lang w:val="zh_TW" w:bidi="zh_TW"/>
@@ -2853,43 +2810,43 @@
         </w:rPr>
         <w:t>按它們所屬的詩篇集：例如，上行之詩（</w:t>
       </w:r>
+      <w:hyperlink r:id="rId49">
+        <w:r>
+          <w:rPr>
+            <w:lang w:val="zh_TW" w:bidi="zh_TW"/>
+          </w:rPr>
+          <w:rPr>
+            <w:color w:val="0000EE"/>
+            <w:u w:val="single"/>
+          </w:rPr>
+          <w:t>詩120–134篇</w:t>
+        </w:r>
+      </w:hyperlink>
+      <w:r>
+        <w:rPr>
+          <w:lang w:val="zh_TW" w:bidi="zh_TW"/>
+        </w:rPr>
+        <w:t>）。猶太傳統還承認其它詩篇集，如埃及讚美詩（</w:t>
+      </w:r>
+      <w:hyperlink r:id="rId46">
+        <w:r>
+          <w:rPr>
+            <w:lang w:val="zh_TW" w:bidi="zh_TW"/>
+          </w:rPr>
+          <w:rPr>
+            <w:color w:val="0000EE"/>
+            <w:u w:val="single"/>
+          </w:rPr>
+          <w:t>詩113–118篇</w:t>
+        </w:r>
+      </w:hyperlink>
+      <w:r>
+        <w:rPr>
+          <w:lang w:val="zh_TW" w:bidi="zh_TW"/>
+        </w:rPr>
+        <w:t>）和哈利路亞讚美詩（</w:t>
+      </w:r>
       <w:hyperlink r:id="rId51">
-        <w:r>
-          <w:rPr>
-            <w:lang w:val="zh_TW" w:bidi="zh_TW"/>
-          </w:rPr>
-          <w:rPr>
-            <w:color w:val="0000EE"/>
-            <w:u w:val="single"/>
-          </w:rPr>
-          <w:t>詩120–134篇</w:t>
-        </w:r>
-      </w:hyperlink>
-      <w:r>
-        <w:rPr>
-          <w:lang w:val="zh_TW" w:bidi="zh_TW"/>
-        </w:rPr>
-        <w:t>）。猶太傳統還承認其它詩篇集，如埃及讚美詩（</w:t>
-      </w:r>
-      <w:hyperlink r:id="rId48">
-        <w:r>
-          <w:rPr>
-            <w:lang w:val="zh_TW" w:bidi="zh_TW"/>
-          </w:rPr>
-          <w:rPr>
-            <w:color w:val="0000EE"/>
-            <w:u w:val="single"/>
-          </w:rPr>
-          <w:t>詩113–118篇</w:t>
-        </w:r>
-      </w:hyperlink>
-      <w:r>
-        <w:rPr>
-          <w:lang w:val="zh_TW" w:bidi="zh_TW"/>
-        </w:rPr>
-        <w:t>）和哈利路亞讚美詩（</w:t>
-      </w:r>
-      <w:hyperlink r:id="rId53">
         <w:r>
           <w:rPr>
             <w:lang w:val="zh_TW" w:bidi="zh_TW"/>
@@ -2925,7 +2882,7 @@
         </w:rPr>
         <w:t>按照主題聯繫：例如，神的王權（</w:t>
       </w:r>
-      <w:hyperlink r:id="rId43">
+      <w:hyperlink r:id="rId41">
         <w:r>
           <w:rPr>
             <w:lang w:val="zh_TW" w:bidi="zh_TW"/>
@@ -2943,7 +2900,7 @@
         </w:rPr>
         <w:t>），或從創造到被擄的歷史脈絡（</w:t>
       </w:r>
-      <w:hyperlink r:id="rId46">
+      <w:hyperlink r:id="rId44">
         <w:r>
           <w:rPr>
             <w:lang w:val="zh_TW" w:bidi="zh_TW"/>
@@ -2975,6 +2932,42 @@
         </w:rPr>
         <w:t>詩篇的類型。詩篇的標題通常會標明詩篇的類型。最常見的標題類型是希伯來文mizmor，指的是最初伴隨弦樂器演奏的歌曲。此外，還有一些較少見的詞語：maskil（「訓誨詩」或「吟唱」：</w:t>
       </w:r>
+      <w:hyperlink r:id="rId96">
+        <w:r>
+          <w:rPr>
+            <w:lang w:val="zh_TW" w:bidi="zh_TW"/>
+          </w:rPr>
+          <w:rPr>
+            <w:color w:val="0000EE"/>
+            <w:u w:val="single"/>
+          </w:rPr>
+          <w:t>詩32</w:t>
+        </w:r>
+      </w:hyperlink>
+      <w:r>
+        <w:rPr>
+          <w:lang w:val="zh_TW" w:bidi="zh_TW"/>
+        </w:rPr>
+        <w:t>，</w:t>
+      </w:r>
+      <w:hyperlink r:id="rId97">
+        <w:r>
+          <w:rPr>
+            <w:lang w:val="zh_TW" w:bidi="zh_TW"/>
+          </w:rPr>
+          <w:rPr>
+            <w:color w:val="0000EE"/>
+            <w:u w:val="single"/>
+          </w:rPr>
+          <w:t>42</w:t>
+        </w:r>
+      </w:hyperlink>
+      <w:r>
+        <w:rPr>
+          <w:lang w:val="zh_TW" w:bidi="zh_TW"/>
+        </w:rPr>
+        <w:t>，</w:t>
+      </w:r>
       <w:hyperlink r:id="rId98">
         <w:r>
           <w:rPr>
@@ -2984,7 +2977,7 @@
             <w:color w:val="0000EE"/>
             <w:u w:val="single"/>
           </w:rPr>
-          <w:t>詩32</w:t>
+          <w:t>44–45</w:t>
         </w:r>
       </w:hyperlink>
       <w:r>
@@ -3002,7 +2995,7 @@
             <w:color w:val="0000EE"/>
             <w:u w:val="single"/>
           </w:rPr>
-          <w:t>42</w:t>
+          <w:t>52–55</w:t>
         </w:r>
       </w:hyperlink>
       <w:r>
@@ -3020,7 +3013,7 @@
             <w:color w:val="0000EE"/>
             <w:u w:val="single"/>
           </w:rPr>
-          <w:t>44–45</w:t>
+          <w:t>74</w:t>
         </w:r>
       </w:hyperlink>
       <w:r>
@@ -3038,7 +3031,25 @@
             <w:color w:val="0000EE"/>
             <w:u w:val="single"/>
           </w:rPr>
-          <w:t>52–55</w:t>
+          <w:t>88–89篇</w:t>
+        </w:r>
+      </w:hyperlink>
+      <w:r>
+        <w:rPr>
+          <w:lang w:val="zh_TW" w:bidi="zh_TW"/>
+        </w:rPr>
+        <w:t>），miktam（「金詩」或「吟唱」：</w:t>
+      </w:r>
+      <w:hyperlink r:id="rId102">
+        <w:r>
+          <w:rPr>
+            <w:lang w:val="zh_TW" w:bidi="zh_TW"/>
+          </w:rPr>
+          <w:rPr>
+            <w:color w:val="0000EE"/>
+            <w:u w:val="single"/>
+          </w:rPr>
+          <w:t>詩16</w:t>
         </w:r>
       </w:hyperlink>
       <w:r>
@@ -3047,16 +3058,34 @@
         </w:rPr>
         <w:t>，</w:t>
       </w:r>
-      <w:hyperlink r:id="rId102">
-        <w:r>
-          <w:rPr>
-            <w:lang w:val="zh_TW" w:bidi="zh_TW"/>
-          </w:rPr>
-          <w:rPr>
-            <w:color w:val="0000EE"/>
-            <w:u w:val="single"/>
-          </w:rPr>
-          <w:t>74</w:t>
+      <w:hyperlink r:id="rId103">
+        <w:r>
+          <w:rPr>
+            <w:lang w:val="zh_TW" w:bidi="zh_TW"/>
+          </w:rPr>
+          <w:rPr>
+            <w:color w:val="0000EE"/>
+            <w:u w:val="single"/>
+          </w:rPr>
+          <w:t>56–60篇</w:t>
+        </w:r>
+      </w:hyperlink>
+      <w:r>
+        <w:rPr>
+          <w:lang w:val="zh_TW" w:bidi="zh_TW"/>
+        </w:rPr>
+        <w:t>），shir（「上行之詩」：</w:t>
+      </w:r>
+      <w:hyperlink r:id="rId104">
+        <w:r>
+          <w:rPr>
+            <w:lang w:val="zh_TW" w:bidi="zh_TW"/>
+          </w:rPr>
+          <w:rPr>
+            <w:color w:val="0000EE"/>
+            <w:u w:val="single"/>
+          </w:rPr>
+          <w:t>詩45</w:t>
         </w:r>
       </w:hyperlink>
       <w:r>
@@ -3065,34 +3094,52 @@
         </w:rPr>
         <w:t>，</w:t>
       </w:r>
-      <w:hyperlink r:id="rId103">
-        <w:r>
-          <w:rPr>
-            <w:lang w:val="zh_TW" w:bidi="zh_TW"/>
-          </w:rPr>
-          <w:rPr>
-            <w:color w:val="0000EE"/>
-            <w:u w:val="single"/>
-          </w:rPr>
-          <w:t>88–89篇</w:t>
-        </w:r>
-      </w:hyperlink>
-      <w:r>
-        <w:rPr>
-          <w:lang w:val="zh_TW" w:bidi="zh_TW"/>
-        </w:rPr>
-        <w:t>），miktam（「金詩」或「吟唱」：</w:t>
-      </w:r>
-      <w:hyperlink r:id="rId104">
-        <w:r>
-          <w:rPr>
-            <w:lang w:val="zh_TW" w:bidi="zh_TW"/>
-          </w:rPr>
-          <w:rPr>
-            <w:color w:val="0000EE"/>
-            <w:u w:val="single"/>
-          </w:rPr>
-          <w:t>詩16</w:t>
+      <w:hyperlink r:id="rId105">
+        <w:r>
+          <w:rPr>
+            <w:lang w:val="zh_TW" w:bidi="zh_TW"/>
+          </w:rPr>
+          <w:rPr>
+            <w:color w:val="0000EE"/>
+            <w:u w:val="single"/>
+          </w:rPr>
+          <w:t>120–135篇</w:t>
+        </w:r>
+      </w:hyperlink>
+      <w:r>
+        <w:rPr>
+          <w:lang w:val="zh_TW" w:bidi="zh_TW"/>
+        </w:rPr>
+        <w:t>），shiggayon（「流離歌」，一個通用或音樂術語：</w:t>
+      </w:r>
+      <w:hyperlink r:id="rId76">
+        <w:r>
+          <w:rPr>
+            <w:lang w:val="zh_TW" w:bidi="zh_TW"/>
+          </w:rPr>
+          <w:rPr>
+            <w:color w:val="0000EE"/>
+            <w:u w:val="single"/>
+          </w:rPr>
+          <w:t>詩7篇</w:t>
+        </w:r>
+      </w:hyperlink>
+      <w:r>
+        <w:rPr>
+          <w:lang w:val="zh_TW" w:bidi="zh_TW"/>
+        </w:rPr>
+        <w:t>），tepillah（「祈禱」：</w:t>
+      </w:r>
+      <w:hyperlink r:id="rId106">
+        <w:r>
+          <w:rPr>
+            <w:lang w:val="zh_TW" w:bidi="zh_TW"/>
+          </w:rPr>
+          <w:rPr>
+            <w:color w:val="0000EE"/>
+            <w:u w:val="single"/>
+          </w:rPr>
+          <w:t>詩17</w:t>
         </w:r>
       </w:hyperlink>
       <w:r>
@@ -3101,34 +3148,16 @@
         </w:rPr>
         <w:t>，</w:t>
       </w:r>
-      <w:hyperlink r:id="rId105">
-        <w:r>
-          <w:rPr>
-            <w:lang w:val="zh_TW" w:bidi="zh_TW"/>
-          </w:rPr>
-          <w:rPr>
-            <w:color w:val="0000EE"/>
-            <w:u w:val="single"/>
-          </w:rPr>
-          <w:t>56–60篇</w:t>
-        </w:r>
-      </w:hyperlink>
-      <w:r>
-        <w:rPr>
-          <w:lang w:val="zh_TW" w:bidi="zh_TW"/>
-        </w:rPr>
-        <w:t>），shir（「上行之詩」：</w:t>
-      </w:r>
-      <w:hyperlink r:id="rId106">
-        <w:r>
-          <w:rPr>
-            <w:lang w:val="zh_TW" w:bidi="zh_TW"/>
-          </w:rPr>
-          <w:rPr>
-            <w:color w:val="0000EE"/>
-            <w:u w:val="single"/>
-          </w:rPr>
-          <w:t>詩45</w:t>
+      <w:hyperlink r:id="rId37">
+        <w:r>
+          <w:rPr>
+            <w:lang w:val="zh_TW" w:bidi="zh_TW"/>
+          </w:rPr>
+          <w:rPr>
+            <w:color w:val="0000EE"/>
+            <w:u w:val="single"/>
+          </w:rPr>
+          <w:t>86</w:t>
         </w:r>
       </w:hyperlink>
       <w:r>
@@ -3137,6 +3166,42 @@
         </w:rPr>
         <w:t>，</w:t>
       </w:r>
+      <w:hyperlink r:id="rId71">
+        <w:r>
+          <w:rPr>
+            <w:lang w:val="zh_TW" w:bidi="zh_TW"/>
+          </w:rPr>
+          <w:rPr>
+            <w:color w:val="0000EE"/>
+            <w:u w:val="single"/>
+          </w:rPr>
+          <w:t>90篇</w:t>
+        </w:r>
+      </w:hyperlink>
+      <w:r>
+        <w:rPr>
+          <w:lang w:val="zh_TW" w:bidi="zh_TW"/>
+        </w:rPr>
+        <w:t>），tehillah（「讚美詩」：</w:t>
+      </w:r>
+      <w:hyperlink r:id="rId56">
+        <w:r>
+          <w:rPr>
+            <w:lang w:val="zh_TW" w:bidi="zh_TW"/>
+          </w:rPr>
+          <w:rPr>
+            <w:color w:val="0000EE"/>
+            <w:u w:val="single"/>
+          </w:rPr>
+          <w:t>詩145篇</w:t>
+        </w:r>
+      </w:hyperlink>
+      <w:r>
+        <w:rPr>
+          <w:lang w:val="zh_TW" w:bidi="zh_TW"/>
+        </w:rPr>
+        <w:t>），higgayon（「默想」，確切含義不明，譯註：和合本沒有譯出這個詞：</w:t>
+      </w:r>
       <w:hyperlink r:id="rId107">
         <w:r>
           <w:rPr>
@@ -3146,114 +3211,6 @@
             <w:color w:val="0000EE"/>
             <w:u w:val="single"/>
           </w:rPr>
-          <w:t>120–135篇</w:t>
-        </w:r>
-      </w:hyperlink>
-      <w:r>
-        <w:rPr>
-          <w:lang w:val="zh_TW" w:bidi="zh_TW"/>
-        </w:rPr>
-        <w:t>），shiggayon（「流離歌」，一個通用或音樂術語：</w:t>
-      </w:r>
-      <w:hyperlink r:id="rId78">
-        <w:r>
-          <w:rPr>
-            <w:lang w:val="zh_TW" w:bidi="zh_TW"/>
-          </w:rPr>
-          <w:rPr>
-            <w:color w:val="0000EE"/>
-            <w:u w:val="single"/>
-          </w:rPr>
-          <w:t>詩7篇</w:t>
-        </w:r>
-      </w:hyperlink>
-      <w:r>
-        <w:rPr>
-          <w:lang w:val="zh_TW" w:bidi="zh_TW"/>
-        </w:rPr>
-        <w:t>），tepillah（「祈禱」：</w:t>
-      </w:r>
-      <w:hyperlink r:id="rId108">
-        <w:r>
-          <w:rPr>
-            <w:lang w:val="zh_TW" w:bidi="zh_TW"/>
-          </w:rPr>
-          <w:rPr>
-            <w:color w:val="0000EE"/>
-            <w:u w:val="single"/>
-          </w:rPr>
-          <w:t>詩17</w:t>
-        </w:r>
-      </w:hyperlink>
-      <w:r>
-        <w:rPr>
-          <w:lang w:val="zh_TW" w:bidi="zh_TW"/>
-        </w:rPr>
-        <w:t>，</w:t>
-      </w:r>
-      <w:hyperlink r:id="rId39">
-        <w:r>
-          <w:rPr>
-            <w:lang w:val="zh_TW" w:bidi="zh_TW"/>
-          </w:rPr>
-          <w:rPr>
-            <w:color w:val="0000EE"/>
-            <w:u w:val="single"/>
-          </w:rPr>
-          <w:t>86</w:t>
-        </w:r>
-      </w:hyperlink>
-      <w:r>
-        <w:rPr>
-          <w:lang w:val="zh_TW" w:bidi="zh_TW"/>
-        </w:rPr>
-        <w:t>，</w:t>
-      </w:r>
-      <w:hyperlink r:id="rId73">
-        <w:r>
-          <w:rPr>
-            <w:lang w:val="zh_TW" w:bidi="zh_TW"/>
-          </w:rPr>
-          <w:rPr>
-            <w:color w:val="0000EE"/>
-            <w:u w:val="single"/>
-          </w:rPr>
-          <w:t>90篇</w:t>
-        </w:r>
-      </w:hyperlink>
-      <w:r>
-        <w:rPr>
-          <w:lang w:val="zh_TW" w:bidi="zh_TW"/>
-        </w:rPr>
-        <w:t>），tehillah（「讚美詩」：</w:t>
-      </w:r>
-      <w:hyperlink r:id="rId58">
-        <w:r>
-          <w:rPr>
-            <w:lang w:val="zh_TW" w:bidi="zh_TW"/>
-          </w:rPr>
-          <w:rPr>
-            <w:color w:val="0000EE"/>
-            <w:u w:val="single"/>
-          </w:rPr>
-          <w:t>詩145篇</w:t>
-        </w:r>
-      </w:hyperlink>
-      <w:r>
-        <w:rPr>
-          <w:lang w:val="zh_TW" w:bidi="zh_TW"/>
-        </w:rPr>
-        <w:t>），higgayon（「默想」，確切含義不明，譯註：和合本沒有譯出這個詞：</w:t>
-      </w:r>
-      <w:hyperlink r:id="rId109">
-        <w:r>
-          <w:rPr>
-            <w:lang w:val="zh_TW" w:bidi="zh_TW"/>
-          </w:rPr>
-          <w:rPr>
-            <w:color w:val="0000EE"/>
-            <w:u w:val="single"/>
-          </w:rPr>
           <w:t>詩9:16</w:t>
         </w:r>
       </w:hyperlink>
@@ -3263,7 +3220,7 @@
         </w:rPr>
         <w:t>），和todah（「稱謝詩」：</w:t>
       </w:r>
-      <w:hyperlink r:id="rId44">
+      <w:hyperlink r:id="rId42">
         <w:r>
           <w:rPr>
             <w:lang w:val="zh_TW" w:bidi="zh_TW"/>
@@ -3317,7 +3274,7 @@
         </w:rPr>
         <w:t>智慧詩或教導詩（</w:t>
       </w:r>
-      <w:hyperlink r:id="rId16">
+      <w:hyperlink r:id="rId14">
         <w:r>
           <w:rPr>
             <w:lang w:val="zh_TW" w:bidi="zh_TW"/>
@@ -3335,6 +3292,42 @@
         </w:rPr>
         <w:t>，</w:t>
       </w:r>
+      <w:hyperlink r:id="rId108">
+        <w:r>
+          <w:rPr>
+            <w:lang w:val="zh_TW" w:bidi="zh_TW"/>
+          </w:rPr>
+          <w:rPr>
+            <w:color w:val="0000EE"/>
+            <w:u w:val="single"/>
+          </w:rPr>
+          <w:t>15</w:t>
+        </w:r>
+      </w:hyperlink>
+      <w:r>
+        <w:rPr>
+          <w:lang w:val="zh_TW" w:bidi="zh_TW"/>
+        </w:rPr>
+        <w:t>，</w:t>
+      </w:r>
+      <w:hyperlink r:id="rId109">
+        <w:r>
+          <w:rPr>
+            <w:lang w:val="zh_TW" w:bidi="zh_TW"/>
+          </w:rPr>
+          <w:rPr>
+            <w:color w:val="0000EE"/>
+            <w:u w:val="single"/>
+          </w:rPr>
+          <w:t>24</w:t>
+        </w:r>
+      </w:hyperlink>
+      <w:r>
+        <w:rPr>
+          <w:lang w:val="zh_TW" w:bidi="zh_TW"/>
+        </w:rPr>
+        <w:t>，</w:t>
+      </w:r>
       <w:hyperlink r:id="rId110">
         <w:r>
           <w:rPr>
@@ -3344,7 +3337,7 @@
             <w:color w:val="0000EE"/>
             <w:u w:val="single"/>
           </w:rPr>
-          <w:t>15</w:t>
+          <w:t>33</w:t>
         </w:r>
       </w:hyperlink>
       <w:r>
@@ -3353,6 +3346,24 @@
         </w:rPr>
         <w:t>，</w:t>
       </w:r>
+      <w:hyperlink r:id="rId78">
+        <w:r>
+          <w:rPr>
+            <w:lang w:val="zh_TW" w:bidi="zh_TW"/>
+          </w:rPr>
+          <w:rPr>
+            <w:color w:val="0000EE"/>
+            <w:u w:val="single"/>
+          </w:rPr>
+          <w:t>34</w:t>
+        </w:r>
+      </w:hyperlink>
+      <w:r>
+        <w:rPr>
+          <w:lang w:val="zh_TW" w:bidi="zh_TW"/>
+        </w:rPr>
+        <w:t>，</w:t>
+      </w:r>
       <w:hyperlink r:id="rId111">
         <w:r>
           <w:rPr>
@@ -3362,7 +3373,7 @@
             <w:color w:val="0000EE"/>
             <w:u w:val="single"/>
           </w:rPr>
-          <w:t>24</w:t>
+          <w:t>37</w:t>
         </w:r>
       </w:hyperlink>
       <w:r>
@@ -3371,16 +3382,16 @@
         </w:rPr>
         <w:t>，</w:t>
       </w:r>
-      <w:hyperlink r:id="rId112">
-        <w:r>
-          <w:rPr>
-            <w:lang w:val="zh_TW" w:bidi="zh_TW"/>
-          </w:rPr>
-          <w:rPr>
-            <w:color w:val="0000EE"/>
-            <w:u w:val="single"/>
-          </w:rPr>
-          <w:t>33</w:t>
+      <w:hyperlink r:id="rId38">
+        <w:r>
+          <w:rPr>
+            <w:lang w:val="zh_TW" w:bidi="zh_TW"/>
+          </w:rPr>
+          <w:rPr>
+            <w:color w:val="0000EE"/>
+            <w:u w:val="single"/>
+          </w:rPr>
+          <w:t>73</w:t>
         </w:r>
       </w:hyperlink>
       <w:r>
@@ -3389,16 +3400,16 @@
         </w:rPr>
         <w:t>，</w:t>
       </w:r>
-      <w:hyperlink r:id="rId80">
-        <w:r>
-          <w:rPr>
-            <w:lang w:val="zh_TW" w:bidi="zh_TW"/>
-          </w:rPr>
-          <w:rPr>
-            <w:color w:val="0000EE"/>
-            <w:u w:val="single"/>
-          </w:rPr>
-          <w:t>34</w:t>
+      <w:hyperlink r:id="rId71">
+        <w:r>
+          <w:rPr>
+            <w:lang w:val="zh_TW" w:bidi="zh_TW"/>
+          </w:rPr>
+          <w:rPr>
+            <w:color w:val="0000EE"/>
+            <w:u w:val="single"/>
+          </w:rPr>
+          <w:t>90</w:t>
         </w:r>
       </w:hyperlink>
       <w:r>
@@ -3407,61 +3418,7 @@
         </w:rPr>
         <w:t>，</w:t>
       </w:r>
-      <w:hyperlink r:id="rId113">
-        <w:r>
-          <w:rPr>
-            <w:lang w:val="zh_TW" w:bidi="zh_TW"/>
-          </w:rPr>
-          <w:rPr>
-            <w:color w:val="0000EE"/>
-            <w:u w:val="single"/>
-          </w:rPr>
-          <w:t>37</w:t>
-        </w:r>
-      </w:hyperlink>
-      <w:r>
-        <w:rPr>
-          <w:lang w:val="zh_TW" w:bidi="zh_TW"/>
-        </w:rPr>
-        <w:t>，</w:t>
-      </w:r>
-      <w:hyperlink r:id="rId40">
-        <w:r>
-          <w:rPr>
-            <w:lang w:val="zh_TW" w:bidi="zh_TW"/>
-          </w:rPr>
-          <w:rPr>
-            <w:color w:val="0000EE"/>
-            <w:u w:val="single"/>
-          </w:rPr>
-          <w:t>73</w:t>
-        </w:r>
-      </w:hyperlink>
-      <w:r>
-        <w:rPr>
-          <w:lang w:val="zh_TW" w:bidi="zh_TW"/>
-        </w:rPr>
-        <w:t>，</w:t>
-      </w:r>
-      <w:hyperlink r:id="rId73">
-        <w:r>
-          <w:rPr>
-            <w:lang w:val="zh_TW" w:bidi="zh_TW"/>
-          </w:rPr>
-          <w:rPr>
-            <w:color w:val="0000EE"/>
-            <w:u w:val="single"/>
-          </w:rPr>
-          <w:t>90</w:t>
-        </w:r>
-      </w:hyperlink>
-      <w:r>
-        <w:rPr>
-          <w:lang w:val="zh_TW" w:bidi="zh_TW"/>
-        </w:rPr>
-        <w:t>，</w:t>
-      </w:r>
-      <w:hyperlink r:id="rId54">
+      <w:hyperlink r:id="rId52">
         <w:r>
           <w:rPr>
             <w:lang w:val="zh_TW" w:bidi="zh_TW"/>
@@ -3515,6 +3472,42 @@
         </w:rPr>
         <w:t>讚美詩或感恩詩（</w:t>
       </w:r>
+      <w:hyperlink r:id="rId112">
+        <w:r>
+          <w:rPr>
+            <w:lang w:val="zh_TW" w:bidi="zh_TW"/>
+          </w:rPr>
+          <w:rPr>
+            <w:color w:val="0000EE"/>
+            <w:u w:val="single"/>
+          </w:rPr>
+          <w:t>詩8</w:t>
+        </w:r>
+      </w:hyperlink>
+      <w:r>
+        <w:rPr>
+          <w:lang w:val="zh_TW" w:bidi="zh_TW"/>
+        </w:rPr>
+        <w:t>，</w:t>
+      </w:r>
+      <w:hyperlink r:id="rId113">
+        <w:r>
+          <w:rPr>
+            <w:lang w:val="zh_TW" w:bidi="zh_TW"/>
+          </w:rPr>
+          <w:rPr>
+            <w:color w:val="0000EE"/>
+            <w:u w:val="single"/>
+          </w:rPr>
+          <w:t>19</w:t>
+        </w:r>
+      </w:hyperlink>
+      <w:r>
+        <w:rPr>
+          <w:lang w:val="zh_TW" w:bidi="zh_TW"/>
+        </w:rPr>
+        <w:t>，</w:t>
+      </w:r>
       <w:hyperlink r:id="rId114">
         <w:r>
           <w:rPr>
@@ -3524,7 +3517,7 @@
             <w:color w:val="0000EE"/>
             <w:u w:val="single"/>
           </w:rPr>
-          <w:t>詩8</w:t>
+          <w:t>29</w:t>
         </w:r>
       </w:hyperlink>
       <w:r>
@@ -3542,7 +3535,7 @@
             <w:color w:val="0000EE"/>
             <w:u w:val="single"/>
           </w:rPr>
-          <w:t>19</w:t>
+          <w:t>65</w:t>
         </w:r>
       </w:hyperlink>
       <w:r>
@@ -3560,7 +3553,7 @@
             <w:color w:val="0000EE"/>
             <w:u w:val="single"/>
           </w:rPr>
-          <w:t>29</w:t>
+          <w:t>67</w:t>
         </w:r>
       </w:hyperlink>
       <w:r>
@@ -3569,43 +3562,7 @@
         </w:rPr>
         <w:t>，</w:t>
       </w:r>
-      <w:hyperlink r:id="rId117">
-        <w:r>
-          <w:rPr>
-            <w:lang w:val="zh_TW" w:bidi="zh_TW"/>
-          </w:rPr>
-          <w:rPr>
-            <w:color w:val="0000EE"/>
-            <w:u w:val="single"/>
-          </w:rPr>
-          <w:t>65</w:t>
-        </w:r>
-      </w:hyperlink>
-      <w:r>
-        <w:rPr>
-          <w:lang w:val="zh_TW" w:bidi="zh_TW"/>
-        </w:rPr>
-        <w:t>，</w:t>
-      </w:r>
-      <w:hyperlink r:id="rId118">
-        <w:r>
-          <w:rPr>
-            <w:lang w:val="zh_TW" w:bidi="zh_TW"/>
-          </w:rPr>
-          <w:rPr>
-            <w:color w:val="0000EE"/>
-            <w:u w:val="single"/>
-          </w:rPr>
-          <w:t>67</w:t>
-        </w:r>
-      </w:hyperlink>
-      <w:r>
-        <w:rPr>
-          <w:lang w:val="zh_TW" w:bidi="zh_TW"/>
-        </w:rPr>
-        <w:t>，</w:t>
-      </w:r>
-      <w:hyperlink r:id="rId63">
+      <w:hyperlink r:id="rId61">
         <w:r>
           <w:rPr>
             <w:lang w:val="zh_TW" w:bidi="zh_TW"/>
@@ -3637,7 +3594,7 @@
         </w:rPr>
         <w:t>讚美詩還有幾個子類型，包括關於王的「王室」詩篇（</w:t>
       </w:r>
-      <w:hyperlink r:id="rId17">
+      <w:hyperlink r:id="rId15">
         <w:r>
           <w:rPr>
             <w:lang w:val="zh_TW" w:bidi="zh_TW"/>
@@ -3655,7 +3612,7 @@
         </w:rPr>
         <w:t>，</w:t>
       </w:r>
-      <w:hyperlink r:id="rId106">
+      <w:hyperlink r:id="rId104">
         <w:r>
           <w:rPr>
             <w:lang w:val="zh_TW" w:bidi="zh_TW"/>
@@ -3673,7 +3630,7 @@
         </w:rPr>
         <w:t>，</w:t>
       </w:r>
-      <w:hyperlink r:id="rId33">
+      <w:hyperlink r:id="rId31">
         <w:r>
           <w:rPr>
             <w:lang w:val="zh_TW" w:bidi="zh_TW"/>
@@ -3691,7 +3648,7 @@
         </w:rPr>
         <w:t>，</w:t>
       </w:r>
-      <w:hyperlink r:id="rId41">
+      <w:hyperlink r:id="rId39">
         <w:r>
           <w:rPr>
             <w:lang w:val="zh_TW" w:bidi="zh_TW"/>
@@ -3709,6 +3666,42 @@
         </w:rPr>
         <w:t>，</w:t>
       </w:r>
+      <w:hyperlink r:id="rId117">
+        <w:r>
+          <w:rPr>
+            <w:lang w:val="zh_TW" w:bidi="zh_TW"/>
+          </w:rPr>
+          <w:rPr>
+            <w:color w:val="0000EE"/>
+            <w:u w:val="single"/>
+          </w:rPr>
+          <w:t>110篇</w:t>
+        </w:r>
+      </w:hyperlink>
+      <w:r>
+        <w:rPr>
+          <w:lang w:val="zh_TW" w:bidi="zh_TW"/>
+        </w:rPr>
+        <w:t>）；將王權歸於耶和華的詩篇（</w:t>
+      </w:r>
+      <w:hyperlink r:id="rId118">
+        <w:r>
+          <w:rPr>
+            <w:lang w:val="zh_TW" w:bidi="zh_TW"/>
+          </w:rPr>
+          <w:rPr>
+            <w:color w:val="0000EE"/>
+            <w:u w:val="single"/>
+          </w:rPr>
+          <w:t>詩93</w:t>
+        </w:r>
+      </w:hyperlink>
+      <w:r>
+        <w:rPr>
+          <w:lang w:val="zh_TW" w:bidi="zh_TW"/>
+        </w:rPr>
+        <w:t>，</w:t>
+      </w:r>
       <w:hyperlink r:id="rId119">
         <w:r>
           <w:rPr>
@@ -3718,14 +3711,50 @@
             <w:color w:val="0000EE"/>
             <w:u w:val="single"/>
           </w:rPr>
-          <w:t>110篇</w:t>
-        </w:r>
-      </w:hyperlink>
-      <w:r>
-        <w:rPr>
-          <w:lang w:val="zh_TW" w:bidi="zh_TW"/>
-        </w:rPr>
-        <w:t>）；將王權歸於耶和華的詩篇（</w:t>
+          <w:t>95–99篇</w:t>
+        </w:r>
+      </w:hyperlink>
+      <w:r>
+        <w:rPr>
+          <w:lang w:val="zh_TW" w:bidi="zh_TW"/>
+        </w:rPr>
+        <w:t>）；關於創造的讚美詩（</w:t>
+      </w:r>
+      <w:hyperlink r:id="rId113">
+        <w:r>
+          <w:rPr>
+            <w:lang w:val="zh_TW" w:bidi="zh_TW"/>
+          </w:rPr>
+          <w:rPr>
+            <w:color w:val="0000EE"/>
+            <w:u w:val="single"/>
+          </w:rPr>
+          <w:t>詩19</w:t>
+        </w:r>
+      </w:hyperlink>
+      <w:r>
+        <w:rPr>
+          <w:lang w:val="zh_TW" w:bidi="zh_TW"/>
+        </w:rPr>
+        <w:t>，</w:t>
+      </w:r>
+      <w:hyperlink r:id="rId114">
+        <w:r>
+          <w:rPr>
+            <w:lang w:val="zh_TW" w:bidi="zh_TW"/>
+          </w:rPr>
+          <w:rPr>
+            <w:color w:val="0000EE"/>
+            <w:u w:val="single"/>
+          </w:rPr>
+          <w:t>29</w:t>
+        </w:r>
+      </w:hyperlink>
+      <w:r>
+        <w:rPr>
+          <w:lang w:val="zh_TW" w:bidi="zh_TW"/>
+        </w:rPr>
+        <w:t>，</w:t>
       </w:r>
       <w:hyperlink r:id="rId120">
         <w:r>
@@ -3736,7 +3765,25 @@
             <w:color w:val="0000EE"/>
             <w:u w:val="single"/>
           </w:rPr>
-          <w:t>詩93</w:t>
+          <w:t>104篇</w:t>
+        </w:r>
+      </w:hyperlink>
+      <w:r>
+        <w:rPr>
+          <w:lang w:val="zh_TW" w:bidi="zh_TW"/>
+        </w:rPr>
+        <w:t>）；以及關於錫安的讚美詩（</w:t>
+      </w:r>
+      <w:hyperlink r:id="rId121">
+        <w:r>
+          <w:rPr>
+            <w:lang w:val="zh_TW" w:bidi="zh_TW"/>
+          </w:rPr>
+          <w:rPr>
+            <w:color w:val="0000EE"/>
+            <w:u w:val="single"/>
+          </w:rPr>
+          <w:t>詩46</w:t>
         </w:r>
       </w:hyperlink>
       <w:r>
@@ -3745,34 +3792,16 @@
         </w:rPr>
         <w:t>，</w:t>
       </w:r>
-      <w:hyperlink r:id="rId121">
-        <w:r>
-          <w:rPr>
-            <w:lang w:val="zh_TW" w:bidi="zh_TW"/>
-          </w:rPr>
-          <w:rPr>
-            <w:color w:val="0000EE"/>
-            <w:u w:val="single"/>
-          </w:rPr>
-          <w:t>95–99篇</w:t>
-        </w:r>
-      </w:hyperlink>
-      <w:r>
-        <w:rPr>
-          <w:lang w:val="zh_TW" w:bidi="zh_TW"/>
-        </w:rPr>
-        <w:t>）；關於創造的讚美詩（</w:t>
-      </w:r>
-      <w:hyperlink r:id="rId115">
-        <w:r>
-          <w:rPr>
-            <w:lang w:val="zh_TW" w:bidi="zh_TW"/>
-          </w:rPr>
-          <w:rPr>
-            <w:color w:val="0000EE"/>
-            <w:u w:val="single"/>
-          </w:rPr>
-          <w:t>詩19</w:t>
+      <w:hyperlink r:id="rId122">
+        <w:r>
+          <w:rPr>
+            <w:lang w:val="zh_TW" w:bidi="zh_TW"/>
+          </w:rPr>
+          <w:rPr>
+            <w:color w:val="0000EE"/>
+            <w:u w:val="single"/>
+          </w:rPr>
+          <w:t>48</w:t>
         </w:r>
       </w:hyperlink>
       <w:r>
@@ -3781,16 +3810,16 @@
         </w:rPr>
         <w:t>，</w:t>
       </w:r>
-      <w:hyperlink r:id="rId116">
-        <w:r>
-          <w:rPr>
-            <w:lang w:val="zh_TW" w:bidi="zh_TW"/>
-          </w:rPr>
-          <w:rPr>
-            <w:color w:val="0000EE"/>
-            <w:u w:val="single"/>
-          </w:rPr>
-          <w:t>29</w:t>
+      <w:hyperlink r:id="rId123">
+        <w:r>
+          <w:rPr>
+            <w:lang w:val="zh_TW" w:bidi="zh_TW"/>
+          </w:rPr>
+          <w:rPr>
+            <w:color w:val="0000EE"/>
+            <w:u w:val="single"/>
+          </w:rPr>
+          <w:t>84</w:t>
         </w:r>
       </w:hyperlink>
       <w:r>
@@ -3799,79 +3828,7 @@
         </w:rPr>
         <w:t>，</w:t>
       </w:r>
-      <w:hyperlink r:id="rId122">
-        <w:r>
-          <w:rPr>
-            <w:lang w:val="zh_TW" w:bidi="zh_TW"/>
-          </w:rPr>
-          <w:rPr>
-            <w:color w:val="0000EE"/>
-            <w:u w:val="single"/>
-          </w:rPr>
-          <w:t>104篇</w:t>
-        </w:r>
-      </w:hyperlink>
-      <w:r>
-        <w:rPr>
-          <w:lang w:val="zh_TW" w:bidi="zh_TW"/>
-        </w:rPr>
-        <w:t>）；以及關於錫安的讚美詩（</w:t>
-      </w:r>
-      <w:hyperlink r:id="rId123">
-        <w:r>
-          <w:rPr>
-            <w:lang w:val="zh_TW" w:bidi="zh_TW"/>
-          </w:rPr>
-          <w:rPr>
-            <w:color w:val="0000EE"/>
-            <w:u w:val="single"/>
-          </w:rPr>
-          <w:t>詩46</w:t>
-        </w:r>
-      </w:hyperlink>
-      <w:r>
-        <w:rPr>
-          <w:lang w:val="zh_TW" w:bidi="zh_TW"/>
-        </w:rPr>
-        <w:t>，</w:t>
-      </w:r>
-      <w:hyperlink r:id="rId124">
-        <w:r>
-          <w:rPr>
-            <w:lang w:val="zh_TW" w:bidi="zh_TW"/>
-          </w:rPr>
-          <w:rPr>
-            <w:color w:val="0000EE"/>
-            <w:u w:val="single"/>
-          </w:rPr>
-          <w:t>48</w:t>
-        </w:r>
-      </w:hyperlink>
-      <w:r>
-        <w:rPr>
-          <w:lang w:val="zh_TW" w:bidi="zh_TW"/>
-        </w:rPr>
-        <w:t>，</w:t>
-      </w:r>
-      <w:hyperlink r:id="rId125">
-        <w:r>
-          <w:rPr>
-            <w:lang w:val="zh_TW" w:bidi="zh_TW"/>
-          </w:rPr>
-          <w:rPr>
-            <w:color w:val="0000EE"/>
-            <w:u w:val="single"/>
-          </w:rPr>
-          <w:t>84</w:t>
-        </w:r>
-      </w:hyperlink>
-      <w:r>
-        <w:rPr>
-          <w:lang w:val="zh_TW" w:bidi="zh_TW"/>
-        </w:rPr>
-        <w:t>，</w:t>
-      </w:r>
-      <w:hyperlink r:id="rId70">
+      <w:hyperlink r:id="rId68">
         <w:r>
           <w:rPr>
             <w:lang w:val="zh_TW" w:bidi="zh_TW"/>
@@ -3903,7 +3860,7 @@
         </w:rPr>
         <w:t>另一種詩篇的讀法，是觀察詩篇中常見的進程，即從教導到難題、從難題到重新委身與品格更新。作為五卷合集，詩篇大都具有教導性質，其核心思想與「律法」（妥拉；見</w:t>
       </w:r>
-      <w:hyperlink r:id="rId126">
+      <w:hyperlink r:id="rId124">
         <w:r>
           <w:rPr>
             <w:lang w:val="zh_TW" w:bidi="zh_TW"/>
@@ -3946,7 +3903,7 @@
         </w:rPr>
         <w:t>詩篇包含大量有關古代以色列音樂敬拜的資訊。大多數詩篇都是讚美、感恩、禱告和悔改之歌。其中一些詩篇被用於特定場合，例如逾越節期間（</w:t>
       </w:r>
-      <w:hyperlink r:id="rId48">
+      <w:hyperlink r:id="rId46">
         <w:r>
           <w:rPr>
             <w:lang w:val="zh_TW" w:bidi="zh_TW"/>
@@ -3964,7 +3921,7 @@
         </w:rPr>
         <w:t>），或在每年節期前往耶路撒冷的旅程中吟唱（</w:t>
       </w:r>
-      <w:hyperlink r:id="rId51">
+      <w:hyperlink r:id="rId49">
         <w:r>
           <w:rPr>
             <w:lang w:val="zh_TW" w:bidi="zh_TW"/>
@@ -3982,7 +3939,7 @@
         </w:rPr>
         <w:t>）。此外，也有一些歷史頌詩，記述重大國家事件（例如，</w:t>
       </w:r>
-      <w:hyperlink r:id="rId93">
+      <w:hyperlink r:id="rId91">
         <w:r>
           <w:rPr>
             <w:lang w:val="zh_TW" w:bidi="zh_TW"/>
@@ -4000,7 +3957,7 @@
         </w:rPr>
         <w:t>，「為獻殿而作的詩歌」，以及</w:t>
       </w:r>
-      <w:hyperlink r:id="rId127">
+      <w:hyperlink r:id="rId125">
         <w:r>
           <w:rPr>
             <w:lang w:val="zh_TW" w:bidi="zh_TW"/>
@@ -4057,7 +4014,7 @@
         </w:rPr>
         <w:t>詩篇展現了品格的深度，並彰顯智慧、誠信與真實性。然而，這些禱告不僅僅是值得效法的榜樣，更是神賜給人關於義人生活的教導，屬於祂的妥拉（「律法」；見</w:t>
       </w:r>
-      <w:hyperlink r:id="rId16">
+      <w:hyperlink r:id="rId14">
         <w:r>
           <w:rPr>
             <w:lang w:val="zh_TW" w:bidi="zh_TW"/>
@@ -4069,7 +4026,7 @@
           <w:t>詩1，</w:t>
         </w:r>
       </w:hyperlink>
-      <w:hyperlink r:id="rId115">
+      <w:hyperlink r:id="rId113">
         <w:r>
           <w:rPr>
             <w:lang w:val="zh_TW" w:bidi="zh_TW"/>
@@ -4081,7 +4038,7 @@
           <w:t>19，</w:t>
         </w:r>
       </w:hyperlink>
-      <w:hyperlink r:id="rId49">
+      <w:hyperlink r:id="rId47">
         <w:r>
           <w:rPr>
             <w:lang w:val="zh_TW" w:bidi="zh_TW"/>
@@ -4113,7 +4070,7 @@
         </w:rPr>
         <w:t>詩篇的作者反思人生的短暫、苦難，以及人所經歷的各種困境。在面對孤立與痛苦時，他們渴望神的同在、供應與保護（例如，</w:t>
       </w:r>
-      <w:hyperlink r:id="rId128">
+      <w:hyperlink r:id="rId126">
         <w:r>
           <w:rPr>
             <w:lang w:val="zh_TW" w:bidi="zh_TW"/>
@@ -4145,7 +4102,7 @@
         </w:rPr>
         <w:t>詩篇也顯明了以色列與大衛王朝的失敗。即使最敬虔的以色列人與君王，也無法帶來</w:t>
       </w:r>
-      <w:hyperlink r:id="rId16">
+      <w:hyperlink r:id="rId14">
         <w:r>
           <w:rPr>
             <w:lang w:val="zh_TW" w:bidi="zh_TW"/>
@@ -4163,7 +4120,7 @@
         </w:rPr>
         <w:t>和</w:t>
       </w:r>
-      <w:hyperlink r:id="rId129">
+      <w:hyperlink r:id="rId127">
         <w:r>
           <w:rPr>
             <w:lang w:val="zh_TW" w:bidi="zh_TW"/>
@@ -4181,7 +4138,7 @@
         </w:rPr>
         <w:t>所提到的喜樂和平安（另見</w:t>
       </w:r>
-      <w:hyperlink r:id="rId33">
+      <w:hyperlink r:id="rId31">
         <w:r>
           <w:rPr>
             <w:lang w:val="zh_TW" w:bidi="zh_TW"/>
@@ -4213,6 +4170,36 @@
         </w:rPr>
         <w:t>詩篇為耶穌基督的降臨做好預備，祂是完全無瑕的人，也是理想的君王，是大衛的後裔，是絕對正直的。耶穌與使徒透過詩篇來理解耶穌的生命與事工（見</w:t>
       </w:r>
+      <w:hyperlink r:id="rId128">
+        <w:r>
+          <w:rPr>
+            <w:lang w:val="zh_TW" w:bidi="zh_TW"/>
+          </w:rPr>
+          <w:rPr>
+            <w:color w:val="0000EE"/>
+            <w:u w:val="single"/>
+          </w:rPr>
+          <w:t>太13:34–35，</w:t>
+        </w:r>
+      </w:hyperlink>
+      <w:hyperlink r:id="rId129">
+        <w:r>
+          <w:rPr>
+            <w:lang w:val="zh_TW" w:bidi="zh_TW"/>
+          </w:rPr>
+          <w:rPr>
+            <w:color w:val="0000EE"/>
+            <w:u w:val="single"/>
+          </w:rPr>
+          <w:t>21:16</w:t>
+        </w:r>
+      </w:hyperlink>
+      <w:r>
+        <w:rPr>
+          <w:lang w:val="zh_TW" w:bidi="zh_TW"/>
+        </w:rPr>
+        <w:t>、</w:t>
+      </w:r>
       <w:hyperlink r:id="rId130">
         <w:r>
           <w:rPr>
@@ -4222,7 +4209,7 @@
             <w:color w:val="0000EE"/>
             <w:u w:val="single"/>
           </w:rPr>
-          <w:t>太13:34–35，</w:t>
+          <w:t>42，</w:t>
         </w:r>
       </w:hyperlink>
       <w:hyperlink r:id="rId131">
@@ -4234,7 +4221,49 @@
             <w:color w:val="0000EE"/>
             <w:u w:val="single"/>
           </w:rPr>
-          <w:t>21:16</w:t>
+          <w:t>23:39</w:t>
+        </w:r>
+      </w:hyperlink>
+      <w:r>
+        <w:rPr>
+          <w:lang w:val="zh_TW" w:bidi="zh_TW"/>
+        </w:rPr>
+        <w:t>；</w:t>
+      </w:r>
+      <w:hyperlink r:id="rId132">
+        <w:r>
+          <w:rPr>
+            <w:lang w:val="zh_TW" w:bidi="zh_TW"/>
+          </w:rPr>
+          <w:rPr>
+            <w:color w:val="0000EE"/>
+            <w:u w:val="single"/>
+          </w:rPr>
+          <w:t>約2:17，</w:t>
+        </w:r>
+      </w:hyperlink>
+      <w:hyperlink r:id="rId133">
+        <w:r>
+          <w:rPr>
+            <w:lang w:val="zh_TW" w:bidi="zh_TW"/>
+          </w:rPr>
+          <w:rPr>
+            <w:color w:val="0000EE"/>
+            <w:u w:val="single"/>
+          </w:rPr>
+          <w:t>15:25，</w:t>
+        </w:r>
+      </w:hyperlink>
+      <w:hyperlink r:id="rId134">
+        <w:r>
+          <w:rPr>
+            <w:lang w:val="zh_TW" w:bidi="zh_TW"/>
+          </w:rPr>
+          <w:rPr>
+            <w:color w:val="0000EE"/>
+            <w:u w:val="single"/>
+          </w:rPr>
+          <w:t>19:24</w:t>
         </w:r>
       </w:hyperlink>
       <w:r>
@@ -4243,28 +4272,34 @@
         </w:rPr>
         <w:t>、</w:t>
       </w:r>
-      <w:hyperlink r:id="rId132">
-        <w:r>
-          <w:rPr>
-            <w:lang w:val="zh_TW" w:bidi="zh_TW"/>
-          </w:rPr>
-          <w:rPr>
-            <w:color w:val="0000EE"/>
-            <w:u w:val="single"/>
-          </w:rPr>
-          <w:t>42，</w:t>
-        </w:r>
-      </w:hyperlink>
-      <w:hyperlink r:id="rId133">
-        <w:r>
-          <w:rPr>
-            <w:lang w:val="zh_TW" w:bidi="zh_TW"/>
-          </w:rPr>
-          <w:rPr>
-            <w:color w:val="0000EE"/>
-            <w:u w:val="single"/>
-          </w:rPr>
-          <w:t>23:39</w:t>
+      <w:hyperlink r:id="rId135">
+        <w:r>
+          <w:rPr>
+            <w:lang w:val="zh_TW" w:bidi="zh_TW"/>
+          </w:rPr>
+          <w:rPr>
+            <w:color w:val="0000EE"/>
+            <w:u w:val="single"/>
+          </w:rPr>
+          <w:t>28</w:t>
+        </w:r>
+      </w:hyperlink>
+      <w:r>
+        <w:rPr>
+          <w:lang w:val="zh_TW" w:bidi="zh_TW"/>
+        </w:rPr>
+        <w:t>、</w:t>
+      </w:r>
+      <w:hyperlink r:id="rId136">
+        <w:r>
+          <w:rPr>
+            <w:lang w:val="zh_TW" w:bidi="zh_TW"/>
+          </w:rPr>
+          <w:rPr>
+            <w:color w:val="0000EE"/>
+            <w:u w:val="single"/>
+          </w:rPr>
+          <w:t>36</w:t>
         </w:r>
       </w:hyperlink>
       <w:r>
@@ -4273,48 +4308,6 @@
         </w:rPr>
         <w:t>；</w:t>
       </w:r>
-      <w:hyperlink r:id="rId134">
-        <w:r>
-          <w:rPr>
-            <w:lang w:val="zh_TW" w:bidi="zh_TW"/>
-          </w:rPr>
-          <w:rPr>
-            <w:color w:val="0000EE"/>
-            <w:u w:val="single"/>
-          </w:rPr>
-          <w:t>約2:17，</w:t>
-        </w:r>
-      </w:hyperlink>
-      <w:hyperlink r:id="rId135">
-        <w:r>
-          <w:rPr>
-            <w:lang w:val="zh_TW" w:bidi="zh_TW"/>
-          </w:rPr>
-          <w:rPr>
-            <w:color w:val="0000EE"/>
-            <w:u w:val="single"/>
-          </w:rPr>
-          <w:t>15:25，</w:t>
-        </w:r>
-      </w:hyperlink>
-      <w:hyperlink r:id="rId136">
-        <w:r>
-          <w:rPr>
-            <w:lang w:val="zh_TW" w:bidi="zh_TW"/>
-          </w:rPr>
-          <w:rPr>
-            <w:color w:val="0000EE"/>
-            <w:u w:val="single"/>
-          </w:rPr>
-          <w:t>19:24</w:t>
-        </w:r>
-      </w:hyperlink>
-      <w:r>
-        <w:rPr>
-          <w:lang w:val="zh_TW" w:bidi="zh_TW"/>
-        </w:rPr>
-        <w:t>、</w:t>
-      </w:r>
       <w:hyperlink r:id="rId137">
         <w:r>
           <w:rPr>
@@ -4324,15 +4317,9 @@
             <w:color w:val="0000EE"/>
             <w:u w:val="single"/>
           </w:rPr>
-          <w:t>28</w:t>
-        </w:r>
-      </w:hyperlink>
-      <w:r>
-        <w:rPr>
-          <w:lang w:val="zh_TW" w:bidi="zh_TW"/>
-        </w:rPr>
-        <w:t>、</w:t>
-      </w:r>
+          <w:t>徒2:22–35，</w:t>
+        </w:r>
+      </w:hyperlink>
       <w:hyperlink r:id="rId138">
         <w:r>
           <w:rPr>
@@ -4342,7 +4329,19 @@
             <w:color w:val="0000EE"/>
             <w:u w:val="single"/>
           </w:rPr>
-          <w:t>36</w:t>
+          <w:t>4:11，</w:t>
+        </w:r>
+      </w:hyperlink>
+      <w:hyperlink r:id="rId139">
+        <w:r>
+          <w:rPr>
+            <w:lang w:val="zh_TW" w:bidi="zh_TW"/>
+          </w:rPr>
+          <w:rPr>
+            <w:color w:val="0000EE"/>
+            <w:u w:val="single"/>
+          </w:rPr>
+          <w:t>13:32–38</w:t>
         </w:r>
       </w:hyperlink>
       <w:r>
@@ -4351,18 +4350,6 @@
         </w:rPr>
         <w:t>；</w:t>
       </w:r>
-      <w:hyperlink r:id="rId139">
-        <w:r>
-          <w:rPr>
-            <w:lang w:val="zh_TW" w:bidi="zh_TW"/>
-          </w:rPr>
-          <w:rPr>
-            <w:color w:val="0000EE"/>
-            <w:u w:val="single"/>
-          </w:rPr>
-          <w:t>徒2:22–35，</w:t>
-        </w:r>
-      </w:hyperlink>
       <w:hyperlink r:id="rId140">
         <w:r>
           <w:rPr>
@@ -4372,9 +4359,15 @@
             <w:color w:val="0000EE"/>
             <w:u w:val="single"/>
           </w:rPr>
-          <w:t>4:11，</w:t>
-        </w:r>
-      </w:hyperlink>
+          <w:t>羅15:3</w:t>
+        </w:r>
+      </w:hyperlink>
+      <w:r>
+        <w:rPr>
+          <w:lang w:val="zh_TW" w:bidi="zh_TW"/>
+        </w:rPr>
+        <w:t>；</w:t>
+      </w:r>
       <w:hyperlink r:id="rId141">
         <w:r>
           <w:rPr>
@@ -4384,7 +4377,7 @@
             <w:color w:val="0000EE"/>
             <w:u w:val="single"/>
           </w:rPr>
-          <w:t>13:32–38</w:t>
+          <w:t>林前15:25–27</w:t>
         </w:r>
       </w:hyperlink>
       <w:r>
@@ -4402,7 +4395,7 @@
             <w:color w:val="0000EE"/>
             <w:u w:val="single"/>
           </w:rPr>
-          <w:t>羅15:3</w:t>
+          <w:t>弗4:7–10</w:t>
         </w:r>
       </w:hyperlink>
       <w:r>
@@ -4420,42 +4413,6 @@
             <w:color w:val="0000EE"/>
             <w:u w:val="single"/>
           </w:rPr>
-          <w:t>林前15:25–27</w:t>
-        </w:r>
-      </w:hyperlink>
-      <w:r>
-        <w:rPr>
-          <w:lang w:val="zh_TW" w:bidi="zh_TW"/>
-        </w:rPr>
-        <w:t>；</w:t>
-      </w:r>
-      <w:hyperlink r:id="rId144">
-        <w:r>
-          <w:rPr>
-            <w:lang w:val="zh_TW" w:bidi="zh_TW"/>
-          </w:rPr>
-          <w:rPr>
-            <w:color w:val="0000EE"/>
-            <w:u w:val="single"/>
-          </w:rPr>
-          <w:t>弗4:7–10</w:t>
-        </w:r>
-      </w:hyperlink>
-      <w:r>
-        <w:rPr>
-          <w:lang w:val="zh_TW" w:bidi="zh_TW"/>
-        </w:rPr>
-        <w:t>；</w:t>
-      </w:r>
-      <w:hyperlink r:id="rId145">
-        <w:r>
-          <w:rPr>
-            <w:lang w:val="zh_TW" w:bidi="zh_TW"/>
-          </w:rPr>
-          <w:rPr>
-            <w:color w:val="0000EE"/>
-            <w:u w:val="single"/>
-          </w:rPr>
           <w:t>彼前2:7</w:t>
         </w:r>
       </w:hyperlink>
@@ -4465,7 +4422,7 @@
         </w:rPr>
         <w:t>）。耶穌進入人類世界，親身經歷了詩篇所描述的模式，包括羞辱、苦難、死亡、伸冤與榮耀。祂是唯一完全得神喜悅的人（</w:t>
       </w:r>
-      <w:hyperlink r:id="rId16">
+      <w:hyperlink r:id="rId14">
         <w:r>
           <w:rPr>
             <w:lang w:val="zh_TW" w:bidi="zh_TW"/>
@@ -4483,7 +4440,7 @@
         </w:rPr>
         <w:t>）。祂是彌賽亞和君王（</w:t>
       </w:r>
-      <w:hyperlink r:id="rId17">
+      <w:hyperlink r:id="rId15">
         <w:r>
           <w:rPr>
             <w:lang w:val="zh_TW" w:bidi="zh_TW"/>

--- a/zht/docx/19.content.docx
+++ b/zht/docx/19.content.docx
@@ -150,26 +150,6 @@
           <w:lang w:val="zh_TW" w:bidi="zh_TW"/>
         </w:rPr>
         <w:t>PSA</w:t>
-      </w:r>
-      <w:r>
-        <w:rPr>
-          <w:lang w:val="zh_TW" w:bidi="zh_TW"/>
-        </w:rPr>
-      </w:r>
-    </w:p>
-    <w:p>
-      <w:pPr/>
-      <w:r>
-        <w:rPr>
-          <w:lang w:val="zh_TW" w:bidi="zh_TW"/>
-        </w:rPr>
-      </w:r>
-      <w:r>
-        <w:rPr>
-          <w:i/>
-          <w:lang w:val="zh_TW" w:bidi="zh_TW"/>
-        </w:rPr>
-        <w:t>詩篇</w:t>
       </w:r>
       <w:r>
         <w:rPr>
